--- a/MySQL.docx
+++ b/MySQL.docx
@@ -3,11 +3,19 @@
 <w:document xmlns:wpc="http://schemas.microsoft.com/office/word/2010/wordprocessingCanvas" xmlns:cx="http://schemas.microsoft.com/office/drawing/2014/chartex" xmlns:cx1="http://schemas.microsoft.com/office/drawing/2015/9/8/chartex" xmlns:cx2="http://schemas.microsoft.com/office/drawing/2015/10/21/chartex" xmlns:cx3="http://schemas.microsoft.com/office/drawing/2016/5/9/chartex" xmlns:cx4="http://schemas.microsoft.com/office/drawing/2016/5/10/chartex" xmlns:cx5="http://schemas.microsoft.com/office/drawing/2016/5/11/chartex" xmlns:cx6="http://schemas.microsoft.com/office/drawing/2016/5/12/chartex" xmlns:cx7="http://schemas.microsoft.com/office/drawing/2016/5/13/chartex" xmlns:cx8="http://schemas.microsoft.com/office/drawing/2016/5/14/chartex" xmlns:mc="http://schemas.openxmlformats.org/markup-compatibility/2006" xmlns:aink="http://schemas.microsoft.com/office/drawing/2016/ink" xmlns:am3d="http://schemas.microsoft.com/office/drawing/2017/model3d" xmlns:o="urn:schemas-microsoft-com:office:office" xmlns:r="http://schemas.openxmlformats.org/officeDocument/2006/relationships" xmlns:m="http://schemas.openxmlformats.org/officeDocument/2006/math" xmlns:v="urn:schemas-microsoft-com:vml" xmlns:wp14="http://schemas.microsoft.com/office/word/2010/wordprocessingDrawing" xmlns:wp="http://schemas.openxmlformats.org/drawingml/2006/wordprocessingDrawing" xmlns:w10="urn:schemas-microsoft-com:office:word" xmlns:w="http://schemas.openxmlformats.org/wordprocessingml/2006/main" xmlns:w14="http://schemas.microsoft.com/office/word/2010/wordml" xmlns:w15="http://schemas.microsoft.com/office/word/2012/wordml" xmlns:w16cid="http://schemas.microsoft.com/office/word/2016/wordml/cid" xmlns:w16se="http://schemas.microsoft.com/office/word/2015/wordml/symex" xmlns:wpg="http://schemas.microsoft.com/office/word/2010/wordprocessingGroup" xmlns:wpi="http://schemas.microsoft.com/office/word/2010/wordprocessingInk" xmlns:wne="http://schemas.microsoft.com/office/word/2006/wordml" xmlns:wps="http://schemas.microsoft.com/office/word/2010/wordprocessingShape" mc:Ignorable="w14 w15 w16se w16cid wp14">
   <w:body>
     <w:p>
+      <w:pPr>
+        <w:pStyle w:val="Codes"/>
+        <w:ind w:left="315"/>
+      </w:pPr>
       <w:r>
         <w:t>create table orders(</w:t>
       </w:r>
     </w:p>
     <w:p>
+      <w:pPr>
+        <w:pStyle w:val="Codes"/>
+        <w:ind w:left="315"/>
+      </w:pPr>
       <w:r>
         <w:tab/>
         <w:t>id int not null</w:t>
@@ -41,18 +49,30 @@
       </w:r>
     </w:p>
     <w:p>
+      <w:pPr>
+        <w:pStyle w:val="Codes"/>
+        <w:ind w:left="315"/>
+      </w:pPr>
       <w:r>
         <w:tab/>
         <w:t>cid int ,</w:t>
       </w:r>
     </w:p>
     <w:p>
+      <w:pPr>
+        <w:pStyle w:val="Codes"/>
+        <w:ind w:left="315"/>
+      </w:pPr>
       <w:r>
         <w:tab/>
         <w:t>rid varchar(6),</w:t>
       </w:r>
     </w:p>
     <w:p>
+      <w:pPr>
+        <w:pStyle w:val="Codes"/>
+        <w:ind w:left="315"/>
+      </w:pPr>
       <w:r>
         <w:tab/>
         <w:t>price int</w:t>
@@ -65,18 +85,35 @@
       </w:r>
     </w:p>
     <w:p>
+      <w:pPr>
+        <w:pStyle w:val="Codes"/>
+        <w:ind w:left="315"/>
+      </w:pPr>
       <w:r>
         <w:tab/>
         <w:t>foreign key(cid) references clients(cid),</w:t>
       </w:r>
     </w:p>
     <w:p>
+      <w:pPr>
+        <w:pStyle w:val="Codes"/>
+        <w:ind w:left="315"/>
+      </w:pPr>
       <w:r>
         <w:tab/>
-        <w:t>foreign key(rid) references rooms(rid)</w:t>
-      </w:r>
-    </w:p>
-    <w:p>
+        <w:t>foreign key(rid) references r</w:t>
+      </w:r>
+      <w:bookmarkStart w:id="0" w:name="_GoBack"/>
+      <w:bookmarkEnd w:id="0"/>
+      <w:r>
+        <w:t>ooms(rid)</w:t>
+      </w:r>
+    </w:p>
+    <w:p>
+      <w:pPr>
+        <w:pStyle w:val="Codes"/>
+        <w:ind w:left="315"/>
+      </w:pPr>
       <w:r>
         <w:t>)</w:t>
       </w:r>
@@ -2545,8 +2582,6 @@
       <w:r>
         <w:t xml:space="preserve"> </w:t>
       </w:r>
-      <w:bookmarkStart w:id="0" w:name="_GoBack"/>
-      <w:bookmarkEnd w:id="0"/>
       <w:r>
         <w:rPr>
           <w:rFonts w:hint="eastAsia"/>
@@ -4361,7 +4396,7 @@
     </w:rPrDefault>
     <w:pPrDefault/>
   </w:docDefaults>
-  <w:latentStyles w:defLockedState="0" w:defUIPriority="99" w:defSemiHidden="0" w:defUnhideWhenUsed="0" w:defQFormat="0" w:count="375">
+  <w:latentStyles w:defLockedState="0" w:defUIPriority="99" w:defSemiHidden="0" w:defUnhideWhenUsed="0" w:defQFormat="0" w:count="376">
     <w:lsdException w:name="Normal" w:uiPriority="0" w:qFormat="1"/>
     <w:lsdException w:name="heading 1" w:uiPriority="9" w:qFormat="1"/>
     <w:lsdException w:name="heading 2" w:semiHidden="1" w:uiPriority="9" w:unhideWhenUsed="1" w:qFormat="1"/>
@@ -4467,7 +4502,6 @@
     <w:lsdException w:name="HTML Sample" w:semiHidden="1" w:unhideWhenUsed="1"/>
     <w:lsdException w:name="HTML Typewriter" w:semiHidden="1" w:unhideWhenUsed="1"/>
     <w:lsdException w:name="HTML Variable" w:semiHidden="1" w:unhideWhenUsed="1"/>
-    <w:lsdException w:name="Normal Table" w:semiHidden="1" w:unhideWhenUsed="1"/>
     <w:lsdException w:name="annotation subject" w:semiHidden="1" w:unhideWhenUsed="1"/>
     <w:lsdException w:name="No List" w:semiHidden="1" w:unhideWhenUsed="1"/>
     <w:lsdException w:name="Outline List 1" w:semiHidden="1" w:unhideWhenUsed="1"/>
@@ -4514,10 +4548,8 @@
     <w:lsdException w:name="Table Subtle 2" w:semiHidden="1" w:unhideWhenUsed="1"/>
     <w:lsdException w:name="Table Web 1" w:semiHidden="1" w:unhideWhenUsed="1"/>
     <w:lsdException w:name="Table Web 2" w:semiHidden="1" w:unhideWhenUsed="1"/>
-    <w:lsdException w:name="Table Web 3" w:semiHidden="1" w:unhideWhenUsed="1"/>
     <w:lsdException w:name="Balloon Text" w:semiHidden="1" w:unhideWhenUsed="1"/>
     <w:lsdException w:name="Table Grid" w:uiPriority="39"/>
-    <w:lsdException w:name="Table Theme" w:semiHidden="1" w:unhideWhenUsed="1"/>
     <w:lsdException w:name="Placeholder Text" w:semiHidden="1"/>
     <w:lsdException w:name="No Spacing" w:uiPriority="1" w:qFormat="1"/>
     <w:lsdException w:name="Light Shading" w:uiPriority="60"/>
@@ -4737,6 +4769,7 @@
     <w:lsdException w:name="Smart Hyperlink" w:semiHidden="1" w:unhideWhenUsed="1"/>
     <w:lsdException w:name="Hashtag" w:semiHidden="1" w:unhideWhenUsed="1"/>
     <w:lsdException w:name="Unresolved Mention" w:semiHidden="1" w:unhideWhenUsed="1"/>
+    <w:lsdException w:name="Smart Link" w:semiHidden="1" w:unhideWhenUsed="1"/>
   </w:latentStyles>
   <w:style w:type="paragraph" w:default="1" w:styleId="a">
     <w:name w:val="Normal"/>
@@ -5059,6 +5092,42 @@
       <w:szCs w:val="28"/>
     </w:rPr>
   </w:style>
+  <w:style w:type="paragraph" w:customStyle="1" w:styleId="Codes">
+    <w:name w:val="Codes"/>
+    <w:basedOn w:val="a"/>
+    <w:link w:val="Codes0"/>
+    <w:qFormat/>
+    <w:rsid w:val="00157259"/>
+    <w:pPr>
+      <w:widowControl/>
+      <w:pBdr>
+        <w:left w:val="single" w:sz="18" w:space="4" w:color="6CE26C"/>
+      </w:pBdr>
+      <w:shd w:val="clear" w:color="auto" w:fill="D9D9D9" w:themeFill="background1" w:themeFillShade="D9"/>
+      <w:spacing w:line="210" w:lineRule="atLeast"/>
+      <w:ind w:leftChars="150" w:left="150"/>
+      <w:jc w:val="left"/>
+    </w:pPr>
+    <w:rPr>
+      <w:rFonts w:ascii="Consolas" w:eastAsia="宋体" w:hAnsi="Consolas" w:cs="宋体"/>
+      <w:kern w:val="0"/>
+      <w:sz w:val="18"/>
+      <w:szCs w:val="18"/>
+    </w:rPr>
+  </w:style>
+  <w:style w:type="character" w:customStyle="1" w:styleId="Codes0">
+    <w:name w:val="Codes 字符"/>
+    <w:basedOn w:val="a0"/>
+    <w:link w:val="Codes"/>
+    <w:rsid w:val="00157259"/>
+    <w:rPr>
+      <w:rFonts w:ascii="Consolas" w:eastAsia="宋体" w:hAnsi="Consolas" w:cs="宋体"/>
+      <w:kern w:val="0"/>
+      <w:sz w:val="18"/>
+      <w:szCs w:val="18"/>
+      <w:shd w:val="clear" w:color="auto" w:fill="D9D9D9" w:themeFill="background1" w:themeFillShade="D9"/>
+    </w:rPr>
+  </w:style>
 </w:styles>
 </file>
 

--- a/MySQL.docx
+++ b/MySQL.docx
@@ -1,388 +1,7 @@
 
 <file path=word/document.xml><?xml version="1.0" encoding="utf-8"?>
-<w:document xmlns:wpc="http://schemas.microsoft.com/office/word/2010/wordprocessingCanvas" xmlns:cx="http://schemas.microsoft.com/office/drawing/2014/chartex" xmlns:cx1="http://schemas.microsoft.com/office/drawing/2015/9/8/chartex" xmlns:cx2="http://schemas.microsoft.com/office/drawing/2015/10/21/chartex" xmlns:cx3="http://schemas.microsoft.com/office/drawing/2016/5/9/chartex" xmlns:cx4="http://schemas.microsoft.com/office/drawing/2016/5/10/chartex" xmlns:cx5="http://schemas.microsoft.com/office/drawing/2016/5/11/chartex" xmlns:cx6="http://schemas.microsoft.com/office/drawing/2016/5/12/chartex" xmlns:cx7="http://schemas.microsoft.com/office/drawing/2016/5/13/chartex" xmlns:cx8="http://schemas.microsoft.com/office/drawing/2016/5/14/chartex" xmlns:mc="http://schemas.openxmlformats.org/markup-compatibility/2006" xmlns:aink="http://schemas.microsoft.com/office/drawing/2016/ink" xmlns:am3d="http://schemas.microsoft.com/office/drawing/2017/model3d" xmlns:o="urn:schemas-microsoft-com:office:office" xmlns:r="http://schemas.openxmlformats.org/officeDocument/2006/relationships" xmlns:m="http://schemas.openxmlformats.org/officeDocument/2006/math" xmlns:v="urn:schemas-microsoft-com:vml" xmlns:wp14="http://schemas.microsoft.com/office/word/2010/wordprocessingDrawing" xmlns:wp="http://schemas.openxmlformats.org/drawingml/2006/wordprocessingDrawing" xmlns:w10="urn:schemas-microsoft-com:office:word" xmlns:w="http://schemas.openxmlformats.org/wordprocessingml/2006/main" xmlns:w14="http://schemas.microsoft.com/office/word/2010/wordml" xmlns:w15="http://schemas.microsoft.com/office/word/2012/wordml" xmlns:w16cid="http://schemas.microsoft.com/office/word/2016/wordml/cid" xmlns:w16se="http://schemas.microsoft.com/office/word/2015/wordml/symex" xmlns:wpg="http://schemas.microsoft.com/office/word/2010/wordprocessingGroup" xmlns:wpi="http://schemas.microsoft.com/office/word/2010/wordprocessingInk" xmlns:wne="http://schemas.microsoft.com/office/word/2006/wordml" xmlns:wps="http://schemas.microsoft.com/office/word/2010/wordprocessingShape" mc:Ignorable="w14 w15 w16se w16cid wp14">
+<w:document xmlns:wpc="http://schemas.microsoft.com/office/word/2010/wordprocessingCanvas" xmlns:cx="http://schemas.microsoft.com/office/drawing/2014/chartex" xmlns:cx1="http://schemas.microsoft.com/office/drawing/2015/9/8/chartex" xmlns:cx2="http://schemas.microsoft.com/office/drawing/2015/10/21/chartex" xmlns:cx3="http://schemas.microsoft.com/office/drawing/2016/5/9/chartex" xmlns:cx4="http://schemas.microsoft.com/office/drawing/2016/5/10/chartex" xmlns:cx5="http://schemas.microsoft.com/office/drawing/2016/5/11/chartex" xmlns:cx6="http://schemas.microsoft.com/office/drawing/2016/5/12/chartex" xmlns:cx7="http://schemas.microsoft.com/office/drawing/2016/5/13/chartex" xmlns:cx8="http://schemas.microsoft.com/office/drawing/2016/5/14/chartex" xmlns:mc="http://schemas.openxmlformats.org/markup-compatibility/2006" xmlns:aink="http://schemas.microsoft.com/office/drawing/2016/ink" xmlns:am3d="http://schemas.microsoft.com/office/drawing/2017/model3d" xmlns:o="urn:schemas-microsoft-com:office:office" xmlns:r="http://schemas.openxmlformats.org/officeDocument/2006/relationships" xmlns:m="http://schemas.openxmlformats.org/officeDocument/2006/math" xmlns:v="urn:schemas-microsoft-com:vml" xmlns:wp14="http://schemas.microsoft.com/office/word/2010/wordprocessingDrawing" xmlns:wp="http://schemas.openxmlformats.org/drawingml/2006/wordprocessingDrawing" xmlns:w10="urn:schemas-microsoft-com:office:word" xmlns:w="http://schemas.openxmlformats.org/wordprocessingml/2006/main" xmlns:w14="http://schemas.microsoft.com/office/word/2010/wordml" xmlns:w15="http://schemas.microsoft.com/office/word/2012/wordml" xmlns:w16cex="http://schemas.microsoft.com/office/word/2018/wordml/cex" xmlns:w16cid="http://schemas.microsoft.com/office/word/2016/wordml/cid" xmlns:w16="http://schemas.microsoft.com/office/word/2018/wordml" xmlns:w16se="http://schemas.microsoft.com/office/word/2015/wordml/symex" xmlns:wpg="http://schemas.microsoft.com/office/word/2010/wordprocessingGroup" xmlns:wpi="http://schemas.microsoft.com/office/word/2010/wordprocessingInk" xmlns:wne="http://schemas.microsoft.com/office/word/2006/wordml" xmlns:wps="http://schemas.microsoft.com/office/word/2010/wordprocessingShape" mc:Ignorable="w14 w15 w16se w16cid w16 w16cex wp14">
   <w:body>
-    <w:p>
-      <w:pPr>
-        <w:pStyle w:val="Codes"/>
-        <w:ind w:left="315"/>
-      </w:pPr>
-      <w:r>
-        <w:t>create table orders(</w:t>
-      </w:r>
-    </w:p>
-    <w:p>
-      <w:pPr>
-        <w:pStyle w:val="Codes"/>
-        <w:ind w:left="315"/>
-      </w:pPr>
-      <w:r>
-        <w:tab/>
-        <w:t>id int not null</w:t>
-      </w:r>
-      <w:r>
-        <w:rPr>
-          <w:color w:val="FF0000"/>
-        </w:rPr>
-        <w:t xml:space="preserve"> auto_increment</w:t>
-      </w:r>
-      <w:r>
-        <w:t xml:space="preserve"> primary key</w:t>
-      </w:r>
-      <w:r>
-        <w:t xml:space="preserve"> </w:t>
-      </w:r>
-      <w:r>
-        <w:t>COMMENT '</w:t>
-      </w:r>
-      <w:r>
-        <w:rPr>
-          <w:rFonts w:hint="eastAsia"/>
-        </w:rPr>
-        <w:t>订单号</w:t>
-      </w:r>
-      <w:r>
-        <w:t>'</w:t>
-      </w:r>
-      <w:r>
-        <w:t>,</w:t>
-      </w:r>
-    </w:p>
-    <w:p>
-      <w:pPr>
-        <w:pStyle w:val="Codes"/>
-        <w:ind w:left="315"/>
-      </w:pPr>
-      <w:r>
-        <w:tab/>
-        <w:t>cid int ,</w:t>
-      </w:r>
-    </w:p>
-    <w:p>
-      <w:pPr>
-        <w:pStyle w:val="Codes"/>
-        <w:ind w:left="315"/>
-      </w:pPr>
-      <w:r>
-        <w:tab/>
-        <w:t>rid varchar(6),</w:t>
-      </w:r>
-    </w:p>
-    <w:p>
-      <w:pPr>
-        <w:pStyle w:val="Codes"/>
-        <w:ind w:left="315"/>
-      </w:pPr>
-      <w:r>
-        <w:tab/>
-        <w:t>price int</w:t>
-      </w:r>
-      <w:r>
-        <w:t xml:space="preserve"> default 20</w:t>
-      </w:r>
-      <w:r>
-        <w:t>,</w:t>
-      </w:r>
-    </w:p>
-    <w:p>
-      <w:pPr>
-        <w:pStyle w:val="Codes"/>
-        <w:ind w:left="315"/>
-      </w:pPr>
-      <w:r>
-        <w:tab/>
-        <w:t>foreign key(cid) references clients(cid),</w:t>
-      </w:r>
-    </w:p>
-    <w:p>
-      <w:pPr>
-        <w:pStyle w:val="Codes"/>
-        <w:ind w:left="315"/>
-      </w:pPr>
-      <w:r>
-        <w:tab/>
-        <w:t>foreign key(rid) references r</w:t>
-      </w:r>
-      <w:bookmarkStart w:id="0" w:name="_GoBack"/>
-      <w:bookmarkEnd w:id="0"/>
-      <w:r>
-        <w:t>ooms(rid)</w:t>
-      </w:r>
-    </w:p>
-    <w:p>
-      <w:pPr>
-        <w:pStyle w:val="Codes"/>
-        <w:ind w:left="315"/>
-      </w:pPr>
-      <w:r>
-        <w:t>)</w:t>
-      </w:r>
-      <w:r>
-        <w:rPr>
-          <w:color w:val="FF0000"/>
-        </w:rPr>
-        <w:t>default charset=utf8</w:t>
-      </w:r>
-      <w:r>
-        <w:t>;</w:t>
-      </w:r>
-    </w:p>
-    <w:p>
-      <w:r>
-        <w:rPr>
-          <w:rFonts w:hint="eastAsia"/>
-        </w:rPr>
-        <w:t>auto</w:t>
-      </w:r>
-      <w:r>
-        <w:t>_increment</w:t>
-      </w:r>
-      <w:r>
-        <w:rPr>
-          <w:rFonts w:hint="eastAsia"/>
-        </w:rPr>
-        <w:t>必须是主键，插入时</w:t>
-      </w:r>
-      <w:r>
-        <w:t>insert into orders values(null, 4, '312', 96)</w:t>
-      </w:r>
-    </w:p>
-    <w:p>
-      <w:r>
-        <w:rPr>
-          <w:rFonts w:hint="eastAsia"/>
-        </w:rPr>
-        <w:t>填null就可以。自动设置为id列最大值+</w:t>
-      </w:r>
-      <w:r>
-        <w:t>1</w:t>
-      </w:r>
-    </w:p>
-    <w:p>
-      <w:r>
-        <w:t>ENGINE=InnoDB DEFAULT CHARSET=utf8;</w:t>
-      </w:r>
-    </w:p>
-    <w:p>
-      <w:r>
-        <w:rPr>
-          <w:rFonts w:hint="eastAsia"/>
-        </w:rPr>
-        <w:t>comment注释</w:t>
-      </w:r>
-    </w:p>
-    <w:p>
-      <w:r>
-        <w:rPr>
-          <w:rStyle w:val="hl-reserved"/>
-          <w:rFonts w:ascii="Consolas" w:hAnsi="Consolas"/>
-          <w:color w:val="008000"/>
-          <w:sz w:val="20"/>
-          <w:szCs w:val="20"/>
-          <w:bdr w:val="none" w:sz="0" w:space="0" w:color="auto" w:frame="1"/>
-        </w:rPr>
-        <w:t>UPDATE</w:t>
-      </w:r>
-      <w:r>
-        <w:rPr>
-          <w:rStyle w:val="hl-code"/>
-          <w:rFonts w:ascii="Consolas" w:hAnsi="Consolas"/>
-          <w:color w:val="808080"/>
-          <w:sz w:val="20"/>
-          <w:szCs w:val="20"/>
-          <w:bdr w:val="none" w:sz="0" w:space="0" w:color="auto" w:frame="1"/>
-        </w:rPr>
-        <w:t xml:space="preserve"> </w:t>
-      </w:r>
-      <w:r>
-        <w:rPr>
-          <w:rStyle w:val="hl-identifier"/>
-          <w:rFonts w:ascii="Consolas" w:hAnsi="Consolas"/>
-          <w:color w:val="0055AA"/>
-          <w:sz w:val="20"/>
-          <w:szCs w:val="20"/>
-          <w:bdr w:val="none" w:sz="0" w:space="0" w:color="auto" w:frame="1"/>
-        </w:rPr>
-        <w:t>tbl</w:t>
-      </w:r>
-      <w:r>
-        <w:rPr>
-          <w:rStyle w:val="hl-code"/>
-          <w:rFonts w:ascii="Consolas" w:hAnsi="Consolas"/>
-          <w:color w:val="808080"/>
-          <w:sz w:val="20"/>
-          <w:szCs w:val="20"/>
-          <w:bdr w:val="none" w:sz="0" w:space="0" w:color="auto" w:frame="1"/>
-        </w:rPr>
-        <w:t xml:space="preserve"> </w:t>
-      </w:r>
-      <w:r>
-        <w:rPr>
-          <w:rStyle w:val="hl-reserved"/>
-          <w:rFonts w:ascii="Consolas" w:hAnsi="Consolas"/>
-          <w:color w:val="008000"/>
-          <w:sz w:val="20"/>
-          <w:szCs w:val="20"/>
-          <w:bdr w:val="none" w:sz="0" w:space="0" w:color="auto" w:frame="1"/>
-        </w:rPr>
-        <w:t>SET</w:t>
-      </w:r>
-      <w:r>
-        <w:rPr>
-          <w:rStyle w:val="hl-code"/>
-          <w:rFonts w:ascii="Consolas" w:hAnsi="Consolas"/>
-          <w:color w:val="808080"/>
-          <w:sz w:val="20"/>
-          <w:szCs w:val="20"/>
-          <w:bdr w:val="none" w:sz="0" w:space="0" w:color="auto" w:frame="1"/>
-        </w:rPr>
-        <w:t xml:space="preserve"> </w:t>
-      </w:r>
-      <w:r>
-        <w:rPr>
-          <w:rStyle w:val="hl-identifier"/>
-          <w:rFonts w:ascii="Consolas" w:hAnsi="Consolas"/>
-          <w:color w:val="0055AA"/>
-          <w:sz w:val="20"/>
-          <w:szCs w:val="20"/>
-          <w:bdr w:val="none" w:sz="0" w:space="0" w:color="auto" w:frame="1"/>
-        </w:rPr>
-        <w:t>title</w:t>
-      </w:r>
-      <w:r>
-        <w:rPr>
-          <w:rStyle w:val="hl-code"/>
-          <w:rFonts w:ascii="Consolas" w:hAnsi="Consolas"/>
-          <w:color w:val="808080"/>
-          <w:sz w:val="20"/>
-          <w:szCs w:val="20"/>
-          <w:bdr w:val="none" w:sz="0" w:space="0" w:color="auto" w:frame="1"/>
-        </w:rPr>
-        <w:t>=</w:t>
-      </w:r>
-      <w:r>
-        <w:rPr>
-          <w:rStyle w:val="hl-quotes"/>
-          <w:rFonts w:ascii="Consolas" w:hAnsi="Consolas"/>
-          <w:color w:val="8B0000"/>
-          <w:sz w:val="20"/>
-          <w:szCs w:val="20"/>
-          <w:bdr w:val="none" w:sz="0" w:space="0" w:color="auto" w:frame="1"/>
-        </w:rPr>
-        <w:t>'</w:t>
-      </w:r>
-      <w:r>
-        <w:rPr>
-          <w:rStyle w:val="hl-string"/>
-          <w:rFonts w:ascii="Consolas" w:hAnsi="Consolas"/>
-          <w:color w:val="AA1111"/>
-          <w:sz w:val="20"/>
-          <w:szCs w:val="20"/>
-          <w:bdr w:val="none" w:sz="0" w:space="0" w:color="auto" w:frame="1"/>
-        </w:rPr>
-        <w:t>学习</w:t>
-      </w:r>
-      <w:r>
-        <w:rPr>
-          <w:rStyle w:val="hl-string"/>
-          <w:rFonts w:ascii="Consolas" w:hAnsi="Consolas"/>
-          <w:color w:val="AA1111"/>
-          <w:sz w:val="20"/>
-          <w:szCs w:val="20"/>
-          <w:bdr w:val="none" w:sz="0" w:space="0" w:color="auto" w:frame="1"/>
-        </w:rPr>
-        <w:t xml:space="preserve"> C++</w:t>
-      </w:r>
-      <w:r>
-        <w:rPr>
-          <w:rStyle w:val="hl-quotes"/>
-          <w:rFonts w:ascii="Consolas" w:hAnsi="Consolas"/>
-          <w:color w:val="8B0000"/>
-          <w:sz w:val="20"/>
-          <w:szCs w:val="20"/>
-          <w:bdr w:val="none" w:sz="0" w:space="0" w:color="auto" w:frame="1"/>
-        </w:rPr>
-        <w:t>'</w:t>
-      </w:r>
-      <w:r>
-        <w:rPr>
-          <w:rStyle w:val="hl-code"/>
-          <w:rFonts w:ascii="Consolas" w:hAnsi="Consolas"/>
-          <w:color w:val="808080"/>
-          <w:sz w:val="20"/>
-          <w:szCs w:val="20"/>
-          <w:bdr w:val="none" w:sz="0" w:space="0" w:color="auto" w:frame="1"/>
-        </w:rPr>
-        <w:t xml:space="preserve"> </w:t>
-      </w:r>
-      <w:r>
-        <w:rPr>
-          <w:rStyle w:val="hl-reserved"/>
-          <w:rFonts w:ascii="Consolas" w:hAnsi="Consolas"/>
-          <w:color w:val="008000"/>
-          <w:sz w:val="20"/>
-          <w:szCs w:val="20"/>
-          <w:bdr w:val="none" w:sz="0" w:space="0" w:color="auto" w:frame="1"/>
-        </w:rPr>
-        <w:t>WHERE</w:t>
-      </w:r>
-      <w:r>
-        <w:rPr>
-          <w:rStyle w:val="hl-code"/>
-          <w:rFonts w:ascii="Consolas" w:hAnsi="Consolas"/>
-          <w:color w:val="808080"/>
-          <w:sz w:val="20"/>
-          <w:szCs w:val="20"/>
-          <w:bdr w:val="none" w:sz="0" w:space="0" w:color="auto" w:frame="1"/>
-        </w:rPr>
-        <w:t xml:space="preserve"> </w:t>
-      </w:r>
-      <w:r>
-        <w:rPr>
-          <w:rStyle w:val="hl-identifier"/>
-          <w:rFonts w:ascii="Consolas" w:hAnsi="Consolas"/>
-          <w:color w:val="0055AA"/>
-          <w:sz w:val="20"/>
-          <w:szCs w:val="20"/>
-          <w:bdr w:val="none" w:sz="0" w:space="0" w:color="auto" w:frame="1"/>
-        </w:rPr>
-        <w:t>runoob_id</w:t>
-      </w:r>
-      <w:r>
-        <w:rPr>
-          <w:rStyle w:val="hl-code"/>
-          <w:rFonts w:ascii="Consolas" w:hAnsi="Consolas"/>
-          <w:color w:val="808080"/>
-          <w:sz w:val="20"/>
-          <w:szCs w:val="20"/>
-          <w:bdr w:val="none" w:sz="0" w:space="0" w:color="auto" w:frame="1"/>
-        </w:rPr>
-        <w:t>=</w:t>
-      </w:r>
-      <w:r>
-        <w:rPr>
-          <w:rStyle w:val="hl-number"/>
-          <w:rFonts w:ascii="Consolas" w:hAnsi="Consolas"/>
-          <w:color w:val="800000"/>
-          <w:sz w:val="20"/>
-          <w:szCs w:val="20"/>
-          <w:bdr w:val="none" w:sz="0" w:space="0" w:color="auto" w:frame="1"/>
-        </w:rPr>
-        <w:t>3</w:t>
-      </w:r>
-      <w:r>
-        <w:rPr>
-          <w:rStyle w:val="hl-code"/>
-          <w:rFonts w:ascii="Consolas" w:hAnsi="Consolas"/>
-          <w:color w:val="808080"/>
-          <w:sz w:val="20"/>
-          <w:szCs w:val="20"/>
-          <w:bdr w:val="none" w:sz="0" w:space="0" w:color="auto" w:frame="1"/>
-        </w:rPr>
-        <w:t>;</w:t>
-      </w:r>
-    </w:p>
-    <w:p/>
     <w:p>
       <w:r>
         <w:rPr>
@@ -759,6 +378,7 @@
         <w:rPr>
           <w:rFonts w:hint="eastAsia"/>
         </w:rPr>
+        <w:lastRenderedPageBreak/>
         <w:t>我建表的时候没有设置默认编码为utf</w:t>
       </w:r>
       <w:r>
@@ -1069,43 +689,407 @@
         <w:rPr>
           <w:rFonts w:hint="eastAsia"/>
         </w:rPr>
+        <w:t>2</w:t>
+      </w:r>
+      <w:r>
+        <w:t>.</w:t>
+      </w:r>
+      <w:r>
+        <w:rPr>
+          <w:rFonts w:hint="eastAsia"/>
+          <w:color w:val="FF0000"/>
+        </w:rPr>
+        <w:t>存储函数</w:t>
+      </w:r>
+      <w:r>
+        <w:rPr>
+          <w:rFonts w:hint="eastAsia"/>
+        </w:rPr>
+        <w:t>f</w:t>
+      </w:r>
+      <w:r>
+        <w:t>unction</w:t>
+      </w:r>
+    </w:p>
+    <w:p>
+      <w:r>
+        <w:rPr>
+          <w:rFonts w:hint="eastAsia"/>
+        </w:rPr>
+        <w:t>创建存储过程</w:t>
+      </w:r>
+    </w:p>
+    <w:p>
+      <w:r>
+        <w:t>CREATE PROCEDURE sp_name ( [proc_parameter] ) routine_body</w:t>
+      </w:r>
+    </w:p>
+    <w:p>
+      <w:r>
+        <w:rPr>
+          <w:rFonts w:hint="eastAsia"/>
+        </w:rPr>
+        <w:t>p</w:t>
+      </w:r>
+      <w:r>
+        <w:t>roc_parameter</w:t>
+      </w:r>
+      <w:r>
+        <w:rPr>
+          <w:rFonts w:hint="eastAsia"/>
+        </w:rPr>
+        <w:t>参数</w:t>
+      </w:r>
+      <w:r>
+        <w:rPr>
+          <w:rFonts w:hint="eastAsia"/>
+        </w:rPr>
+        <w:t>列表</w:t>
+      </w:r>
+    </w:p>
+    <w:p>
+      <w:r>
+        <w:rPr>
+          <w:rFonts w:hint="eastAsia"/>
+        </w:rPr>
+        <w:t>形式为[</w:t>
+      </w:r>
+      <w:r>
+        <w:t xml:space="preserve"> IN | OUT| INOUT] </w:t>
+      </w:r>
+      <w:r>
+        <w:rPr>
+          <w:rFonts w:hint="eastAsia"/>
+        </w:rPr>
+        <w:t>param</w:t>
+      </w:r>
+      <w:r>
+        <w:t>_name type</w:t>
+      </w:r>
+    </w:p>
+    <w:p/>
+    <w:p>
+      <w:r>
+        <w:t xml:space="preserve">mysql&gt; </w:t>
+      </w:r>
+      <w:r>
+        <w:rPr>
+          <w:color w:val="FF0000"/>
+        </w:rPr>
+        <w:t>DELIMITER //</w:t>
+      </w:r>
+    </w:p>
+    <w:p>
+      <w:r>
+        <w:t>mysql&gt; Create procedure p1(</w:t>
+      </w:r>
+      <w:r>
+        <w:rPr>
+          <w:color w:val="FF0000"/>
+        </w:rPr>
+        <w:t>OUT</w:t>
+      </w:r>
+      <w:r>
+        <w:t xml:space="preserve"> param1 INT</w:t>
+      </w:r>
+      <w:r>
+        <w:t>)</w:t>
+      </w:r>
+    </w:p>
+    <w:p>
+      <w:r>
+        <w:t xml:space="preserve">    -&gt; begin</w:t>
+      </w:r>
+    </w:p>
+    <w:p>
+      <w:r>
+        <w:t xml:space="preserve">    -&gt; select </w:t>
+      </w:r>
+      <w:r>
+        <w:t>count(</w:t>
+      </w:r>
+      <w:r>
+        <w:t>*</w:t>
+      </w:r>
+      <w:r>
+        <w:t xml:space="preserve">) </w:t>
+      </w:r>
+      <w:r>
+        <w:rPr>
+          <w:color w:val="FF0000"/>
+        </w:rPr>
+        <w:t xml:space="preserve">INTO </w:t>
+      </w:r>
+      <w:r>
+        <w:t>param1</w:t>
+      </w:r>
+      <w:r>
+        <w:t xml:space="preserve"> from clients;</w:t>
+      </w:r>
+    </w:p>
+    <w:p>
+      <w:r>
+        <w:t xml:space="preserve">    -&gt; </w:t>
+      </w:r>
+      <w:r>
+        <w:rPr>
+          <w:color w:val="FF0000"/>
+        </w:rPr>
+        <w:t>end //</w:t>
+      </w:r>
+    </w:p>
+    <w:p>
+      <w:r>
+        <w:t>Query OK, 0 rows affected (0.39 sec)</w:t>
+      </w:r>
+    </w:p>
+    <w:p/>
+    <w:p>
+      <w:r>
+        <w:t xml:space="preserve">mysql&gt; </w:t>
+      </w:r>
+      <w:r>
+        <w:rPr>
+          <w:color w:val="FF0000"/>
+        </w:rPr>
+        <w:t>d</w:t>
+      </w:r>
+      <w:r>
+        <w:rPr>
+          <w:color w:val="FF0000"/>
+        </w:rPr>
+        <w:t>i</w:t>
+      </w:r>
+      <w:r>
+        <w:rPr>
+          <w:color w:val="FF0000"/>
+        </w:rPr>
+        <w:t>lemiter;</w:t>
+      </w:r>
+    </w:p>
+    <w:p>
+      <w:r>
+        <w:rPr>
+          <w:rFonts w:hint="eastAsia"/>
+        </w:rPr>
         <w:lastRenderedPageBreak/>
-        <w:t>2</w:t>
-      </w:r>
-      <w:r>
-        <w:t>.</w:t>
-      </w:r>
-      <w:r>
-        <w:rPr>
-          <w:rFonts w:hint="eastAsia"/>
-          <w:color w:val="FF0000"/>
-        </w:rPr>
-        <w:t>存储函数</w:t>
-      </w:r>
-      <w:r>
-        <w:rPr>
-          <w:rFonts w:hint="eastAsia"/>
-        </w:rPr>
-        <w:t>f</w:t>
-      </w:r>
-      <w:r>
-        <w:t>unction</w:t>
-      </w:r>
-    </w:p>
-    <w:p>
-      <w:r>
-        <w:rPr>
-          <w:rFonts w:hint="eastAsia"/>
-        </w:rPr>
-        <w:t>创建存储过程</w:t>
-      </w:r>
-    </w:p>
-    <w:p>
-      <w:r>
-        <w:t>CREATE PROCEDURE sp_name ( [proc_parameter] ) routine_body</w:t>
-      </w:r>
-    </w:p>
-    <w:p>
+        <w:t>d</w:t>
+      </w:r>
+      <w:r>
+        <w:t xml:space="preserve">elimiter </w:t>
+      </w:r>
+      <w:r>
+        <w:rPr>
+          <w:rFonts w:hint="eastAsia"/>
+        </w:rPr>
+        <w:t>作用将mysql结束符设置为/</w:t>
+      </w:r>
+      <w:r>
+        <w:t>/</w:t>
+      </w:r>
+      <w:r>
+        <w:rPr>
+          <w:rFonts w:hint="eastAsia"/>
+        </w:rPr>
+        <w:t>注意是斜杠不是反斜杠</w:t>
+      </w:r>
+      <w:r>
+        <w:rPr>
+          <w:rFonts w:hint="eastAsia"/>
+        </w:rPr>
+        <w:t xml:space="preserve">。因为mysql默认语句结束符号为 </w:t>
+      </w:r>
+      <w:r>
+        <w:t xml:space="preserve">; </w:t>
+      </w:r>
+      <w:r>
+        <w:rPr>
+          <w:rFonts w:hint="eastAsia"/>
+        </w:rPr>
+        <w:t>，为了避免与存储过程中SQL语句冲突，需要使用Delimiter改变储存过程的结束符，以end</w:t>
+      </w:r>
+      <w:r>
+        <w:t xml:space="preserve"> </w:t>
+      </w:r>
+      <w:r>
+        <w:rPr>
+          <w:rFonts w:hint="eastAsia"/>
+        </w:rPr>
+        <w:t>/</w:t>
+      </w:r>
+      <w:r>
+        <w:t>/</w:t>
+      </w:r>
+      <w:r>
+        <w:rPr>
+          <w:rFonts w:hint="eastAsia"/>
+        </w:rPr>
+        <w:t>结束存储过程。delimiter</w:t>
+      </w:r>
+      <w:r>
+        <w:t xml:space="preserve">; </w:t>
+      </w:r>
+      <w:r>
+        <w:rPr>
+          <w:rFonts w:hint="eastAsia"/>
+        </w:rPr>
+        <w:t>恢复默认结束符</w:t>
+      </w:r>
+    </w:p>
+    <w:p>
+      <w:r>
+        <w:rPr>
+          <w:rFonts w:hint="eastAsia"/>
+        </w:rPr>
+        <w:t>创建存储函数</w:t>
+      </w:r>
+    </w:p>
+    <w:p>
+      <w:r>
+        <w:rPr>
+          <w:rFonts w:hint="eastAsia"/>
+        </w:rPr>
+        <w:t>D</w:t>
+      </w:r>
+      <w:r>
+        <w:t>ELIMITER //</w:t>
+      </w:r>
+    </w:p>
+    <w:p>
+      <w:r>
+        <w:rPr>
+          <w:rFonts w:hint="eastAsia"/>
+        </w:rPr>
+        <w:t>C</w:t>
+      </w:r>
+      <w:r>
+        <w:t>REATE FUNCTION p2(id INT)</w:t>
+      </w:r>
+    </w:p>
+    <w:p>
+      <w:r>
+        <w:rPr>
+          <w:rFonts w:hint="eastAsia"/>
+          <w:color w:val="FF0000"/>
+        </w:rPr>
+        <w:t>R</w:t>
+      </w:r>
+      <w:r>
+        <w:rPr>
+          <w:color w:val="FF0000"/>
+        </w:rPr>
+        <w:t>ETURNS</w:t>
+      </w:r>
+      <w:r>
+        <w:t xml:space="preserve"> CHAR(10)</w:t>
+      </w:r>
+    </w:p>
+    <w:p>
+      <w:r>
+        <w:rPr>
+          <w:rFonts w:hint="eastAsia"/>
+        </w:rPr>
+        <w:t>B</w:t>
+      </w:r>
+      <w:r>
+        <w:t>EGIN</w:t>
+      </w:r>
+    </w:p>
+    <w:p>
+      <w:r>
+        <w:rPr>
+          <w:rFonts w:hint="eastAsia"/>
+          <w:color w:val="FF0000"/>
+        </w:rPr>
+        <w:t>R</w:t>
+      </w:r>
+      <w:r>
+        <w:rPr>
+          <w:color w:val="FF0000"/>
+        </w:rPr>
+        <w:t>ETURN</w:t>
+      </w:r>
+      <w:r>
+        <w:t xml:space="preserve"> (SELECT name FROM CLIENTS WHERE cid=id);</w:t>
+      </w:r>
+    </w:p>
+    <w:p>
+      <w:r>
+        <w:rPr>
+          <w:rFonts w:hint="eastAsia"/>
+        </w:rPr>
+        <w:t>E</w:t>
+      </w:r>
+      <w:r>
+        <w:t>ND //</w:t>
+      </w:r>
+    </w:p>
+    <w:p/>
+    <w:p>
+      <w:r>
+        <w:rPr>
+          <w:rFonts w:hint="eastAsia"/>
+        </w:rPr>
+        <w:t>d</w:t>
+      </w:r>
+      <w:r>
+        <w:t>elimiter ;</w:t>
+      </w:r>
+    </w:p>
+    <w:p>
+      <w:r>
+        <w:rPr>
+          <w:rFonts w:hint="eastAsia"/>
+        </w:rPr>
+        <w:t>调用存储过程</w:t>
+      </w:r>
+    </w:p>
+    <w:p>
+      <w:r>
+        <w:rPr>
+          <w:rFonts w:hint="eastAsia"/>
+        </w:rPr>
+        <w:t>C</w:t>
+      </w:r>
+      <w:r>
+        <w:t>ALL p1( 100, num);</w:t>
+      </w:r>
+    </w:p>
+    <w:p>
+      <w:r>
+        <w:rPr>
+          <w:rFonts w:hint="eastAsia"/>
+        </w:rPr>
+        <w:t>n</w:t>
+      </w:r>
+      <w:r>
+        <w:t>um</w:t>
+      </w:r>
+      <w:r>
+        <w:rPr>
+          <w:rFonts w:hint="eastAsia"/>
+        </w:rPr>
+        <w:t>如果是一个OUT的参数，结果就存在num里了</w:t>
+      </w:r>
+    </w:p>
+    <w:p>
+      <w:r>
+        <w:rPr>
+          <w:rFonts w:hint="eastAsia"/>
+        </w:rPr>
+        <w:t>调用存储函数</w:t>
+      </w:r>
+    </w:p>
+    <w:p>
+      <w:r>
+        <w:rPr>
+          <w:rFonts w:hint="eastAsia"/>
+        </w:rPr>
+        <w:t>SELECT</w:t>
+      </w:r>
+      <w:r>
+        <w:t xml:space="preserve"> </w:t>
+      </w:r>
       <w:r>
         <w:rPr>
           <w:rFonts w:hint="eastAsia"/>
@@ -1113,215 +1097,121 @@
         <w:t>p</w:t>
       </w:r>
       <w:r>
-        <w:t>roc_parameter</w:t>
-      </w:r>
-      <w:r>
-        <w:rPr>
-          <w:rFonts w:hint="eastAsia"/>
-        </w:rPr>
-        <w:t>参数</w:t>
-      </w:r>
-      <w:r>
-        <w:rPr>
-          <w:rFonts w:hint="eastAsia"/>
-        </w:rPr>
-        <w:t>列表</w:t>
-      </w:r>
-    </w:p>
-    <w:p>
-      <w:r>
-        <w:rPr>
-          <w:rFonts w:hint="eastAsia"/>
-        </w:rPr>
-        <w:t>形式为[</w:t>
-      </w:r>
-      <w:r>
-        <w:t xml:space="preserve"> IN | OUT| INOUT] </w:t>
-      </w:r>
-      <w:r>
-        <w:rPr>
-          <w:rFonts w:hint="eastAsia"/>
-        </w:rPr>
-        <w:t>param</w:t>
-      </w:r>
-      <w:r>
-        <w:t>_name type</w:t>
+        <w:t>2(101);</w:t>
+      </w:r>
+    </w:p>
+    <w:p>
+      <w:r>
+        <w:rPr>
+          <w:rFonts w:hint="eastAsia"/>
+        </w:rPr>
+        <w:t>删除</w:t>
+      </w:r>
+    </w:p>
+    <w:p>
+      <w:r>
+        <w:rPr>
+          <w:rFonts w:hint="eastAsia"/>
+        </w:rPr>
+        <w:t>D</w:t>
+      </w:r>
+      <w:r>
+        <w:t>ROP FUNCTION p2;</w:t>
+      </w:r>
+    </w:p>
+    <w:p>
+      <w:r>
+        <w:rPr>
+          <w:rFonts w:hint="eastAsia"/>
+        </w:rPr>
+        <w:t>D</w:t>
+      </w:r>
+      <w:r>
+        <w:t>ROP PROCEDURE p1;</w:t>
       </w:r>
     </w:p>
     <w:p/>
     <w:p>
-      <w:r>
-        <w:t xml:space="preserve">mysql&gt; </w:t>
-      </w:r>
-      <w:r>
-        <w:rPr>
-          <w:color w:val="FF0000"/>
-        </w:rPr>
-        <w:t>DELIMITER //</w:t>
-      </w:r>
-    </w:p>
-    <w:p>
-      <w:r>
-        <w:t>mysql&gt; Create procedure p1(</w:t>
-      </w:r>
-      <w:r>
-        <w:rPr>
-          <w:color w:val="FF0000"/>
-        </w:rPr>
-        <w:t>OUT</w:t>
-      </w:r>
-      <w:r>
-        <w:t xml:space="preserve"> param1 INT</w:t>
-      </w:r>
-      <w:r>
-        <w:t>)</w:t>
-      </w:r>
-    </w:p>
-    <w:p>
-      <w:r>
-        <w:t xml:space="preserve">    -&gt; begin</w:t>
-      </w:r>
-    </w:p>
-    <w:p>
-      <w:r>
-        <w:t xml:space="preserve">    -&gt; select </w:t>
-      </w:r>
-      <w:r>
-        <w:t>count(</w:t>
-      </w:r>
-      <w:r>
-        <w:t>*</w:t>
-      </w:r>
-      <w:r>
-        <w:t xml:space="preserve">) </w:t>
-      </w:r>
-      <w:r>
-        <w:rPr>
-          <w:color w:val="FF0000"/>
-        </w:rPr>
-        <w:t xml:space="preserve">INTO </w:t>
-      </w:r>
-      <w:r>
-        <w:t>param1</w:t>
-      </w:r>
-      <w:r>
-        <w:t xml:space="preserve"> from clients;</w:t>
-      </w:r>
-    </w:p>
-    <w:p>
-      <w:r>
-        <w:t xml:space="preserve">    -&gt; </w:t>
-      </w:r>
-      <w:r>
-        <w:rPr>
-          <w:color w:val="FF0000"/>
-        </w:rPr>
-        <w:t>end //</w:t>
-      </w:r>
-    </w:p>
-    <w:p>
-      <w:r>
-        <w:t>Query OK, 0 rows affected (0.39 sec)</w:t>
+      <w:pPr>
+        <w:rPr>
+          <w:color w:val="FF0000"/>
+        </w:rPr>
+      </w:pPr>
+      <w:r>
+        <w:rPr>
+          <w:rFonts w:hint="eastAsia"/>
+        </w:rPr>
+        <w:t>可以在存储过程中使用的</w:t>
+      </w:r>
+      <w:r>
+        <w:rPr>
+          <w:rFonts w:hint="eastAsia"/>
+          <w:color w:val="FF0000"/>
+        </w:rPr>
+        <w:t>局部变量</w:t>
+      </w:r>
+    </w:p>
+    <w:p>
+      <w:r>
+        <w:rPr>
+          <w:rFonts w:hint="eastAsia"/>
+        </w:rPr>
+        <w:t>D</w:t>
+      </w:r>
+      <w:r>
+        <w:t>ECLARE var1 int DEFAULT 100;</w:t>
+      </w:r>
+    </w:p>
+    <w:p>
+      <w:r>
+        <w:rPr>
+          <w:rFonts w:hint="eastAsia"/>
+        </w:rPr>
+        <w:t>S</w:t>
+      </w:r>
+      <w:r>
+        <w:t>ET var1=200;//</w:t>
+      </w:r>
+      <w:r>
+        <w:rPr>
+          <w:rFonts w:hint="eastAsia"/>
+        </w:rPr>
+        <w:t>使用Set赋值</w:t>
+      </w:r>
+    </w:p>
+    <w:p>
+      <w:r>
+        <w:rPr>
+          <w:rFonts w:hint="eastAsia"/>
+        </w:rPr>
+        <w:t>S</w:t>
+      </w:r>
+      <w:r>
+        <w:t xml:space="preserve">ELECT cid </w:t>
+      </w:r>
+      <w:r>
+        <w:rPr>
+          <w:color w:val="FF0000"/>
+        </w:rPr>
+        <w:t>INTO</w:t>
+      </w:r>
+      <w:r>
+        <w:t xml:space="preserve"> var1 FROM clients where name='zhangxianseng';</w:t>
       </w:r>
     </w:p>
     <w:p/>
     <w:p>
       <w:r>
-        <w:t xml:space="preserve">mysql&gt; </w:t>
-      </w:r>
-      <w:r>
-        <w:rPr>
-          <w:color w:val="FF0000"/>
-        </w:rPr>
-        <w:t>d</w:t>
-      </w:r>
-      <w:r>
-        <w:rPr>
-          <w:color w:val="FF0000"/>
-        </w:rPr>
-        <w:t>i</w:t>
-      </w:r>
-      <w:r>
-        <w:rPr>
-          <w:color w:val="FF0000"/>
-        </w:rPr>
-        <w:t>lemiter;</w:t>
-      </w:r>
-    </w:p>
-    <w:p>
-      <w:r>
-        <w:rPr>
-          <w:rFonts w:hint="eastAsia"/>
-        </w:rPr>
-        <w:t>d</w:t>
-      </w:r>
-      <w:r>
-        <w:t xml:space="preserve">elimiter </w:t>
-      </w:r>
-      <w:r>
-        <w:rPr>
-          <w:rFonts w:hint="eastAsia"/>
-        </w:rPr>
-        <w:t>作用将mysql结束符设置为/</w:t>
-      </w:r>
-      <w:r>
-        <w:t>/</w:t>
-      </w:r>
-      <w:r>
-        <w:rPr>
-          <w:rFonts w:hint="eastAsia"/>
-        </w:rPr>
-        <w:t>注意是斜杠不是反斜杠</w:t>
-      </w:r>
-      <w:r>
-        <w:rPr>
-          <w:rFonts w:hint="eastAsia"/>
-        </w:rPr>
-        <w:t xml:space="preserve">。因为mysql默认语句结束符号为 </w:t>
-      </w:r>
-      <w:r>
-        <w:t xml:space="preserve">; </w:t>
-      </w:r>
-      <w:r>
-        <w:rPr>
-          <w:rFonts w:hint="eastAsia"/>
-        </w:rPr>
-        <w:t>，为了避免与存储过程中SQL语句冲突，需要使用Delimiter改变储存过程的结束符，以end</w:t>
-      </w:r>
-      <w:r>
-        <w:t xml:space="preserve"> </w:t>
-      </w:r>
-      <w:r>
-        <w:rPr>
-          <w:rFonts w:hint="eastAsia"/>
-        </w:rPr>
-        <w:t>/</w:t>
-      </w:r>
-      <w:r>
-        <w:t>/</w:t>
-      </w:r>
-      <w:r>
-        <w:rPr>
-          <w:rFonts w:hint="eastAsia"/>
-        </w:rPr>
-        <w:t>结束存储过程。delimiter</w:t>
-      </w:r>
-      <w:r>
-        <w:t xml:space="preserve">; </w:t>
-      </w:r>
-      <w:r>
-        <w:rPr>
-          <w:rFonts w:hint="eastAsia"/>
-        </w:rPr>
-        <w:t>恢复默认结束符</w:t>
-      </w:r>
-    </w:p>
-    <w:p>
-      <w:r>
-        <w:rPr>
-          <w:rFonts w:hint="eastAsia"/>
-        </w:rPr>
-        <w:t>创建存储函数</w:t>
+        <w:rPr>
+          <w:rFonts w:hint="eastAsia"/>
+        </w:rPr>
+        <w:t>光标Cursor</w:t>
+      </w:r>
+      <w:r>
+        <w:rPr>
+          <w:rFonts w:hint="eastAsia"/>
+        </w:rPr>
+        <w:t>，网上叫游标</w:t>
       </w:r>
     </w:p>
     <w:p>
@@ -1332,276 +1222,6 @@
         <w:t>D</w:t>
       </w:r>
       <w:r>
-        <w:t>ELIMITER //</w:t>
-      </w:r>
-    </w:p>
-    <w:p>
-      <w:r>
-        <w:rPr>
-          <w:rFonts w:hint="eastAsia"/>
-        </w:rPr>
-        <w:t>C</w:t>
-      </w:r>
-      <w:r>
-        <w:t>REATE FUNCTION p2(id INT)</w:t>
-      </w:r>
-    </w:p>
-    <w:p>
-      <w:r>
-        <w:rPr>
-          <w:rFonts w:hint="eastAsia"/>
-          <w:color w:val="FF0000"/>
-        </w:rPr>
-        <w:t>R</w:t>
-      </w:r>
-      <w:r>
-        <w:rPr>
-          <w:color w:val="FF0000"/>
-        </w:rPr>
-        <w:t>ETURNS</w:t>
-      </w:r>
-      <w:r>
-        <w:t xml:space="preserve"> CHAR(10)</w:t>
-      </w:r>
-    </w:p>
-    <w:p>
-      <w:r>
-        <w:rPr>
-          <w:rFonts w:hint="eastAsia"/>
-        </w:rPr>
-        <w:t>B</w:t>
-      </w:r>
-      <w:r>
-        <w:t>EGIN</w:t>
-      </w:r>
-    </w:p>
-    <w:p>
-      <w:r>
-        <w:rPr>
-          <w:rFonts w:hint="eastAsia"/>
-          <w:color w:val="FF0000"/>
-        </w:rPr>
-        <w:t>R</w:t>
-      </w:r>
-      <w:r>
-        <w:rPr>
-          <w:color w:val="FF0000"/>
-        </w:rPr>
-        <w:t>ETURN</w:t>
-      </w:r>
-      <w:r>
-        <w:t xml:space="preserve"> (SELECT name FROM CLIENTS WHERE cid=id);</w:t>
-      </w:r>
-    </w:p>
-    <w:p>
-      <w:r>
-        <w:rPr>
-          <w:rFonts w:hint="eastAsia"/>
-        </w:rPr>
-        <w:t>E</w:t>
-      </w:r>
-      <w:r>
-        <w:t>ND //</w:t>
-      </w:r>
-    </w:p>
-    <w:p/>
-    <w:p>
-      <w:r>
-        <w:rPr>
-          <w:rFonts w:hint="eastAsia"/>
-        </w:rPr>
-        <w:t>d</w:t>
-      </w:r>
-      <w:r>
-        <w:t>elimiter ;</w:t>
-      </w:r>
-    </w:p>
-    <w:p>
-      <w:r>
-        <w:rPr>
-          <w:rFonts w:hint="eastAsia"/>
-        </w:rPr>
-        <w:t>调用存储过程</w:t>
-      </w:r>
-    </w:p>
-    <w:p>
-      <w:r>
-        <w:rPr>
-          <w:rFonts w:hint="eastAsia"/>
-        </w:rPr>
-        <w:t>C</w:t>
-      </w:r>
-      <w:r>
-        <w:t>ALL p1( 100, num);</w:t>
-      </w:r>
-    </w:p>
-    <w:p>
-      <w:r>
-        <w:rPr>
-          <w:rFonts w:hint="eastAsia"/>
-        </w:rPr>
-        <w:t>n</w:t>
-      </w:r>
-      <w:r>
-        <w:t>um</w:t>
-      </w:r>
-      <w:r>
-        <w:rPr>
-          <w:rFonts w:hint="eastAsia"/>
-        </w:rPr>
-        <w:t>如果是一个OUT的参数，结果就存在num里了</w:t>
-      </w:r>
-    </w:p>
-    <w:p>
-      <w:r>
-        <w:rPr>
-          <w:rFonts w:hint="eastAsia"/>
-        </w:rPr>
-        <w:t>调用存储函数</w:t>
-      </w:r>
-    </w:p>
-    <w:p>
-      <w:r>
-        <w:rPr>
-          <w:rFonts w:hint="eastAsia"/>
-        </w:rPr>
-        <w:t>SELECT</w:t>
-      </w:r>
-      <w:r>
-        <w:t xml:space="preserve"> </w:t>
-      </w:r>
-      <w:r>
-        <w:rPr>
-          <w:rFonts w:hint="eastAsia"/>
-        </w:rPr>
-        <w:t>p</w:t>
-      </w:r>
-      <w:r>
-        <w:t>2(101);</w:t>
-      </w:r>
-    </w:p>
-    <w:p>
-      <w:r>
-        <w:rPr>
-          <w:rFonts w:hint="eastAsia"/>
-        </w:rPr>
-        <w:t>删除</w:t>
-      </w:r>
-    </w:p>
-    <w:p>
-      <w:r>
-        <w:rPr>
-          <w:rFonts w:hint="eastAsia"/>
-        </w:rPr>
-        <w:t>D</w:t>
-      </w:r>
-      <w:r>
-        <w:t>ROP FUNCTION p2;</w:t>
-      </w:r>
-    </w:p>
-    <w:p>
-      <w:r>
-        <w:rPr>
-          <w:rFonts w:hint="eastAsia"/>
-        </w:rPr>
-        <w:t>D</w:t>
-      </w:r>
-      <w:r>
-        <w:t>ROP PROCEDURE p1;</w:t>
-      </w:r>
-    </w:p>
-    <w:p/>
-    <w:p>
-      <w:pPr>
-        <w:rPr>
-          <w:color w:val="FF0000"/>
-        </w:rPr>
-      </w:pPr>
-      <w:r>
-        <w:rPr>
-          <w:rFonts w:hint="eastAsia"/>
-        </w:rPr>
-        <w:t>可以在存储过程中使用的</w:t>
-      </w:r>
-      <w:r>
-        <w:rPr>
-          <w:rFonts w:hint="eastAsia"/>
-          <w:color w:val="FF0000"/>
-        </w:rPr>
-        <w:t>局部变量</w:t>
-      </w:r>
-    </w:p>
-    <w:p>
-      <w:r>
-        <w:rPr>
-          <w:rFonts w:hint="eastAsia"/>
-        </w:rPr>
-        <w:t>D</w:t>
-      </w:r>
-      <w:r>
-        <w:t>ECLARE var1 int DEFAULT 100;</w:t>
-      </w:r>
-    </w:p>
-    <w:p>
-      <w:r>
-        <w:rPr>
-          <w:rFonts w:hint="eastAsia"/>
-        </w:rPr>
-        <w:t>S</w:t>
-      </w:r>
-      <w:r>
-        <w:t>ET var1=200;//</w:t>
-      </w:r>
-      <w:r>
-        <w:rPr>
-          <w:rFonts w:hint="eastAsia"/>
-        </w:rPr>
-        <w:t>使用Set赋值</w:t>
-      </w:r>
-    </w:p>
-    <w:p>
-      <w:r>
-        <w:rPr>
-          <w:rFonts w:hint="eastAsia"/>
-        </w:rPr>
-        <w:t>S</w:t>
-      </w:r>
-      <w:r>
-        <w:t xml:space="preserve">ELECT cid </w:t>
-      </w:r>
-      <w:r>
-        <w:rPr>
-          <w:color w:val="FF0000"/>
-        </w:rPr>
-        <w:t>INTO</w:t>
-      </w:r>
-      <w:r>
-        <w:t xml:space="preserve"> var1 FROM clients where name='zhangxianseng';</w:t>
-      </w:r>
-    </w:p>
-    <w:p/>
-    <w:p>
-      <w:r>
-        <w:rPr>
-          <w:rFonts w:hint="eastAsia"/>
-        </w:rPr>
-        <w:t>光标Cursor</w:t>
-      </w:r>
-      <w:r>
-        <w:rPr>
-          <w:rFonts w:hint="eastAsia"/>
-        </w:rPr>
-        <w:t>，网上叫游标</w:t>
-      </w:r>
-    </w:p>
-    <w:p>
-      <w:r>
-        <w:rPr>
-          <w:rFonts w:hint="eastAsia"/>
-        </w:rPr>
-        <w:t>D</w:t>
-      </w:r>
-      <w:r>
         <w:t xml:space="preserve">ECLARE c1 </w:t>
       </w:r>
       <w:r>
@@ -1638,7 +1258,6 @@
         <w:rPr>
           <w:rFonts w:hint="eastAsia"/>
         </w:rPr>
-        <w:lastRenderedPageBreak/>
         <w:t>使用</w:t>
       </w:r>
     </w:p>
@@ -1803,6 +1422,7 @@
     </w:p>
     <w:p>
       <w:r>
+        <w:lastRenderedPageBreak/>
         <w:tab/>
         <w:t>ELSE SELECT 'var1 is not 100 or 200';</w:t>
       </w:r>
@@ -2182,7 +1802,6 @@
     </w:p>
     <w:p>
       <w:r>
-        <w:lastRenderedPageBreak/>
         <w:t>索引用于快速找出在某个列中有一特定值的行。</w:t>
       </w:r>
     </w:p>
@@ -2299,6 +1918,7 @@
     </w:p>
     <w:p>
       <w:r>
+        <w:lastRenderedPageBreak/>
         <w:t xml:space="preserve">ALTER table mytable ADD </w:t>
       </w:r>
       <w:r>
@@ -2572,7 +2192,6 @@
     </w:p>
     <w:p>
       <w:r>
-        <w:lastRenderedPageBreak/>
         <w:t>CREATE TABLE test (</w:t>
       </w:r>
       <w:r>
@@ -2648,6 +2267,7 @@
         <w:rPr>
           <w:rFonts w:hint="eastAsia"/>
         </w:rPr>
+        <w:lastRenderedPageBreak/>
         <w:t>查询单个字段不重复记录</w:t>
       </w:r>
     </w:p>
@@ -3063,7 +2683,6 @@
     </w:p>
     <w:p>
       <w:r>
-        <w:lastRenderedPageBreak/>
         <w:t xml:space="preserve"> +---------+</w:t>
       </w:r>
     </w:p>
@@ -3191,6 +2810,7 @@
         <w:rPr>
           <w:rFonts w:hint="eastAsia"/>
         </w:rPr>
+        <w:lastRenderedPageBreak/>
         <w:t>count</w:t>
       </w:r>
       <w:r>
@@ -3544,6 +3164,3945 @@
         <w:t>[limit 条件]</w:t>
       </w:r>
     </w:p>
+    <w:p/>
+    <w:p>
+      <w:pPr>
+        <w:widowControl/>
+        <w:jc w:val="left"/>
+      </w:pPr>
+      <w:r>
+        <w:br w:type="page"/>
+      </w:r>
+    </w:p>
+    <w:p>
+      <w:pPr>
+        <w:pStyle w:val="2"/>
+      </w:pPr>
+      <w:r>
+        <w:rPr>
+          <w:rFonts w:hint="eastAsia"/>
+        </w:rPr>
+        <w:lastRenderedPageBreak/>
+        <w:t>安装</w:t>
+      </w:r>
+    </w:p>
+    <w:p>
+      <w:r>
+        <w:rPr>
+          <w:rFonts w:hint="eastAsia"/>
+        </w:rPr>
+        <w:t>用</w:t>
+      </w:r>
+      <w:r>
+        <w:t>ZIP</w:t>
+      </w:r>
+      <w:r>
+        <w:rPr>
+          <w:rFonts w:hint="eastAsia"/>
+        </w:rPr>
+        <w:t>解压缩安装时，需要初始化数据目录。</w:t>
+      </w:r>
+    </w:p>
+    <w:p>
+      <w:r>
+        <w:rPr>
+          <w:rFonts w:hint="eastAsia"/>
+        </w:rPr>
+        <w:t>太复杂了懒得看了我吐了</w:t>
+      </w:r>
+    </w:p>
+    <w:p/>
+    <w:p>
+      <w:pPr>
+        <w:pStyle w:val="a3"/>
+        <w:numPr>
+          <w:ilvl w:val="0"/>
+          <w:numId w:val="21"/>
+        </w:numPr>
+        <w:ind w:firstLineChars="0"/>
+      </w:pPr>
+      <w:r>
+        <w:t>SQL语言关键字不区分大小写！但是，不同的数据库，对于表名和列名，有的数据库区分大小写，有的数据库不区分大小写。同一个数据库，有的在Linux上区分大小写，有的在Windows上不区分大小写。</w:t>
+      </w:r>
+      <w:r>
+        <w:rPr>
+          <w:rFonts w:hint="eastAsia"/>
+        </w:rPr>
+        <w:t>习惯上SQL关键字都大写，表名列名都小写。</w:t>
+      </w:r>
+    </w:p>
+    <w:p>
+      <w:pPr>
+        <w:pStyle w:val="a3"/>
+        <w:numPr>
+          <w:ilvl w:val="0"/>
+          <w:numId w:val="21"/>
+        </w:numPr>
+        <w:ind w:firstLineChars="0"/>
+      </w:pPr>
+      <w:r>
+        <w:t>MySQL本身实际上只是一个SQL接口，它的内部还包含了多种数据引擎，常用的包括：InnoDB</w:t>
+      </w:r>
+      <w:r>
+        <w:rPr>
+          <w:rFonts w:hint="eastAsia"/>
+        </w:rPr>
+        <w:t>、</w:t>
+      </w:r>
+      <w:r>
+        <w:t>MyISAM</w:t>
+      </w:r>
+    </w:p>
+    <w:p>
+      <w:pPr>
+        <w:pStyle w:val="a3"/>
+        <w:numPr>
+          <w:ilvl w:val="0"/>
+          <w:numId w:val="21"/>
+        </w:numPr>
+        <w:ind w:firstLineChars="0"/>
+      </w:pPr>
+      <w:r>
+        <w:t>MySQL接口和数据库引擎的关系就好比浏览器和浏览器引擎（IE引擎或Webkit引擎）的关系。</w:t>
+      </w:r>
+      <w:r>
+        <w:rPr>
+          <w:rFonts w:hint="eastAsia"/>
+        </w:rPr>
+        <w:t>使用</w:t>
+      </w:r>
+      <w:r>
+        <w:t>MySQL时，不同的表还可以使用不同的数据库引擎。</w:t>
+      </w:r>
+      <w:r>
+        <w:rPr>
+          <w:rFonts w:hint="eastAsia"/>
+        </w:rPr>
+        <w:t>InnoDB最常用</w:t>
+      </w:r>
+    </w:p>
+    <w:p>
+      <w:pPr>
+        <w:pStyle w:val="a3"/>
+        <w:ind w:left="420" w:firstLineChars="0" w:firstLine="0"/>
+      </w:pPr>
+      <w:r>
+        <w:t>基于MySQL的开源版本，又衍生出了各种版本：</w:t>
+      </w:r>
+    </w:p>
+    <w:p>
+      <w:pPr>
+        <w:pStyle w:val="a3"/>
+        <w:numPr>
+          <w:ilvl w:val="0"/>
+          <w:numId w:val="22"/>
+        </w:numPr>
+        <w:ind w:firstLineChars="0"/>
+      </w:pPr>
+      <w:r>
+        <w:t>MariaDB</w:t>
+      </w:r>
+      <w:r>
+        <w:tab/>
+      </w:r>
+      <w:r>
+        <w:tab/>
+      </w:r>
+      <w:r>
+        <w:rPr>
+          <w:rFonts w:hint="eastAsia"/>
+        </w:rPr>
+        <w:t>由</w:t>
+      </w:r>
+      <w:r>
+        <w:t>MySQL的创始人创建的一个开源分支版本，使用XtraDB引擎。</w:t>
+      </w:r>
+    </w:p>
+    <w:p>
+      <w:pPr>
+        <w:pStyle w:val="a3"/>
+        <w:numPr>
+          <w:ilvl w:val="0"/>
+          <w:numId w:val="22"/>
+        </w:numPr>
+        <w:ind w:firstLineChars="0"/>
+      </w:pPr>
+      <w:r>
+        <w:t>Aurora</w:t>
+      </w:r>
+      <w:r>
+        <w:tab/>
+      </w:r>
+      <w:r>
+        <w:tab/>
+      </w:r>
+      <w:r>
+        <w:rPr>
+          <w:rFonts w:hint="eastAsia"/>
+        </w:rPr>
+        <w:t>由</w:t>
+      </w:r>
+      <w:r>
+        <w:t>Amazon改进的一个MySQL版本</w:t>
+      </w:r>
+    </w:p>
+    <w:p>
+      <w:pPr>
+        <w:pStyle w:val="a3"/>
+        <w:numPr>
+          <w:ilvl w:val="0"/>
+          <w:numId w:val="22"/>
+        </w:numPr>
+        <w:ind w:firstLineChars="0"/>
+      </w:pPr>
+      <w:r>
+        <w:t>PolarDB</w:t>
+      </w:r>
+      <w:r>
+        <w:tab/>
+      </w:r>
+      <w:r>
+        <w:tab/>
+      </w:r>
+      <w:r>
+        <w:rPr>
+          <w:rFonts w:hint="eastAsia"/>
+        </w:rPr>
+        <w:t>由</w:t>
+      </w:r>
+      <w:r>
+        <w:t>Alibaba改进的一个MySQL版本，专门提供给在阿里云托管的MySQL用户</w:t>
+      </w:r>
+    </w:p>
+    <w:p>
+      <w:pPr>
+        <w:pStyle w:val="a3"/>
+        <w:numPr>
+          <w:ilvl w:val="0"/>
+          <w:numId w:val="23"/>
+        </w:numPr>
+        <w:ind w:firstLineChars="0"/>
+      </w:pPr>
+      <w:r>
+        <w:t>MySQL Client是一个命令行客户端，可以通过MySQL Client登录MySQL</w:t>
+      </w:r>
+      <w:r>
+        <w:t xml:space="preserve"> </w:t>
+      </w:r>
+      <w:r>
+        <w:rPr>
+          <w:rFonts w:hint="eastAsia"/>
+        </w:rPr>
+        <w:t>Server</w:t>
+      </w:r>
+      <w:r>
+        <w:rPr>
+          <w:rFonts w:hint="eastAsia"/>
+        </w:rPr>
+        <w:t>，</w:t>
+      </w:r>
+      <w:r>
+        <w:rPr>
+          <w:rFonts w:hint="eastAsia"/>
+        </w:rPr>
+        <w:t>真正的</w:t>
+      </w:r>
+      <w:r>
+        <w:t>MySQL服务器程序是mysqld</w:t>
+      </w:r>
+      <w:r>
+        <w:rPr>
+          <w:rFonts w:hint="eastAsia"/>
+        </w:rPr>
+        <w:t>，在后台运行。</w:t>
+      </w:r>
+      <w:r>
+        <w:rPr>
+          <w:rFonts w:hint="eastAsia"/>
+        </w:rPr>
+        <w:t>。现在基本上是通过Workbench登录MySQL</w:t>
+      </w:r>
+      <w:r>
+        <w:t xml:space="preserve"> </w:t>
+      </w:r>
+      <w:r>
+        <w:rPr>
+          <w:rFonts w:hint="eastAsia"/>
+        </w:rPr>
+        <w:t>Server</w:t>
+      </w:r>
+      <w:r>
+        <w:t xml:space="preserve"> </w:t>
+      </w:r>
+    </w:p>
+    <w:p>
+      <w:r>
+        <w:rPr>
+          <w:rFonts w:hint="eastAsia"/>
+        </w:rPr>
+        <w:t>配制好环境变量后</w:t>
+      </w:r>
+      <w:r>
+        <w:rPr>
+          <w:rFonts w:hint="eastAsia"/>
+        </w:rPr>
+        <w:t>，或者进入安装目录</w:t>
+      </w:r>
+      <w:r>
+        <w:t>C:\Program Files\MySQL\MySQL Server 8.0\bin</w:t>
+      </w:r>
+      <w:r>
+        <w:rPr>
+          <w:rFonts w:hint="eastAsia"/>
+        </w:rPr>
+        <w:t>，输入</w:t>
+      </w:r>
+    </w:p>
+    <w:p>
+      <w:pPr>
+        <w:pStyle w:val="Codes"/>
+        <w:ind w:left="315"/>
+      </w:pPr>
+      <w:r>
+        <w:rPr>
+          <w:color w:val="FF0000"/>
+        </w:rPr>
+        <w:t>mysql</w:t>
+      </w:r>
+      <w:r>
+        <w:t xml:space="preserve"> -u root -p</w:t>
+      </w:r>
+    </w:p>
+    <w:p>
+      <w:r>
+        <w:rPr>
+          <w:rFonts w:hint="eastAsia"/>
+        </w:rPr>
+        <w:t>再</w:t>
+      </w:r>
+      <w:r>
+        <w:rPr>
+          <w:rFonts w:hint="eastAsia"/>
+        </w:rPr>
+        <w:t>输入密码</w:t>
+      </w:r>
+      <w:r>
+        <w:t>就连上了MySQL Server，同时提示符变为mysql&gt;：</w:t>
+      </w:r>
+    </w:p>
+    <w:p>
+      <w:r>
+        <w:rPr>
+          <w:rFonts w:hint="eastAsia"/>
+        </w:rPr>
+        <w:t>输入</w:t>
+      </w:r>
+      <w:r>
+        <w:t>exit断开与MySQL Server的连接</w:t>
+      </w:r>
+    </w:p>
+    <w:p>
+      <w:r>
+        <w:rPr>
+          <w:rFonts w:hint="eastAsia"/>
+        </w:rPr>
+        <w:t>在</w:t>
+      </w:r>
+      <w:r>
+        <w:t>MySQL Client中输入的SQL语句通过TCP连接发送到MySQL Server。默认端口号是3306，即如果发送到本机MySQL Server，地址就是127.0.0.1:3306。</w:t>
+      </w:r>
+    </w:p>
+    <w:p>
+      <w:r>
+        <w:rPr>
+          <w:rFonts w:hint="eastAsia"/>
+        </w:rPr>
+        <w:t>可以通过MySql</w:t>
+      </w:r>
+      <w:r>
+        <w:t xml:space="preserve"> </w:t>
+      </w:r>
+      <w:r>
+        <w:rPr>
+          <w:rFonts w:hint="eastAsia"/>
+        </w:rPr>
+        <w:t>Client</w:t>
+      </w:r>
+      <w:r>
+        <w:t>远程</w:t>
+      </w:r>
+      <w:r>
+        <w:rPr>
+          <w:rFonts w:hint="eastAsia"/>
+        </w:rPr>
+        <w:t>链接</w:t>
+      </w:r>
+      <w:r>
+        <w:t>MySQL Server</w:t>
+      </w:r>
+      <w:r>
+        <w:rPr>
+          <w:rFonts w:hint="eastAsia"/>
+        </w:rPr>
+        <w:t>，如果远程MySql</w:t>
+      </w:r>
+      <w:r>
+        <w:t xml:space="preserve"> </w:t>
+      </w:r>
+      <w:r>
+        <w:rPr>
+          <w:rFonts w:hint="eastAsia"/>
+        </w:rPr>
+        <w:t>Server</w:t>
+      </w:r>
+      <w:r>
+        <w:t>的IP地址是10.0.1.99，那么就使用-h指定IP或域名：</w:t>
+      </w:r>
+    </w:p>
+    <w:p>
+      <w:pPr>
+        <w:pStyle w:val="Codes"/>
+        <w:ind w:left="315"/>
+      </w:pPr>
+      <w:r>
+        <w:t xml:space="preserve">mysql </w:t>
+      </w:r>
+      <w:r>
+        <w:rPr>
+          <w:color w:val="FF0000"/>
+        </w:rPr>
+        <w:t>-h</w:t>
+      </w:r>
+      <w:r>
+        <w:t xml:space="preserve"> 10.0.1.99 -u root -p</w:t>
+      </w:r>
+    </w:p>
+    <w:p/>
+    <w:p/>
+    <w:p/>
+    <w:p/>
+    <w:p/>
+    <w:p/>
+    <w:p>
+      <w:pPr>
+        <w:pStyle w:val="2"/>
+      </w:pPr>
+      <w:r>
+        <w:rPr>
+          <w:rFonts w:hint="eastAsia"/>
+        </w:rPr>
+        <w:t>关系模型</w:t>
+      </w:r>
+    </w:p>
+    <w:p>
+      <w:r>
+        <w:rPr>
+          <w:rFonts w:hint="eastAsia"/>
+        </w:rPr>
+        <w:t>关系模型本质上就是若干个存储数据的二维表</w:t>
+      </w:r>
+    </w:p>
+    <w:p>
+      <w:r>
+        <w:rPr>
+          <w:rFonts w:hint="eastAsia"/>
+        </w:rPr>
+        <w:t>表的每一行称为</w:t>
+      </w:r>
+      <w:r>
+        <w:rPr>
+          <w:rFonts w:hint="eastAsia"/>
+          <w:color w:val="FF0000"/>
+        </w:rPr>
+        <w:t>记录</w:t>
+      </w:r>
+      <w:r>
+        <w:t>Record</w:t>
+      </w:r>
+    </w:p>
+    <w:p>
+      <w:r>
+        <w:rPr>
+          <w:rFonts w:hint="eastAsia"/>
+        </w:rPr>
+        <w:t>表的每一列称为</w:t>
+      </w:r>
+      <w:r>
+        <w:rPr>
+          <w:rFonts w:hint="eastAsia"/>
+          <w:color w:val="FF0000"/>
+        </w:rPr>
+        <w:t>字段</w:t>
+      </w:r>
+      <w:r>
+        <w:t>Column</w:t>
+      </w:r>
+    </w:p>
+    <w:p>
+      <w:r>
+        <w:rPr>
+          <w:rFonts w:hint="eastAsia"/>
+        </w:rPr>
+        <w:t>一条记录由多个字段组成</w:t>
+      </w:r>
+    </w:p>
+    <w:p/>
+    <w:p>
+      <w:pPr>
+        <w:pStyle w:val="2"/>
+      </w:pPr>
+      <w:r>
+        <w:rPr>
+          <w:rFonts w:hint="eastAsia"/>
+        </w:rPr>
+        <w:t>数据库</w:t>
+      </w:r>
+    </w:p>
+    <w:p>
+      <w:r>
+        <w:rPr>
+          <w:rFonts w:hint="eastAsia"/>
+        </w:rPr>
+        <w:t>创建数据库</w:t>
+      </w:r>
+    </w:p>
+    <w:p>
+      <w:pPr>
+        <w:pStyle w:val="Codes"/>
+        <w:ind w:left="315"/>
+      </w:pPr>
+      <w:r>
+        <w:rPr>
+          <w:rStyle w:val="Codes0"/>
+          <w:color w:val="FF0000"/>
+        </w:rPr>
+        <w:t>CREATE DATABASE</w:t>
+      </w:r>
+      <w:r>
+        <w:t xml:space="preserve"> </w:t>
+      </w:r>
+      <w:r>
+        <w:rPr>
+          <w:rFonts w:hint="eastAsia"/>
+        </w:rPr>
+        <w:t>test</w:t>
+      </w:r>
+      <w:r>
+        <w:t>1</w:t>
+      </w:r>
+    </w:p>
+    <w:p/>
+    <w:p>
+      <w:pPr>
+        <w:pStyle w:val="Codes"/>
+        <w:ind w:left="315"/>
+      </w:pPr>
+      <w:r>
+        <w:t xml:space="preserve">CREATE DATABASE </w:t>
+      </w:r>
+      <w:r>
+        <w:rPr>
+          <w:color w:val="FF0000"/>
+        </w:rPr>
+        <w:t>IF NOT EXISTS</w:t>
+      </w:r>
+      <w:r>
+        <w:t xml:space="preserve"> test</w:t>
+      </w:r>
+      <w:r>
+        <w:t>1</w:t>
+      </w:r>
+      <w:r>
+        <w:t>;</w:t>
+      </w:r>
+    </w:p>
+    <w:p>
+      <w:r>
+        <w:rPr>
+          <w:rFonts w:hint="eastAsia"/>
+        </w:rPr>
+        <w:t>如果不存在，则创建</w:t>
+      </w:r>
+    </w:p>
+    <w:p/>
+    <w:p>
+      <w:r>
+        <w:rPr>
+          <w:rFonts w:hint="eastAsia"/>
+        </w:rPr>
+        <w:t>切换</w:t>
+      </w:r>
+    </w:p>
+    <w:p>
+      <w:pPr>
+        <w:pStyle w:val="Codes"/>
+        <w:ind w:left="315"/>
+      </w:pPr>
+      <w:r>
+        <w:rPr>
+          <w:color w:val="FF0000"/>
+        </w:rPr>
+        <w:t>USE</w:t>
+      </w:r>
+      <w:r>
+        <w:t xml:space="preserve"> test;</w:t>
+      </w:r>
+    </w:p>
+    <w:p/>
+    <w:p>
+      <w:r>
+        <w:rPr>
+          <w:rFonts w:hint="eastAsia"/>
+        </w:rPr>
+        <w:t>列出所有数据库</w:t>
+      </w:r>
+    </w:p>
+    <w:p>
+      <w:pPr>
+        <w:pStyle w:val="Codes"/>
+        <w:ind w:left="315"/>
+      </w:pPr>
+      <w:r>
+        <w:rPr>
+          <w:color w:val="FF0000"/>
+        </w:rPr>
+        <w:t xml:space="preserve">SHOW </w:t>
+      </w:r>
+      <w:r>
+        <w:t>DATABASES;</w:t>
+      </w:r>
+    </w:p>
+    <w:p/>
+    <w:p>
+      <w:pPr>
+        <w:pStyle w:val="2"/>
+        <w:ind w:firstLine="315"/>
+      </w:pPr>
+      <w:r>
+        <w:rPr>
+          <w:rFonts w:hint="eastAsia"/>
+        </w:rPr>
+        <w:t>数据表</w:t>
+      </w:r>
+    </w:p>
+    <w:p>
+      <w:pPr>
+        <w:pStyle w:val="a3"/>
+        <w:numPr>
+          <w:ilvl w:val="0"/>
+          <w:numId w:val="13"/>
+        </w:numPr>
+        <w:ind w:firstLineChars="0"/>
+      </w:pPr>
+      <w:r>
+        <w:rPr>
+          <w:rFonts w:hint="eastAsia"/>
+        </w:rPr>
+        <w:t>建表</w:t>
+      </w:r>
+    </w:p>
+    <w:p>
+      <w:pPr>
+        <w:pStyle w:val="Codes"/>
+        <w:ind w:left="315"/>
+      </w:pPr>
+      <w:r>
+        <w:rPr>
+          <w:color w:val="FF0000"/>
+        </w:rPr>
+        <w:t>CREATE TABLE</w:t>
+      </w:r>
+      <w:r>
+        <w:t xml:space="preserve"> classes (</w:t>
+      </w:r>
+    </w:p>
+    <w:p>
+      <w:pPr>
+        <w:pStyle w:val="Codes"/>
+        <w:ind w:left="315"/>
+      </w:pPr>
+      <w:r>
+        <w:t xml:space="preserve">    id BIGINT </w:t>
+      </w:r>
+      <w:r>
+        <w:rPr>
+          <w:color w:val="FF0000"/>
+        </w:rPr>
+        <w:t>NOT NULL</w:t>
+      </w:r>
+      <w:r>
+        <w:t xml:space="preserve"> </w:t>
+      </w:r>
+      <w:r>
+        <w:rPr>
+          <w:color w:val="FF0000"/>
+        </w:rPr>
+        <w:t>AUTO_INCREMENT</w:t>
+      </w:r>
+      <w:r>
+        <w:t>,</w:t>
+      </w:r>
+    </w:p>
+    <w:p>
+      <w:pPr>
+        <w:pStyle w:val="Codes"/>
+        <w:ind w:left="315"/>
+      </w:pPr>
+      <w:r>
+        <w:t xml:space="preserve">    name VARCHAR(100) NOT NULL,</w:t>
+      </w:r>
+    </w:p>
+    <w:p>
+      <w:pPr>
+        <w:pStyle w:val="Codes"/>
+        <w:ind w:left="315"/>
+      </w:pPr>
+      <w:r>
+        <w:t xml:space="preserve">    </w:t>
+      </w:r>
+      <w:r>
+        <w:rPr>
+          <w:color w:val="FF0000"/>
+        </w:rPr>
+        <w:t>PRIMARY KEY</w:t>
+      </w:r>
+      <w:r>
+        <w:t xml:space="preserve"> (id)</w:t>
+      </w:r>
+    </w:p>
+    <w:p>
+      <w:pPr>
+        <w:pStyle w:val="Codes"/>
+        <w:ind w:left="315"/>
+      </w:pPr>
+      <w:r>
+        <w:t xml:space="preserve">)DEFAULT </w:t>
+      </w:r>
+      <w:r>
+        <w:rPr>
+          <w:color w:val="FF0000"/>
+        </w:rPr>
+        <w:t>CHARSET=utf8</w:t>
+      </w:r>
+      <w:r>
+        <w:t>;</w:t>
+      </w:r>
+    </w:p>
+    <w:p>
+      <w:r>
+        <w:rPr>
+          <w:rFonts w:hint="eastAsia"/>
+        </w:rPr>
+        <w:t>主键还可以</w:t>
+      </w:r>
+      <w:r>
+        <w:rPr>
+          <w:rFonts w:hint="eastAsia"/>
+        </w:rPr>
+        <w:t>这么声明</w:t>
+      </w:r>
+    </w:p>
+    <w:p>
+      <w:pPr>
+        <w:pStyle w:val="Codes"/>
+        <w:ind w:left="315"/>
+      </w:pPr>
+      <w:r>
+        <w:t xml:space="preserve">    id BIGINT NOT NULL AUTO_INCREMENT</w:t>
+      </w:r>
+      <w:r>
+        <w:t xml:space="preserve"> </w:t>
+      </w:r>
+      <w:r>
+        <w:rPr>
+          <w:color w:val="FF0000"/>
+        </w:rPr>
+        <w:t>PRIMARY KEY</w:t>
+      </w:r>
+      <w:r>
+        <w:t>,</w:t>
+      </w:r>
+    </w:p>
+    <w:p/>
+    <w:p>
+      <w:r>
+        <w:rPr>
+          <w:rFonts w:hint="eastAsia"/>
+        </w:rPr>
+        <w:t>建表时选择引擎</w:t>
+      </w:r>
+    </w:p>
+    <w:p>
+      <w:pPr>
+        <w:pStyle w:val="Codes"/>
+        <w:ind w:left="315"/>
+      </w:pPr>
+      <w:r>
+        <w:t>CREATE TABLE classes (</w:t>
+      </w:r>
+    </w:p>
+    <w:p>
+      <w:pPr>
+        <w:pStyle w:val="Codes"/>
+        <w:ind w:left="315"/>
+      </w:pPr>
+      <w:r>
+        <w:t xml:space="preserve">    id BIGINT NOT NULL AUTO_INCREMENT,</w:t>
+      </w:r>
+    </w:p>
+    <w:p>
+      <w:pPr>
+        <w:pStyle w:val="Codes"/>
+        <w:ind w:left="315"/>
+      </w:pPr>
+      <w:r>
+        <w:t xml:space="preserve">    PRIMARY KEY (id)</w:t>
+      </w:r>
+    </w:p>
+    <w:p>
+      <w:pPr>
+        <w:pStyle w:val="Codes"/>
+        <w:ind w:left="315"/>
+      </w:pPr>
+      <w:r>
+        <w:t xml:space="preserve">) </w:t>
+      </w:r>
+      <w:r>
+        <w:rPr>
+          <w:color w:val="FF0000"/>
+        </w:rPr>
+        <w:t>ENGINE=InnoDB</w:t>
+      </w:r>
+      <w:r>
+        <w:t xml:space="preserve"> DEFAULT CHARSET=utf8;</w:t>
+      </w:r>
+    </w:p>
+    <w:p/>
+    <w:p>
+      <w:pPr>
+        <w:pStyle w:val="a3"/>
+        <w:numPr>
+          <w:ilvl w:val="0"/>
+          <w:numId w:val="13"/>
+        </w:numPr>
+        <w:ind w:firstLineChars="0"/>
+      </w:pPr>
+      <w:r>
+        <w:rPr>
+          <w:rFonts w:hint="eastAsia"/>
+        </w:rPr>
+        <w:t>插入记录</w:t>
+      </w:r>
+    </w:p>
+    <w:p>
+      <w:pPr>
+        <w:pStyle w:val="Codes"/>
+        <w:ind w:left="315"/>
+      </w:pPr>
+      <w:r>
+        <w:rPr>
+          <w:color w:val="FF0000"/>
+        </w:rPr>
+        <w:t>INSERT INTO</w:t>
+      </w:r>
+      <w:r>
+        <w:t xml:space="preserve"> students (id, class_id, name, gender, score) </w:t>
+      </w:r>
+      <w:r>
+        <w:rPr>
+          <w:color w:val="FF0000"/>
+        </w:rPr>
+        <w:t>VALUES</w:t>
+      </w:r>
+      <w:r>
+        <w:t xml:space="preserve"> (1, 1, '</w:t>
+      </w:r>
+      <w:r>
+        <w:t>小明</w:t>
+      </w:r>
+      <w:r>
+        <w:t>', 'M', 90);</w:t>
+      </w:r>
+    </w:p>
+    <w:p>
+      <w:r>
+        <w:rPr>
+          <w:rFonts w:hint="eastAsia"/>
+        </w:rPr>
+        <w:t>主键即使Auto_Increment，也可以</w:t>
+      </w:r>
+      <w:r>
+        <w:rPr>
+          <w:rFonts w:hint="eastAsia"/>
+        </w:rPr>
+        <w:t>直接</w:t>
+      </w:r>
+      <w:r>
+        <w:rPr>
+          <w:rFonts w:hint="eastAsia"/>
+        </w:rPr>
+        <w:t>规定，</w:t>
+      </w:r>
+      <w:r>
+        <w:rPr>
+          <w:rFonts w:hint="eastAsia"/>
+        </w:rPr>
+        <w:t>插入</w:t>
+      </w:r>
+      <w:r>
+        <w:rPr>
+          <w:rFonts w:hint="eastAsia"/>
+        </w:rPr>
+        <w:t>。满足约束就行</w:t>
+      </w:r>
+    </w:p>
+    <w:p/>
+    <w:p>
+      <w:r>
+        <w:rPr>
+          <w:rFonts w:hint="eastAsia"/>
+        </w:rPr>
+        <w:t>一次性增加多条记录</w:t>
+      </w:r>
+    </w:p>
+    <w:p>
+      <w:pPr>
+        <w:pStyle w:val="Codes"/>
+        <w:ind w:left="315"/>
+      </w:pPr>
+      <w:r>
+        <w:t>INSERT INTO students (class_id, name, gender, score) VALUES</w:t>
+      </w:r>
+    </w:p>
+    <w:p>
+      <w:pPr>
+        <w:pStyle w:val="Codes"/>
+        <w:ind w:left="315"/>
+      </w:pPr>
+      <w:r>
+        <w:t xml:space="preserve">  (1, '</w:t>
+      </w:r>
+      <w:r>
+        <w:t>大宝</w:t>
+      </w:r>
+      <w:r>
+        <w:t>', 'M', 87)</w:t>
+      </w:r>
+      <w:r>
+        <w:rPr>
+          <w:color w:val="FF0000"/>
+        </w:rPr>
+        <w:t>,</w:t>
+      </w:r>
+    </w:p>
+    <w:p>
+      <w:pPr>
+        <w:pStyle w:val="Codes"/>
+        <w:ind w:left="315"/>
+      </w:pPr>
+      <w:r>
+        <w:t xml:space="preserve">  (2, '</w:t>
+      </w:r>
+      <w:r>
+        <w:t>二宝</w:t>
+      </w:r>
+      <w:r>
+        <w:t>', 'M', 81);</w:t>
+      </w:r>
+    </w:p>
+    <w:p/>
+    <w:p>
+      <w:pPr>
+        <w:pStyle w:val="a3"/>
+        <w:numPr>
+          <w:ilvl w:val="0"/>
+          <w:numId w:val="13"/>
+        </w:numPr>
+        <w:ind w:firstLineChars="0"/>
+      </w:pPr>
+      <w:r>
+        <w:rPr>
+          <w:rFonts w:hint="eastAsia"/>
+        </w:rPr>
+        <w:t>删表</w:t>
+      </w:r>
+    </w:p>
+    <w:p>
+      <w:pPr>
+        <w:pStyle w:val="Codes"/>
+        <w:ind w:left="315"/>
+      </w:pPr>
+      <w:r>
+        <w:rPr>
+          <w:color w:val="FF0000"/>
+        </w:rPr>
+        <w:t>DROP TABLE</w:t>
+      </w:r>
+      <w:r>
+        <w:t xml:space="preserve"> IF EXISTS classes;</w:t>
+      </w:r>
+    </w:p>
+    <w:p/>
+    <w:p>
+      <w:pPr>
+        <w:pStyle w:val="a3"/>
+        <w:numPr>
+          <w:ilvl w:val="0"/>
+          <w:numId w:val="13"/>
+        </w:numPr>
+        <w:ind w:firstLineChars="0"/>
+      </w:pPr>
+      <w:r>
+        <w:rPr>
+          <w:rFonts w:hint="eastAsia"/>
+        </w:rPr>
+        <w:t>数据类型</w:t>
+      </w:r>
+    </w:p>
+    <w:p>
+      <w:r>
+        <w:t>INT</w:t>
+      </w:r>
+      <w:r>
+        <w:tab/>
+      </w:r>
+      <w:r>
+        <w:tab/>
+      </w:r>
+      <w:r>
+        <w:tab/>
+      </w:r>
+      <w:r>
+        <w:tab/>
+      </w:r>
+      <w:r>
+        <w:t>整型</w:t>
+      </w:r>
+      <w:r>
+        <w:tab/>
+        <w:t>4字节整数类型，范围约+/-21亿</w:t>
+      </w:r>
+    </w:p>
+    <w:p>
+      <w:r>
+        <w:t>BIGINT</w:t>
+      </w:r>
+      <w:r>
+        <w:tab/>
+      </w:r>
+      <w:r>
+        <w:tab/>
+      </w:r>
+      <w:r>
+        <w:tab/>
+      </w:r>
+      <w:r>
+        <w:t>长整型</w:t>
+      </w:r>
+      <w:r>
+        <w:tab/>
+        <w:t>8字节整数类型，范围约+/-922亿亿</w:t>
+      </w:r>
+    </w:p>
+    <w:p>
+      <w:r>
+        <w:t>REAL</w:t>
+      </w:r>
+      <w:r>
+        <w:tab/>
+      </w:r>
+      <w:r>
+        <w:tab/>
+      </w:r>
+      <w:r>
+        <w:tab/>
+      </w:r>
+      <w:r>
+        <w:t>浮点型</w:t>
+      </w:r>
+      <w:r>
+        <w:tab/>
+        <w:t>4字节浮点数，范围约+/-10</w:t>
+      </w:r>
+      <w:r>
+        <w:rPr>
+          <w:vertAlign w:val="superscript"/>
+        </w:rPr>
+        <w:t>38</w:t>
+      </w:r>
+    </w:p>
+    <w:p>
+      <w:r>
+        <w:t>DOUBLE</w:t>
+      </w:r>
+      <w:r>
+        <w:tab/>
+      </w:r>
+      <w:r>
+        <w:tab/>
+      </w:r>
+      <w:r>
+        <w:tab/>
+      </w:r>
+      <w:r>
+        <w:t>浮点型</w:t>
+      </w:r>
+      <w:r>
+        <w:tab/>
+        <w:t>8字节浮点数，范围约+/-10</w:t>
+      </w:r>
+      <w:r>
+        <w:rPr>
+          <w:vertAlign w:val="superscript"/>
+        </w:rPr>
+        <w:t>308</w:t>
+      </w:r>
+    </w:p>
+    <w:p>
+      <w:r>
+        <w:t>DECIMAL(M,N)</w:t>
+      </w:r>
+      <w:r>
+        <w:tab/>
+      </w:r>
+      <w:r>
+        <w:t>高精度小数</w:t>
+      </w:r>
+      <w:r>
+        <w:tab/>
+        <w:t>指定精度的小数，例如，DECIMAL(20,10)表示一共20位，其中小数10位，通常用于财务计算</w:t>
+      </w:r>
+    </w:p>
+    <w:p/>
+    <w:p>
+      <w:r>
+        <w:t>CHAR(N)</w:t>
+      </w:r>
+      <w:r>
+        <w:tab/>
+      </w:r>
+      <w:r>
+        <w:tab/>
+      </w:r>
+      <w:r>
+        <w:tab/>
+        <w:t>定长字符串</w:t>
+      </w:r>
+    </w:p>
+    <w:p>
+      <w:r>
+        <w:t>VARCHAR(N)</w:t>
+      </w:r>
+      <w:r>
+        <w:tab/>
+      </w:r>
+      <w:r>
+        <w:tab/>
+        <w:t>变长字符串</w:t>
+      </w:r>
+    </w:p>
+    <w:p/>
+    <w:p>
+      <w:r>
+        <w:t>BOOLEAN</w:t>
+      </w:r>
+      <w:r>
+        <w:tab/>
+      </w:r>
+      <w:r>
+        <w:tab/>
+      </w:r>
+      <w:r>
+        <w:t>布尔类型</w:t>
+      </w:r>
+      <w:r>
+        <w:tab/>
+        <w:t>存储True或者False</w:t>
+      </w:r>
+    </w:p>
+    <w:p>
+      <w:r>
+        <w:t>DATE</w:t>
+      </w:r>
+      <w:r>
+        <w:tab/>
+      </w:r>
+      <w:r>
+        <w:tab/>
+      </w:r>
+      <w:r>
+        <w:tab/>
+      </w:r>
+      <w:r>
+        <w:t>日期类型</w:t>
+      </w:r>
+      <w:r>
+        <w:tab/>
+        <w:t>2018-06-22</w:t>
+      </w:r>
+    </w:p>
+    <w:p>
+      <w:r>
+        <w:t>TIME</w:t>
+      </w:r>
+      <w:r>
+        <w:tab/>
+      </w:r>
+      <w:r>
+        <w:tab/>
+      </w:r>
+      <w:r>
+        <w:tab/>
+      </w:r>
+      <w:r>
+        <w:t>时间类型</w:t>
+      </w:r>
+      <w:r>
+        <w:tab/>
+        <w:t>12:20:59</w:t>
+      </w:r>
+    </w:p>
+    <w:p>
+      <w:r>
+        <w:t>DATETIME</w:t>
+      </w:r>
+      <w:r>
+        <w:tab/>
+      </w:r>
+      <w:r>
+        <w:tab/>
+      </w:r>
+      <w:r>
+        <w:t>日期</w:t>
+      </w:r>
+      <w:r>
+        <w:rPr>
+          <w:rFonts w:hint="eastAsia"/>
+        </w:rPr>
+        <w:t>+</w:t>
+      </w:r>
+      <w:r>
+        <w:t>时间</w:t>
+      </w:r>
+      <w:r>
+        <w:tab/>
+        <w:t>2018-06-22 12:20:59</w:t>
+      </w:r>
+    </w:p>
+    <w:p>
+      <w:pPr>
+        <w:pStyle w:val="a3"/>
+        <w:numPr>
+          <w:ilvl w:val="0"/>
+          <w:numId w:val="6"/>
+        </w:numPr>
+        <w:ind w:firstLineChars="0"/>
+      </w:pPr>
+      <w:r>
+        <w:t>REAL又可以写成FLOAT(24)</w:t>
+      </w:r>
+    </w:p>
+    <w:p>
+      <w:pPr>
+        <w:pStyle w:val="a3"/>
+        <w:numPr>
+          <w:ilvl w:val="0"/>
+          <w:numId w:val="6"/>
+        </w:numPr>
+        <w:ind w:firstLineChars="0"/>
+      </w:pPr>
+      <w:r>
+        <w:t>BIGINT UNSIGNED NOT NULL AUTO_INCREMENT UNIQUE</w:t>
+      </w:r>
+      <w:r>
+        <w:t xml:space="preserve"> </w:t>
+      </w:r>
+      <w:r>
+        <w:rPr>
+          <w:rFonts w:hint="eastAsia"/>
+        </w:rPr>
+        <w:t>又可以写成SERIAL</w:t>
+      </w:r>
+    </w:p>
+    <w:p/>
+    <w:p>
+      <w:pPr>
+        <w:pStyle w:val="a3"/>
+        <w:numPr>
+          <w:ilvl w:val="0"/>
+          <w:numId w:val="13"/>
+        </w:numPr>
+        <w:ind w:firstLineChars="0"/>
+      </w:pPr>
+      <w:r>
+        <w:rPr>
+          <w:rFonts w:hint="eastAsia"/>
+        </w:rPr>
+        <w:t>列出当前数据库中所有表</w:t>
+      </w:r>
+    </w:p>
+    <w:p>
+      <w:pPr>
+        <w:pStyle w:val="Codes"/>
+        <w:ind w:left="315"/>
+      </w:pPr>
+      <w:r>
+        <w:t>SHOW TABLES;</w:t>
+      </w:r>
+    </w:p>
+    <w:p/>
+    <w:p>
+      <w:pPr>
+        <w:pStyle w:val="a3"/>
+        <w:numPr>
+          <w:ilvl w:val="0"/>
+          <w:numId w:val="13"/>
+        </w:numPr>
+        <w:ind w:firstLineChars="0"/>
+      </w:pPr>
+      <w:r>
+        <w:rPr>
+          <w:rFonts w:hint="eastAsia"/>
+        </w:rPr>
+        <w:t>查看一个表的结构</w:t>
+      </w:r>
+    </w:p>
+    <w:p>
+      <w:pPr>
+        <w:pStyle w:val="Codes"/>
+        <w:ind w:left="315"/>
+      </w:pPr>
+      <w:r>
+        <w:t>DESC students;</w:t>
+      </w:r>
+    </w:p>
+    <w:p>
+      <w:r>
+        <w:rPr>
+          <w:rFonts w:hint="eastAsia"/>
+        </w:rPr>
+        <w:t>查看创建表的</w:t>
+      </w:r>
+      <w:r>
+        <w:t>SQL语句</w:t>
+      </w:r>
+    </w:p>
+    <w:p>
+      <w:pPr>
+        <w:pStyle w:val="Codes"/>
+        <w:ind w:left="315"/>
+      </w:pPr>
+      <w:r>
+        <w:t>SHOW CREATE TABLE students;</w:t>
+      </w:r>
+    </w:p>
+    <w:p/>
+    <w:p/>
+    <w:p/>
+    <w:p/>
+    <w:p/>
+    <w:p/>
+    <w:p/>
+    <w:p/>
+    <w:p>
+      <w:pPr>
+        <w:pStyle w:val="2"/>
+      </w:pPr>
+      <w:r>
+        <w:rPr>
+          <w:rFonts w:hint="eastAsia"/>
+        </w:rPr>
+        <w:t>主键</w:t>
+      </w:r>
+    </w:p>
+    <w:p>
+      <w:r>
+        <w:rPr>
+          <w:rFonts w:hint="eastAsia"/>
+        </w:rPr>
+        <w:t>对某一列添加一个唯一约束，不是主键也保证唯一</w:t>
+      </w:r>
+    </w:p>
+    <w:p>
+      <w:pPr>
+        <w:pStyle w:val="Codes"/>
+        <w:ind w:left="315"/>
+      </w:pPr>
+      <w:r>
+        <w:t>ALTER TABLE students</w:t>
+      </w:r>
+    </w:p>
+    <w:p>
+      <w:pPr>
+        <w:pStyle w:val="Codes"/>
+        <w:ind w:left="315"/>
+      </w:pPr>
+      <w:r>
+        <w:rPr>
+          <w:color w:val="FF0000"/>
+        </w:rPr>
+        <w:t>ADD CONSTRAINT</w:t>
+      </w:r>
+      <w:r>
+        <w:t xml:space="preserve"> uni_name </w:t>
+      </w:r>
+      <w:r>
+        <w:rPr>
+          <w:color w:val="FF0000"/>
+        </w:rPr>
+        <w:t>UNIQUE</w:t>
+      </w:r>
+      <w:r>
+        <w:t xml:space="preserve"> (name);</w:t>
+      </w:r>
+    </w:p>
+    <w:p/>
+    <w:p/>
+    <w:p/>
+    <w:p/>
+    <w:p/>
+    <w:p/>
+    <w:p/>
+    <w:p/>
+    <w:p/>
+    <w:p>
+      <w:pPr>
+        <w:pStyle w:val="2"/>
+      </w:pPr>
+      <w:r>
+        <w:rPr>
+          <w:rFonts w:hint="eastAsia"/>
+        </w:rPr>
+        <w:t>外键</w:t>
+      </w:r>
+    </w:p>
+    <w:p>
+      <w:pPr>
+        <w:pStyle w:val="a3"/>
+        <w:numPr>
+          <w:ilvl w:val="0"/>
+          <w:numId w:val="6"/>
+        </w:numPr>
+        <w:ind w:firstLineChars="0"/>
+      </w:pPr>
+      <w:r>
+        <w:rPr>
+          <w:rFonts w:hint="eastAsia"/>
+        </w:rPr>
+        <w:t>添加外键</w:t>
+      </w:r>
+    </w:p>
+    <w:p>
+      <w:pPr>
+        <w:pStyle w:val="Codes"/>
+        <w:ind w:left="315"/>
+      </w:pPr>
+      <w:r>
+        <w:t xml:space="preserve">ALTER TABLE </w:t>
+      </w:r>
+      <w:r>
+        <w:t>table1</w:t>
+      </w:r>
+    </w:p>
+    <w:p>
+      <w:pPr>
+        <w:pStyle w:val="Codes"/>
+        <w:ind w:left="315"/>
+      </w:pPr>
+      <w:r>
+        <w:t xml:space="preserve">ADD CONSTRAINT </w:t>
+      </w:r>
+      <w:r>
+        <w:t>constraint1</w:t>
+      </w:r>
+    </w:p>
+    <w:p>
+      <w:pPr>
+        <w:pStyle w:val="Codes"/>
+        <w:ind w:left="315"/>
+      </w:pPr>
+      <w:r>
+        <w:rPr>
+          <w:color w:val="FF0000"/>
+        </w:rPr>
+        <w:t>FOREIGN KEY</w:t>
+      </w:r>
+      <w:r>
+        <w:t xml:space="preserve"> </w:t>
+      </w:r>
+      <w:r>
+        <w:t>(col1)</w:t>
+      </w:r>
+    </w:p>
+    <w:p>
+      <w:pPr>
+        <w:pStyle w:val="Codes"/>
+        <w:ind w:left="315"/>
+      </w:pPr>
+      <w:r>
+        <w:rPr>
+          <w:color w:val="FF0000"/>
+        </w:rPr>
+        <w:t>REFERENCES</w:t>
+      </w:r>
+      <w:r>
+        <w:t xml:space="preserve"> </w:t>
+      </w:r>
+      <w:r>
+        <w:t>table2</w:t>
+      </w:r>
+      <w:r>
+        <w:t xml:space="preserve"> (</w:t>
+      </w:r>
+      <w:r>
+        <w:t>col2</w:t>
+      </w:r>
+      <w:r>
+        <w:t>);</w:t>
+      </w:r>
+    </w:p>
+    <w:p>
+      <w:pPr>
+        <w:pStyle w:val="a3"/>
+        <w:numPr>
+          <w:ilvl w:val="0"/>
+          <w:numId w:val="9"/>
+        </w:numPr>
+        <w:ind w:firstLineChars="0"/>
+      </w:pPr>
+      <w:r>
+        <w:rPr>
+          <w:rFonts w:hint="eastAsia"/>
+        </w:rPr>
+        <w:t>约束名称constraint</w:t>
+      </w:r>
+      <w:r>
+        <w:t>1</w:t>
+      </w:r>
+      <w:r>
+        <w:rPr>
+          <w:rFonts w:hint="eastAsia"/>
+        </w:rPr>
+        <w:t>可以是任意名称</w:t>
+      </w:r>
+    </w:p>
+    <w:p>
+      <w:pPr>
+        <w:pStyle w:val="a3"/>
+        <w:numPr>
+          <w:ilvl w:val="0"/>
+          <w:numId w:val="9"/>
+        </w:numPr>
+        <w:ind w:firstLineChars="0"/>
+      </w:pPr>
+      <w:r>
+        <w:t>FOREIGN KEY</w:t>
+      </w:r>
+      <w:r>
+        <w:rPr>
+          <w:rFonts w:hint="eastAsia"/>
+        </w:rPr>
+        <w:t>指定</w:t>
+      </w:r>
+      <w:r>
+        <w:t>col1</w:t>
+      </w:r>
+      <w:r>
+        <w:rPr>
+          <w:rFonts w:hint="eastAsia"/>
+        </w:rPr>
+        <w:t>作为外键</w:t>
+      </w:r>
+    </w:p>
+    <w:p>
+      <w:pPr>
+        <w:pStyle w:val="a3"/>
+        <w:numPr>
+          <w:ilvl w:val="0"/>
+          <w:numId w:val="9"/>
+        </w:numPr>
+        <w:ind w:firstLineChars="0"/>
+      </w:pPr>
+      <w:r>
+        <w:t xml:space="preserve">REFERENCES </w:t>
+      </w:r>
+      <w:r>
+        <w:t>table2</w:t>
+      </w:r>
+      <w:r>
+        <w:t xml:space="preserve"> (</w:t>
+      </w:r>
+      <w:r>
+        <w:t>col2</w:t>
+      </w:r>
+      <w:r>
+        <w:t>)</w:t>
+      </w:r>
+      <w:r>
+        <w:t xml:space="preserve"> </w:t>
+      </w:r>
+      <w:r>
+        <w:t>指定这个外键将关联到</w:t>
+      </w:r>
+      <w:r>
+        <w:t>table2</w:t>
+      </w:r>
+      <w:r>
+        <w:t>表的</w:t>
+      </w:r>
+      <w:r>
+        <w:rPr>
+          <w:rFonts w:hint="eastAsia"/>
+        </w:rPr>
+        <w:t>col</w:t>
+      </w:r>
+      <w:r>
+        <w:t>2</w:t>
+      </w:r>
+      <w:r>
+        <w:t>列</w:t>
+      </w:r>
+      <w:r>
+        <w:rPr>
+          <w:rFonts w:hint="eastAsia"/>
+        </w:rPr>
+        <w:t>，col</w:t>
+      </w:r>
+      <w:r>
+        <w:t>2</w:t>
+      </w:r>
+      <w:r>
+        <w:rPr>
+          <w:rFonts w:hint="eastAsia"/>
+        </w:rPr>
+        <w:t>是table</w:t>
+      </w:r>
+      <w:r>
+        <w:t>2</w:t>
+      </w:r>
+      <w:r>
+        <w:rPr>
+          <w:rFonts w:hint="eastAsia"/>
+        </w:rPr>
+        <w:t>的主键</w:t>
+      </w:r>
+    </w:p>
+    <w:p>
+      <w:pPr>
+        <w:pStyle w:val="a3"/>
+        <w:numPr>
+          <w:ilvl w:val="0"/>
+          <w:numId w:val="9"/>
+        </w:numPr>
+        <w:ind w:firstLineChars="0"/>
+      </w:pPr>
+      <w:r>
+        <w:rPr>
+          <w:rFonts w:hint="eastAsia"/>
+        </w:rPr>
+        <w:t>通过定义外键约束，关系数据库可以保证无法插入无效的数据。如</w:t>
+      </w:r>
+      <w:r>
+        <w:rPr>
+          <w:rFonts w:hint="eastAsia"/>
+        </w:rPr>
+        <w:t>果table</w:t>
+      </w:r>
+      <w:r>
+        <w:t>2</w:t>
+      </w:r>
+      <w:r>
+        <w:t>表不存在</w:t>
+      </w:r>
+      <w:r>
+        <w:t>col2=99</w:t>
+      </w:r>
+      <w:r>
+        <w:t>的记录，</w:t>
+      </w:r>
+      <w:r>
+        <w:t>table1</w:t>
+      </w:r>
+      <w:r>
+        <w:t>表就无法插入</w:t>
+      </w:r>
+      <w:r>
+        <w:t>col1</w:t>
+      </w:r>
+      <w:r>
+        <w:t>=99的记录。</w:t>
+      </w:r>
+    </w:p>
+    <w:p>
+      <w:pPr>
+        <w:pStyle w:val="a3"/>
+        <w:numPr>
+          <w:ilvl w:val="0"/>
+          <w:numId w:val="9"/>
+        </w:numPr>
+        <w:ind w:firstLineChars="0"/>
+      </w:pPr>
+      <w:r>
+        <w:rPr>
+          <w:rFonts w:hint="eastAsia"/>
+        </w:rPr>
+        <w:t>外键约束会降低数据库的性能，大部分互联网应用程序为了追求速度，并不设置外键约束，而是仅靠应用程序自身来保证逻辑的正确性。</w:t>
+      </w:r>
+    </w:p>
+    <w:p/>
+    <w:p>
+      <w:pPr>
+        <w:pStyle w:val="a3"/>
+        <w:numPr>
+          <w:ilvl w:val="0"/>
+          <w:numId w:val="10"/>
+        </w:numPr>
+        <w:ind w:firstLineChars="0"/>
+      </w:pPr>
+      <w:r>
+        <w:rPr>
+          <w:rFonts w:hint="eastAsia"/>
+        </w:rPr>
+        <w:t>删除外键</w:t>
+      </w:r>
+    </w:p>
+    <w:p>
+      <w:pPr>
+        <w:pStyle w:val="Codes"/>
+        <w:ind w:left="315"/>
+      </w:pPr>
+      <w:r>
+        <w:t>ALTER TABLE students</w:t>
+      </w:r>
+      <w:r>
+        <w:t xml:space="preserve"> </w:t>
+      </w:r>
+      <w:r>
+        <w:rPr>
+          <w:color w:val="FF0000"/>
+        </w:rPr>
+        <w:t xml:space="preserve">DROP </w:t>
+      </w:r>
+      <w:r>
+        <w:t>FOREIGN KEY fk_class_id;</w:t>
+      </w:r>
+    </w:p>
+    <w:p>
+      <w:r>
+        <w:rPr>
+          <w:rFonts w:hint="eastAsia"/>
+        </w:rPr>
+        <w:t>删除外键约束并没有删除外键这一列。删除列是通过</w:t>
+      </w:r>
+      <w:r>
+        <w:t>DROP COLUMN ...实现的。</w:t>
+      </w:r>
+    </w:p>
+    <w:p/>
+    <w:p>
+      <w:pPr>
+        <w:pStyle w:val="2"/>
+      </w:pPr>
+      <w:r>
+        <w:rPr>
+          <w:rFonts w:hint="eastAsia"/>
+        </w:rPr>
+        <w:t>索引</w:t>
+      </w:r>
+    </w:p>
+    <w:p/>
+    <w:p>
+      <w:pPr>
+        <w:pStyle w:val="a3"/>
+        <w:numPr>
+          <w:ilvl w:val="0"/>
+          <w:numId w:val="10"/>
+        </w:numPr>
+        <w:ind w:firstLineChars="0"/>
+      </w:pPr>
+      <w:r>
+        <w:rPr>
+          <w:rFonts w:hint="eastAsia"/>
+        </w:rPr>
+        <w:t>添加索引</w:t>
+      </w:r>
+    </w:p>
+    <w:p>
+      <w:pPr>
+        <w:pStyle w:val="Codes"/>
+        <w:ind w:left="315"/>
+      </w:pPr>
+      <w:r>
+        <w:t>ALTER TABLE students</w:t>
+      </w:r>
+    </w:p>
+    <w:p>
+      <w:pPr>
+        <w:pStyle w:val="Codes"/>
+        <w:ind w:left="315"/>
+      </w:pPr>
+      <w:r>
+        <w:rPr>
+          <w:color w:val="FF0000"/>
+        </w:rPr>
+        <w:t>ADD INDEX</w:t>
+      </w:r>
+      <w:r>
+        <w:t xml:space="preserve"> idx_score (</w:t>
+      </w:r>
+      <w:r>
+        <w:rPr>
+          <w:rFonts w:hint="eastAsia"/>
+        </w:rPr>
+        <w:t>col</w:t>
+      </w:r>
+      <w:r>
+        <w:t>1</w:t>
+      </w:r>
+      <w:r>
+        <w:t>);</w:t>
+      </w:r>
+    </w:p>
+    <w:p>
+      <w:r>
+        <w:rPr>
+          <w:rFonts w:hint="eastAsia"/>
+        </w:rPr>
+        <w:t>使用</w:t>
+      </w:r>
+      <w:r>
+        <w:t xml:space="preserve">ADD INDEX </w:t>
+      </w:r>
+      <w:r>
+        <w:t>index_name</w:t>
+      </w:r>
+      <w:r>
+        <w:t xml:space="preserve"> (</w:t>
+      </w:r>
+      <w:r>
+        <w:t>col1</w:t>
+      </w:r>
+      <w:r>
+        <w:t>)就创建了一个名称为</w:t>
+      </w:r>
+      <w:r>
+        <w:t>index_name</w:t>
+      </w:r>
+      <w:r>
+        <w:t>，使用列</w:t>
+      </w:r>
+      <w:r>
+        <w:t>col1</w:t>
+      </w:r>
+      <w:r>
+        <w:t>的索引。</w:t>
+      </w:r>
+    </w:p>
+    <w:p>
+      <w:r>
+        <w:t>索引如果有多列，可以在括号里依次写上</w:t>
+      </w:r>
+    </w:p>
+    <w:p>
+      <w:pPr>
+        <w:pStyle w:val="Codes"/>
+        <w:ind w:left="315"/>
+      </w:pPr>
+      <w:r>
+        <w:t>ALTER TABLE students</w:t>
+      </w:r>
+    </w:p>
+    <w:p>
+      <w:pPr>
+        <w:pStyle w:val="Codes"/>
+        <w:ind w:left="315"/>
+      </w:pPr>
+      <w:r>
+        <w:t>ADD INDEX idx_score</w:t>
+      </w:r>
+      <w:r>
+        <w:t xml:space="preserve"> (</w:t>
+      </w:r>
+      <w:r>
+        <w:t>col1</w:t>
+      </w:r>
+      <w:r>
+        <w:t xml:space="preserve">, </w:t>
+      </w:r>
+      <w:r>
+        <w:t>col2</w:t>
+      </w:r>
+      <w:r>
+        <w:t>);</w:t>
+      </w:r>
+    </w:p>
+    <w:p/>
+    <w:p>
+      <w:pPr>
+        <w:pStyle w:val="a3"/>
+        <w:numPr>
+          <w:ilvl w:val="0"/>
+          <w:numId w:val="12"/>
+        </w:numPr>
+        <w:ind w:firstLineChars="0"/>
+      </w:pPr>
+      <w:r>
+        <w:rPr>
+          <w:rFonts w:hint="eastAsia"/>
+        </w:rPr>
+        <w:t>索引提高数据量很大的时候的查询速度。</w:t>
+      </w:r>
+    </w:p>
+    <w:p>
+      <w:pPr>
+        <w:pStyle w:val="a3"/>
+        <w:numPr>
+          <w:ilvl w:val="0"/>
+          <w:numId w:val="12"/>
+        </w:numPr>
+        <w:ind w:firstLineChars="0"/>
+      </w:pPr>
+      <w:r>
+        <w:rPr>
+          <w:rFonts w:hint="eastAsia"/>
+        </w:rPr>
+        <w:lastRenderedPageBreak/>
+        <w:t>索引是关系数据库中对某一列或多个列的值进行预排序的数据结构。通过使用索引，可以让数据库系统不必扫描整个表，而是直接定位到符合条件的记录，大大加快查询速度。</w:t>
+      </w:r>
+    </w:p>
+    <w:p>
+      <w:pPr>
+        <w:pStyle w:val="a3"/>
+        <w:numPr>
+          <w:ilvl w:val="0"/>
+          <w:numId w:val="11"/>
+        </w:numPr>
+        <w:ind w:firstLineChars="0"/>
+      </w:pPr>
+      <w:r>
+        <w:rPr>
+          <w:rFonts w:hint="eastAsia"/>
+        </w:rPr>
+        <w:t>索引的效率取决于索引列的值是否散列，即该列的值如果越互不相同，那么索引效率越高。反过来，如果记录的列存在大量相同的值，例如</w:t>
+      </w:r>
+      <w:r>
+        <w:t>gender列，大约一半的记录值是M，另一半是F，因此，对该列创建索引就没有意义。</w:t>
+      </w:r>
+    </w:p>
+    <w:p>
+      <w:pPr>
+        <w:pStyle w:val="a3"/>
+        <w:numPr>
+          <w:ilvl w:val="0"/>
+          <w:numId w:val="11"/>
+        </w:numPr>
+        <w:ind w:firstLineChars="0"/>
+      </w:pPr>
+      <w:r>
+        <w:rPr>
+          <w:rFonts w:hint="eastAsia"/>
+        </w:rPr>
+        <w:t>可以对一张表创建多个索引。索引的优点是提高了查询效率，缺点是在插入、更新和删除记录时，需要同时修改索引，因此，索引越多，插入、更新和删除记录的速度就越慢。</w:t>
+      </w:r>
+    </w:p>
+    <w:p>
+      <w:pPr>
+        <w:pStyle w:val="a3"/>
+        <w:numPr>
+          <w:ilvl w:val="0"/>
+          <w:numId w:val="11"/>
+        </w:numPr>
+        <w:ind w:firstLineChars="0"/>
+      </w:pPr>
+      <w:r>
+        <w:rPr>
+          <w:rFonts w:hint="eastAsia"/>
+        </w:rPr>
+        <w:t>对于主键，关系数据库会自动对其创建主键索引。使用主键索引的效率是最高的，因为主键会保证绝对唯一。</w:t>
+      </w:r>
+    </w:p>
+    <w:p/>
+    <w:p>
+      <w:pPr>
+        <w:pStyle w:val="a3"/>
+        <w:numPr>
+          <w:ilvl w:val="0"/>
+          <w:numId w:val="10"/>
+        </w:numPr>
+        <w:ind w:firstLineChars="0"/>
+      </w:pPr>
+      <w:r>
+        <w:rPr>
+          <w:rFonts w:hint="eastAsia"/>
+        </w:rPr>
+        <w:t>唯一索引</w:t>
+      </w:r>
+    </w:p>
+    <w:p>
+      <w:pPr>
+        <w:pStyle w:val="Codes"/>
+        <w:ind w:left="315"/>
+      </w:pPr>
+      <w:r>
+        <w:t>ALTER TABLE students</w:t>
+      </w:r>
+    </w:p>
+    <w:p>
+      <w:pPr>
+        <w:pStyle w:val="Codes"/>
+        <w:ind w:left="315"/>
+      </w:pPr>
+      <w:r>
+        <w:t xml:space="preserve">ADD </w:t>
+      </w:r>
+      <w:r>
+        <w:rPr>
+          <w:color w:val="FF0000"/>
+        </w:rPr>
+        <w:t>UNIQUE</w:t>
+      </w:r>
+      <w:r>
+        <w:t xml:space="preserve"> INDEX uni_name (name);</w:t>
+      </w:r>
+    </w:p>
+    <w:p>
+      <w:r>
+        <w:rPr>
+          <w:rFonts w:hint="eastAsia"/>
+        </w:rPr>
+        <w:t>通过</w:t>
+      </w:r>
+      <w:r>
+        <w:t>UNIQUE关键字我们就添加了一个唯一索引。</w:t>
+      </w:r>
+    </w:p>
+    <w:p>
+      <w:r>
+        <w:rPr>
+          <w:rFonts w:hint="eastAsia"/>
+        </w:rPr>
+        <w:t>保证name列的值唯一，同时添加索引</w:t>
+      </w:r>
+      <w:r>
+        <w:rPr>
+          <w:rFonts w:hint="eastAsia"/>
+        </w:rPr>
+        <w:t>。身份证号、手机号可以用这个</w:t>
+      </w:r>
+    </w:p>
+    <w:p/>
+    <w:p>
+      <w:pPr>
+        <w:pStyle w:val="2"/>
+      </w:pPr>
+      <w:r>
+        <w:rPr>
+          <w:rFonts w:hint="eastAsia"/>
+        </w:rPr>
+        <w:t>查询</w:t>
+      </w:r>
+    </w:p>
+    <w:p>
+      <w:pPr>
+        <w:pStyle w:val="Codes"/>
+        <w:ind w:left="315"/>
+      </w:pPr>
+      <w:r>
+        <w:rPr>
+          <w:color w:val="FF0000"/>
+        </w:rPr>
+        <w:t>SELECT * FROM</w:t>
+      </w:r>
+      <w:r>
+        <w:t xml:space="preserve"> </w:t>
+      </w:r>
+      <w:r>
+        <w:t>table1</w:t>
+      </w:r>
+    </w:p>
+    <w:p>
+      <w:r>
+        <w:t>*表示“所有列”</w:t>
+      </w:r>
+    </w:p>
+    <w:p>
+      <w:r>
+        <w:t>FROM表示将要从哪个表查询</w:t>
+      </w:r>
+    </w:p>
+    <w:p/>
+    <w:p>
+      <w:pPr>
+        <w:pStyle w:val="Codes"/>
+        <w:ind w:left="315"/>
+      </w:pPr>
+      <w:r>
+        <w:t xml:space="preserve">SELECT * FROM </w:t>
+      </w:r>
+      <w:r>
+        <w:t>table1</w:t>
+      </w:r>
+      <w:r>
+        <w:t xml:space="preserve"> </w:t>
+      </w:r>
+      <w:r>
+        <w:rPr>
+          <w:color w:val="FF0000"/>
+        </w:rPr>
+        <w:t>WHERE</w:t>
+      </w:r>
+      <w:r>
+        <w:t xml:space="preserve"> col1</w:t>
+      </w:r>
+      <w:r>
+        <w:t xml:space="preserve"> &gt;= 80</w:t>
+      </w:r>
+    </w:p>
+    <w:p>
+      <w:r>
+        <w:rPr>
+          <w:rFonts w:hint="eastAsia"/>
+        </w:rPr>
+        <w:t>条件查询</w:t>
+      </w:r>
+    </w:p>
+    <w:p>
+      <w:pPr>
+        <w:pStyle w:val="Codes"/>
+        <w:ind w:left="315"/>
+      </w:pPr>
+      <w:r>
+        <w:t xml:space="preserve">SELECT </w:t>
+      </w:r>
+      <w:r>
+        <w:t xml:space="preserve">* FROM table1 WHERE col1 </w:t>
+      </w:r>
+      <w:r>
+        <w:t>&gt;= 80</w:t>
+      </w:r>
+      <w:r>
+        <w:t xml:space="preserve"> </w:t>
+      </w:r>
+      <w:r>
+        <w:rPr>
+          <w:rFonts w:hint="eastAsia"/>
+          <w:color w:val="FF0000"/>
+        </w:rPr>
+        <w:t>AND</w:t>
+      </w:r>
+      <w:r>
+        <w:rPr>
+          <w:color w:val="FF0000"/>
+        </w:rPr>
+        <w:t xml:space="preserve"> </w:t>
+      </w:r>
+      <w:r>
+        <w:rPr>
+          <w:rFonts w:hint="eastAsia"/>
+        </w:rPr>
+        <w:t>col</w:t>
+      </w:r>
+      <w:r>
+        <w:t>2</w:t>
+      </w:r>
+      <w:r>
+        <w:rPr>
+          <w:rFonts w:hint="eastAsia"/>
+        </w:rPr>
+        <w:t>=</w:t>
+      </w:r>
+      <w:r>
+        <w:t>'</w:t>
+      </w:r>
+      <w:r>
+        <w:rPr>
+          <w:rFonts w:hint="eastAsia"/>
+        </w:rPr>
+        <w:t>你好</w:t>
+      </w:r>
+      <w:r>
+        <w:t>'</w:t>
+      </w:r>
+    </w:p>
+    <w:p>
+      <w:r>
+        <w:rPr>
+          <w:rFonts w:hint="eastAsia"/>
+        </w:rPr>
+        <w:t>AND表示与，同时满足</w:t>
+      </w:r>
+    </w:p>
+    <w:p>
+      <w:pPr>
+        <w:pStyle w:val="Codes"/>
+        <w:ind w:left="315"/>
+      </w:pPr>
+      <w:r>
+        <w:t xml:space="preserve">SELECT * FROM </w:t>
+      </w:r>
+      <w:r>
+        <w:t>table1 WHERE col</w:t>
+      </w:r>
+      <w:r>
+        <w:t>1</w:t>
+      </w:r>
+      <w:r>
+        <w:t xml:space="preserve"> &gt;= 80</w:t>
+      </w:r>
+      <w:r>
+        <w:t xml:space="preserve"> </w:t>
+      </w:r>
+      <w:r>
+        <w:rPr>
+          <w:rFonts w:hint="eastAsia"/>
+          <w:color w:val="FF0000"/>
+        </w:rPr>
+        <w:t>OR</w:t>
+      </w:r>
+      <w:r>
+        <w:t xml:space="preserve"> </w:t>
+      </w:r>
+      <w:r>
+        <w:rPr>
+          <w:rFonts w:hint="eastAsia"/>
+        </w:rPr>
+        <w:t>col</w:t>
+      </w:r>
+      <w:r>
+        <w:t>2</w:t>
+      </w:r>
+      <w:r>
+        <w:rPr>
+          <w:rFonts w:hint="eastAsia"/>
+        </w:rPr>
+        <w:t>=</w:t>
+      </w:r>
+      <w:r>
+        <w:t>'</w:t>
+      </w:r>
+      <w:r>
+        <w:rPr>
+          <w:rFonts w:hint="eastAsia"/>
+        </w:rPr>
+        <w:t>你好</w:t>
+      </w:r>
+      <w:r>
+        <w:t>'</w:t>
+      </w:r>
+    </w:p>
+    <w:p>
+      <w:r>
+        <w:rPr>
+          <w:rFonts w:hint="eastAsia"/>
+        </w:rPr>
+        <w:t>OR表示或，满足一个条件即可</w:t>
+      </w:r>
+    </w:p>
+    <w:p>
+      <w:pPr>
+        <w:pStyle w:val="Codes"/>
+        <w:ind w:left="315"/>
+      </w:pPr>
+      <w:r>
+        <w:t xml:space="preserve">SELECT * FROM </w:t>
+      </w:r>
+      <w:r>
+        <w:t>table1 WHERE col</w:t>
+      </w:r>
+      <w:r>
+        <w:t>1</w:t>
+      </w:r>
+      <w:r>
+        <w:t xml:space="preserve"> </w:t>
+      </w:r>
+      <w:r>
+        <w:rPr>
+          <w:color w:val="FF0000"/>
+        </w:rPr>
+        <w:t xml:space="preserve">&lt;&gt; </w:t>
+      </w:r>
+      <w:r>
+        <w:t>80</w:t>
+      </w:r>
+    </w:p>
+    <w:p>
+      <w:pPr>
+        <w:pStyle w:val="Codes"/>
+        <w:ind w:left="315"/>
+      </w:pPr>
+      <w:r>
+        <w:t xml:space="preserve">SELECT * FROM </w:t>
+      </w:r>
+      <w:r>
+        <w:t>table1 WHERE</w:t>
+      </w:r>
+      <w:r>
+        <w:t xml:space="preserve"> </w:t>
+      </w:r>
+      <w:r>
+        <w:rPr>
+          <w:color w:val="FF0000"/>
+        </w:rPr>
+        <w:t>NOT</w:t>
+      </w:r>
+      <w:r>
+        <w:t xml:space="preserve"> col</w:t>
+      </w:r>
+      <w:r>
+        <w:t>1</w:t>
+      </w:r>
+      <w:r>
+        <w:t xml:space="preserve"> </w:t>
+      </w:r>
+      <w:r>
+        <w:t>= 80</w:t>
+      </w:r>
+    </w:p>
+    <w:p>
+      <w:r>
+        <w:rPr>
+          <w:rFonts w:hint="eastAsia"/>
+        </w:rPr>
+        <w:t>两种表示查询col</w:t>
+      </w:r>
+      <w:r>
+        <w:t>1</w:t>
+      </w:r>
+      <w:r>
+        <w:rPr>
+          <w:rFonts w:hint="eastAsia"/>
+        </w:rPr>
+        <w:t>不等于8</w:t>
+      </w:r>
+      <w:r>
+        <w:t>0</w:t>
+      </w:r>
+      <w:r>
+        <w:rPr>
+          <w:rFonts w:hint="eastAsia"/>
+        </w:rPr>
+        <w:t>的方法</w:t>
+      </w:r>
+    </w:p>
+    <w:p>
+      <w:pPr>
+        <w:pStyle w:val="Codes"/>
+        <w:ind w:left="315"/>
+      </w:pPr>
+      <w:r>
+        <w:t>SELECT * FROM students WHERE (score &lt; 80 OR score &gt; 90) AND gender = 'M';</w:t>
+      </w:r>
+    </w:p>
+    <w:p>
+      <w:r>
+        <w:rPr>
+          <w:rFonts w:hint="eastAsia"/>
+        </w:rPr>
+        <w:t>加括号可以改变运算优先级</w:t>
+      </w:r>
+    </w:p>
+    <w:p>
+      <w:r>
+        <w:rPr>
+          <w:rFonts w:hint="eastAsia"/>
+        </w:rPr>
+        <w:t>如果不加括号，条件运算按照</w:t>
+      </w:r>
+      <w:r>
+        <w:t>NOT、AND、OR的优先级进行，即NOT优先级最高，其次是AND，最后是OR。</w:t>
+      </w:r>
+    </w:p>
+    <w:p/>
+    <w:p>
+      <w:pPr>
+        <w:pStyle w:val="a3"/>
+        <w:numPr>
+          <w:ilvl w:val="0"/>
+          <w:numId w:val="10"/>
+        </w:numPr>
+        <w:ind w:firstLineChars="0"/>
+      </w:pPr>
+      <w:r>
+        <w:rPr>
+          <w:rFonts w:hint="eastAsia"/>
+        </w:rPr>
+        <w:t>投影查询</w:t>
+      </w:r>
+    </w:p>
+    <w:p>
+      <w:pPr>
+        <w:pStyle w:val="Codes"/>
+        <w:ind w:left="315"/>
+      </w:pPr>
+      <w:r>
+        <w:rPr>
+          <w:rFonts w:hint="eastAsia"/>
+        </w:rPr>
+        <w:t>S</w:t>
+      </w:r>
+      <w:r>
+        <w:t xml:space="preserve">ELECT </w:t>
+      </w:r>
+      <w:r>
+        <w:rPr>
+          <w:color w:val="FF0000"/>
+        </w:rPr>
+        <w:t>col1, col2</w:t>
+      </w:r>
+      <w:r>
+        <w:t xml:space="preserve"> FROM</w:t>
+      </w:r>
+      <w:r>
+        <w:rPr>
+          <w:rFonts w:hint="eastAsia"/>
+        </w:rPr>
+        <w:t xml:space="preserve"> </w:t>
+      </w:r>
+      <w:r>
+        <w:t>table1</w:t>
+      </w:r>
+    </w:p>
+    <w:p>
+      <w:r>
+        <w:rPr>
+          <w:rFonts w:hint="eastAsia"/>
+        </w:rPr>
+        <w:t>只返回某些列的数据，而不是所有列的数据，</w:t>
+      </w:r>
+      <w:r>
+        <w:t>让结果集仅包含指定列。</w:t>
+      </w:r>
+    </w:p>
+    <w:p>
+      <w:r>
+        <w:t>这种操作称为投影查询。</w:t>
+      </w:r>
+    </w:p>
+    <w:p/>
+    <w:p>
+      <w:pPr>
+        <w:pStyle w:val="a3"/>
+        <w:numPr>
+          <w:ilvl w:val="0"/>
+          <w:numId w:val="10"/>
+        </w:numPr>
+        <w:ind w:firstLineChars="0"/>
+      </w:pPr>
+      <w:r>
+        <w:rPr>
+          <w:rFonts w:hint="eastAsia"/>
+        </w:rPr>
+        <w:t>排序</w:t>
+      </w:r>
+    </w:p>
+    <w:p>
+      <w:r>
+        <w:rPr>
+          <w:rFonts w:hint="eastAsia"/>
+        </w:rPr>
+        <w:lastRenderedPageBreak/>
+        <w:t>查询结果通常根据主键排序</w:t>
+      </w:r>
+    </w:p>
+    <w:p>
+      <w:pPr>
+        <w:pStyle w:val="Codes"/>
+        <w:ind w:left="315"/>
+      </w:pPr>
+      <w:r>
+        <w:t xml:space="preserve">SELECT id, name, gender, score FROM students </w:t>
+      </w:r>
+      <w:r>
+        <w:rPr>
+          <w:color w:val="FF0000"/>
+        </w:rPr>
+        <w:t>ORDER BY score</w:t>
+      </w:r>
+      <w:r>
+        <w:t>;</w:t>
+      </w:r>
+    </w:p>
+    <w:p>
+      <w:r>
+        <w:rPr>
+          <w:rFonts w:hint="eastAsia"/>
+        </w:rPr>
+        <w:t>这样可以通过其他字段排序</w:t>
+      </w:r>
+    </w:p>
+    <w:p/>
+    <w:p>
+      <w:pPr>
+        <w:pStyle w:val="Codes"/>
+        <w:ind w:left="315"/>
+      </w:pPr>
+      <w:r>
+        <w:t xml:space="preserve">SELECT id, name, gender, score FROM students ORDER BY score </w:t>
+      </w:r>
+      <w:r>
+        <w:rPr>
+          <w:color w:val="FF0000"/>
+        </w:rPr>
+        <w:t>DESC</w:t>
+      </w:r>
+      <w:r>
+        <w:t>;</w:t>
+      </w:r>
+    </w:p>
+    <w:p>
+      <w:r>
+        <w:rPr>
+          <w:rFonts w:hint="eastAsia"/>
+        </w:rPr>
+        <w:t>DESC表示降序。</w:t>
+      </w:r>
+    </w:p>
+    <w:p>
+      <w:r>
+        <w:rPr>
+          <w:rFonts w:hint="eastAsia"/>
+        </w:rPr>
+        <w:t>默认的排序规则是</w:t>
+      </w:r>
+      <w:r>
+        <w:t>ASC升序，即从小到大。ASC可以省略，即ORDER BY score ASC和ORDER BY score效果一样。</w:t>
+      </w:r>
+    </w:p>
+    <w:p/>
+    <w:p>
+      <w:pPr>
+        <w:pStyle w:val="Codes"/>
+        <w:ind w:left="315"/>
+      </w:pPr>
+      <w:r>
+        <w:t>SELECT id, name, gender, score FROM students ORDER BY score DESC, gender;</w:t>
+      </w:r>
+    </w:p>
+    <w:p>
+      <w:r>
+        <w:rPr>
+          <w:rFonts w:hint="eastAsia"/>
+        </w:rPr>
+        <w:t>如果</w:t>
+      </w:r>
+      <w:r>
+        <w:t>score列有相同的数据，要进一步排序，可以继续添加列名。例如</w:t>
+      </w:r>
+      <w:r>
+        <w:rPr>
+          <w:rFonts w:hint="eastAsia"/>
+        </w:rPr>
+        <w:t>这句</w:t>
+      </w:r>
+      <w:r>
+        <w:t>表示先按score列倒序，如果有相同分数的，再按gender列排序：</w:t>
+      </w:r>
+    </w:p>
+    <w:p>
+      <w:pPr>
+        <w:pStyle w:val="a3"/>
+        <w:numPr>
+          <w:ilvl w:val="0"/>
+          <w:numId w:val="14"/>
+        </w:numPr>
+        <w:ind w:firstLineChars="0"/>
+      </w:pPr>
+      <w:r>
+        <w:t>ORDER BY子句要放到WHERE子句后面</w:t>
+      </w:r>
+    </w:p>
+    <w:p>
+      <w:pPr>
+        <w:pStyle w:val="a3"/>
+        <w:numPr>
+          <w:ilvl w:val="0"/>
+          <w:numId w:val="14"/>
+        </w:numPr>
+        <w:ind w:firstLineChars="0"/>
+      </w:pPr>
+      <w:r>
+        <w:rPr>
+          <w:rFonts w:hint="eastAsia"/>
+        </w:rPr>
+        <w:t>LIMIT</w:t>
+      </w:r>
+      <w:r>
+        <w:t xml:space="preserve"> </w:t>
+      </w:r>
+      <w:r>
+        <w:rPr>
+          <w:rFonts w:hint="eastAsia"/>
+        </w:rPr>
+        <w:t>OFFSET要放到O</w:t>
+      </w:r>
+      <w:r>
+        <w:t xml:space="preserve">RDER BY </w:t>
+      </w:r>
+      <w:r>
+        <w:rPr>
+          <w:rFonts w:hint="eastAsia"/>
+        </w:rPr>
+        <w:t>后边</w:t>
+      </w:r>
+    </w:p>
+    <w:p/>
+    <w:p>
+      <w:pPr>
+        <w:pStyle w:val="a3"/>
+        <w:numPr>
+          <w:ilvl w:val="0"/>
+          <w:numId w:val="15"/>
+        </w:numPr>
+        <w:ind w:firstLineChars="0"/>
+      </w:pPr>
+      <w:r>
+        <w:rPr>
+          <w:rFonts w:hint="eastAsia"/>
+        </w:rPr>
+        <w:t>分页</w:t>
+      </w:r>
+    </w:p>
+    <w:p>
+      <w:pPr>
+        <w:pStyle w:val="Codes"/>
+        <w:ind w:left="315"/>
+      </w:pPr>
+      <w:r>
+        <w:t>SELECT id, name</w:t>
+      </w:r>
+      <w:r>
+        <w:t xml:space="preserve"> </w:t>
+      </w:r>
+      <w:r>
+        <w:t>FROM students</w:t>
+      </w:r>
+      <w:r>
+        <w:t xml:space="preserve"> </w:t>
+      </w:r>
+      <w:r>
+        <w:rPr>
+          <w:color w:val="FF0000"/>
+        </w:rPr>
+        <w:t>LIMIT</w:t>
+      </w:r>
+      <w:r>
+        <w:t xml:space="preserve"> 3 </w:t>
+      </w:r>
+      <w:r>
+        <w:rPr>
+          <w:color w:val="FF0000"/>
+        </w:rPr>
+        <w:t>OFFSET</w:t>
+      </w:r>
+      <w:r>
+        <w:t xml:space="preserve"> 0;</w:t>
+      </w:r>
+    </w:p>
+    <w:p>
+      <w:pPr>
+        <w:pStyle w:val="a3"/>
+        <w:numPr>
+          <w:ilvl w:val="0"/>
+          <w:numId w:val="16"/>
+        </w:numPr>
+        <w:ind w:firstLineChars="0"/>
+      </w:pPr>
+      <w:r>
+        <w:t>对结果集从0号记录开始，最多取3条。</w:t>
+      </w:r>
+    </w:p>
+    <w:p>
+      <w:pPr>
+        <w:pStyle w:val="a3"/>
+        <w:numPr>
+          <w:ilvl w:val="0"/>
+          <w:numId w:val="16"/>
+        </w:numPr>
+        <w:ind w:firstLineChars="0"/>
+      </w:pPr>
+      <w:r>
+        <w:t>SQL记录集的索引从0开始。</w:t>
+      </w:r>
+    </w:p>
+    <w:p>
+      <w:pPr>
+        <w:pStyle w:val="a3"/>
+        <w:numPr>
+          <w:ilvl w:val="0"/>
+          <w:numId w:val="16"/>
+        </w:numPr>
+        <w:ind w:firstLineChars="0"/>
+      </w:pPr>
+      <w:r>
+        <w:rPr>
+          <w:rFonts w:hint="eastAsia"/>
+        </w:rPr>
+        <w:t>如果要查询第</w:t>
+      </w:r>
+      <w:r>
+        <w:t>2页，</w:t>
+      </w:r>
+      <w:r>
+        <w:rPr>
+          <w:rFonts w:hint="eastAsia"/>
+        </w:rPr>
+        <w:t>则设置OFFSET</w:t>
+      </w:r>
+      <w:r>
+        <w:t xml:space="preserve"> 3</w:t>
+      </w:r>
+      <w:r>
+        <w:rPr>
+          <w:rFonts w:hint="eastAsia"/>
+        </w:rPr>
+        <w:t>。好像只能显示一页，想看后一页看不了</w:t>
+      </w:r>
+      <w:r>
+        <w:rPr>
+          <w:rFonts w:hint="eastAsia"/>
+        </w:rPr>
+        <w:t>，有点像截取，</w:t>
+      </w:r>
+      <w:r>
+        <w:rPr>
+          <w:rFonts w:hint="eastAsia"/>
+        </w:rPr>
+        <w:t>只能查看第N-N+</w:t>
+      </w:r>
+      <w:r>
+        <w:t>3</w:t>
+      </w:r>
+      <w:r>
+        <w:rPr>
+          <w:rFonts w:hint="eastAsia"/>
+        </w:rPr>
+        <w:t>的记录</w:t>
+      </w:r>
+    </w:p>
+    <w:p>
+      <w:pPr>
+        <w:pStyle w:val="a3"/>
+        <w:numPr>
+          <w:ilvl w:val="0"/>
+          <w:numId w:val="16"/>
+        </w:numPr>
+        <w:ind w:firstLineChars="0"/>
+      </w:pPr>
+      <w:r>
+        <w:t>OFFSET超过了查询的最大数量并不会报错，而是得到一个空的结果集。</w:t>
+      </w:r>
+    </w:p>
+    <w:p>
+      <w:pPr>
+        <w:pStyle w:val="a3"/>
+        <w:numPr>
+          <w:ilvl w:val="0"/>
+          <w:numId w:val="16"/>
+        </w:numPr>
+        <w:ind w:firstLineChars="0"/>
+      </w:pPr>
+      <w:r>
+        <w:t>OFFSET是可选的，如果只写LIMIT 15，那么相当于LIMIT 15 OFFSET 0。</w:t>
+      </w:r>
+    </w:p>
+    <w:p>
+      <w:pPr>
+        <w:pStyle w:val="a3"/>
+        <w:numPr>
+          <w:ilvl w:val="0"/>
+          <w:numId w:val="16"/>
+        </w:numPr>
+        <w:ind w:firstLineChars="0"/>
+      </w:pPr>
+      <w:r>
+        <w:rPr>
+          <w:rFonts w:hint="eastAsia"/>
+        </w:rPr>
+        <w:t>在</w:t>
+      </w:r>
+      <w:r>
+        <w:t>MySQL中，LIMIT 15 OFFSET 30还可以简写成LIMIT 30, 15。</w:t>
+      </w:r>
+    </w:p>
+    <w:p/>
+    <w:p>
+      <w:pPr>
+        <w:pStyle w:val="a3"/>
+        <w:numPr>
+          <w:ilvl w:val="0"/>
+          <w:numId w:val="17"/>
+        </w:numPr>
+        <w:ind w:firstLineChars="0"/>
+      </w:pPr>
+      <w:r>
+        <w:rPr>
+          <w:rFonts w:hint="eastAsia"/>
+        </w:rPr>
+        <w:t>聚合查询</w:t>
+      </w:r>
+    </w:p>
+    <w:p>
+      <w:pPr>
+        <w:pStyle w:val="Codes"/>
+        <w:ind w:left="315"/>
+      </w:pPr>
+      <w:r>
+        <w:t xml:space="preserve">SELECT </w:t>
+      </w:r>
+      <w:r>
+        <w:rPr>
+          <w:color w:val="FF0000"/>
+        </w:rPr>
+        <w:t>COUNT</w:t>
+      </w:r>
+      <w:r>
+        <w:t>(*) FROM students;</w:t>
+      </w:r>
+    </w:p>
+    <w:p>
+      <w:r>
+        <w:rPr>
+          <w:rFonts w:hint="eastAsia"/>
+        </w:rPr>
+        <w:t>查询一共有多少条记录</w:t>
+      </w:r>
+    </w:p>
+    <w:p/>
+    <w:p>
+      <w:r>
+        <w:rPr>
+          <w:rFonts w:hint="eastAsia"/>
+        </w:rPr>
+        <w:t>通常使用聚合查询时，应该给列名设置一个别名，便于处理结果</w:t>
+      </w:r>
+      <w:r>
+        <w:rPr>
+          <w:rFonts w:hint="eastAsia"/>
+        </w:rPr>
+        <w:t>。得出的结果有列名</w:t>
+      </w:r>
+    </w:p>
+    <w:p>
+      <w:pPr>
+        <w:pStyle w:val="Codes"/>
+        <w:ind w:left="315"/>
+      </w:pPr>
+      <w:r>
+        <w:t xml:space="preserve">SELECT COUNT(*) </w:t>
+      </w:r>
+      <w:r>
+        <w:rPr>
+          <w:color w:val="FF0000"/>
+        </w:rPr>
+        <w:t>num</w:t>
+      </w:r>
+      <w:r>
+        <w:t xml:space="preserve"> FROM students;</w:t>
+      </w:r>
+    </w:p>
+    <w:p>
+      <w:r>
+        <w:t>除了count，还有</w:t>
+      </w:r>
+    </w:p>
+    <w:p>
+      <w:r>
+        <w:t>SUM</w:t>
+      </w:r>
+      <w:r>
+        <w:tab/>
+        <w:t>合计值</w:t>
+      </w:r>
+    </w:p>
+    <w:p>
+      <w:r>
+        <w:t>AVG</w:t>
+      </w:r>
+      <w:r>
+        <w:tab/>
+      </w:r>
+      <w:r>
+        <w:tab/>
+        <w:t>平均值</w:t>
+      </w:r>
+    </w:p>
+    <w:p>
+      <w:r>
+        <w:t>MAX</w:t>
+      </w:r>
+      <w:r>
+        <w:tab/>
+        <w:t>最大值</w:t>
+      </w:r>
+    </w:p>
+    <w:p>
+      <w:r>
+        <w:t>MIN</w:t>
+      </w:r>
+      <w:r>
+        <w:tab/>
+      </w:r>
+      <w:r>
+        <w:tab/>
+        <w:t>最小值</w:t>
+      </w:r>
+    </w:p>
+    <w:p>
+      <w:r>
+        <w:rPr>
+          <w:rFonts w:hint="eastAsia"/>
+        </w:rPr>
+        <w:t>SUM、AVG</w:t>
+      </w:r>
+      <w:r>
+        <w:rPr>
+          <w:rFonts w:hint="eastAsia"/>
+        </w:rPr>
+        <w:t>函数</w:t>
+      </w:r>
+      <w:r>
+        <w:rPr>
+          <w:rFonts w:hint="eastAsia"/>
+        </w:rPr>
+        <w:t>只能计算</w:t>
+      </w:r>
+      <w:r>
+        <w:rPr>
+          <w:rFonts w:hint="eastAsia"/>
+        </w:rPr>
+        <w:t>数值</w:t>
+      </w:r>
+    </w:p>
+    <w:p>
+      <w:pPr>
+        <w:pStyle w:val="Codes"/>
+        <w:ind w:left="315"/>
+      </w:pPr>
+      <w:r>
+        <w:t xml:space="preserve">SELECT </w:t>
+      </w:r>
+      <w:r>
+        <w:rPr>
+          <w:color w:val="FF0000"/>
+        </w:rPr>
+        <w:t>AVG(score)</w:t>
+      </w:r>
+      <w:r>
+        <w:t xml:space="preserve"> FROM </w:t>
+      </w:r>
+      <w:r>
+        <w:rPr>
+          <w:rFonts w:hint="eastAsia"/>
+        </w:rPr>
+        <w:t>students</w:t>
+      </w:r>
+      <w:r>
+        <w:t>;</w:t>
+      </w:r>
+    </w:p>
+    <w:p/>
+    <w:p>
+      <w:pPr>
+        <w:pStyle w:val="Codes"/>
+        <w:ind w:left="315"/>
+      </w:pPr>
+      <w:r>
+        <w:t xml:space="preserve">SELECT COUNT(*) num FROM students </w:t>
+      </w:r>
+      <w:r>
+        <w:rPr>
+          <w:color w:val="FF0000"/>
+        </w:rPr>
+        <w:t>GROUP BY</w:t>
+      </w:r>
+      <w:r>
+        <w:t xml:space="preserve"> class_id;</w:t>
+      </w:r>
+    </w:p>
+    <w:p>
+      <w:r>
+        <w:rPr>
+          <w:rFonts w:hint="eastAsia"/>
+        </w:rPr>
+        <w:t>先按class</w:t>
+      </w:r>
+      <w:r>
+        <w:t>_id</w:t>
+      </w:r>
+      <w:r>
+        <w:rPr>
+          <w:rFonts w:hint="eastAsia"/>
+        </w:rPr>
+        <w:t>分组，然后计算</w:t>
+      </w:r>
+    </w:p>
+    <w:p>
+      <w:pPr>
+        <w:pStyle w:val="Codes"/>
+        <w:ind w:left="315"/>
+      </w:pPr>
+      <w:r>
+        <w:t xml:space="preserve">SELECT class_id, </w:t>
+      </w:r>
+      <w:r>
+        <w:rPr>
+          <w:rFonts w:hint="eastAsia"/>
+        </w:rPr>
+        <w:t>AVG</w:t>
+      </w:r>
+      <w:r>
+        <w:t>(</w:t>
+      </w:r>
+      <w:r>
+        <w:rPr>
+          <w:rFonts w:hint="eastAsia"/>
+        </w:rPr>
+        <w:t>score</w:t>
+      </w:r>
+      <w:r>
+        <w:t>) num FROM students GROUP BY class_id;</w:t>
+      </w:r>
+    </w:p>
+    <w:p>
+      <w:r>
+        <w:rPr>
+          <w:rFonts w:hint="eastAsia"/>
+        </w:rPr>
+        <w:t>这样可以清楚的看到每个班级的平均分</w:t>
+      </w:r>
+      <w:r>
+        <w:rPr>
+          <w:rFonts w:hint="eastAsia"/>
+        </w:rPr>
+        <w:t>。</w:t>
+      </w:r>
+      <w:r>
+        <w:rPr>
+          <w:rFonts w:hint="eastAsia"/>
+        </w:rPr>
+        <w:t>有3个班，就有3个记录。</w:t>
+      </w:r>
+      <w:r>
+        <w:rPr>
+          <w:rFonts w:hint="eastAsia"/>
+        </w:rPr>
+        <w:t>但不能再SELECT后加name，因为任意一个分组中name是不同的，只有class</w:t>
+      </w:r>
+      <w:r>
+        <w:t>_</w:t>
+      </w:r>
+      <w:r>
+        <w:rPr>
+          <w:rFonts w:hint="eastAsia"/>
+        </w:rPr>
+        <w:t>id相同。所以只能查询分组的列</w:t>
+      </w:r>
+    </w:p>
+    <w:p>
+      <w:r>
+        <w:rPr>
+          <w:rFonts w:hint="eastAsia"/>
+        </w:rPr>
+        <w:lastRenderedPageBreak/>
+        <w:t>可以使用多个列进行分组</w:t>
+      </w:r>
+    </w:p>
+    <w:p>
+      <w:pPr>
+        <w:pStyle w:val="Codes"/>
+        <w:ind w:left="315"/>
+      </w:pPr>
+      <w:r>
+        <w:t>SELECT class_id,</w:t>
+      </w:r>
+      <w:r>
+        <w:t xml:space="preserve"> gender,</w:t>
+      </w:r>
+      <w:r>
+        <w:t xml:space="preserve"> </w:t>
+      </w:r>
+      <w:r>
+        <w:rPr>
+          <w:rFonts w:hint="eastAsia"/>
+        </w:rPr>
+        <w:t>AVG</w:t>
+      </w:r>
+      <w:r>
+        <w:t>(</w:t>
+      </w:r>
+      <w:r>
+        <w:rPr>
+          <w:rFonts w:hint="eastAsia"/>
+        </w:rPr>
+        <w:t>score</w:t>
+      </w:r>
+      <w:r>
+        <w:t>) num FROM students GROUP BY class_id</w:t>
+      </w:r>
+      <w:r>
+        <w:t>, gender</w:t>
+      </w:r>
+      <w:r>
+        <w:t>;</w:t>
+      </w:r>
+    </w:p>
+    <w:p>
+      <w:r>
+        <w:rPr>
+          <w:rFonts w:hint="eastAsia"/>
+        </w:rPr>
+        <w:t>这样结果有</w:t>
+      </w:r>
+      <w:r>
+        <w:t>6</w:t>
+      </w:r>
+      <w:r>
+        <w:rPr>
+          <w:rFonts w:hint="eastAsia"/>
+        </w:rPr>
+        <w:t>个记录，按班分组后再按照性别分组，</w:t>
+      </w:r>
+      <w:r>
+        <w:rPr>
+          <w:rFonts w:hint="eastAsia"/>
+        </w:rPr>
+        <w:t>分别</w:t>
+      </w:r>
+      <w:r>
+        <w:rPr>
+          <w:rFonts w:hint="eastAsia"/>
+        </w:rPr>
+        <w:t>算</w:t>
+      </w:r>
+      <w:r>
+        <w:rPr>
+          <w:rFonts w:hint="eastAsia"/>
+        </w:rPr>
+        <w:t>每个班男女</w:t>
+      </w:r>
+      <w:r>
+        <w:rPr>
+          <w:rFonts w:hint="eastAsia"/>
+        </w:rPr>
+        <w:t>平均分</w:t>
+      </w:r>
+    </w:p>
+    <w:p/>
+    <w:p>
+      <w:pPr>
+        <w:pStyle w:val="a3"/>
+        <w:numPr>
+          <w:ilvl w:val="0"/>
+          <w:numId w:val="17"/>
+        </w:numPr>
+        <w:ind w:firstLineChars="0"/>
+      </w:pPr>
+      <w:r>
+        <w:rPr>
+          <w:rFonts w:hint="eastAsia"/>
+        </w:rPr>
+        <w:t>多表查询</w:t>
+      </w:r>
+    </w:p>
+    <w:p>
+      <w:pPr>
+        <w:pStyle w:val="Codes"/>
+        <w:ind w:left="315"/>
+      </w:pPr>
+      <w:r>
+        <w:rPr>
+          <w:rFonts w:hint="eastAsia"/>
+        </w:rPr>
+        <w:t>S</w:t>
+      </w:r>
+      <w:r>
+        <w:t>ELECT * FROM table1, table2</w:t>
+      </w:r>
+    </w:p>
+    <w:p>
+      <w:r>
+        <w:rPr>
+          <w:rFonts w:hint="eastAsia"/>
+        </w:rPr>
+        <w:t>返回table</w:t>
+      </w:r>
+      <w:r>
+        <w:t>1</w:t>
+      </w:r>
+      <w:r>
+        <w:rPr>
+          <w:rFonts w:hint="eastAsia"/>
+        </w:rPr>
+        <w:t>和table</w:t>
+      </w:r>
+      <w:r>
+        <w:t>2</w:t>
+      </w:r>
+      <w:r>
+        <w:rPr>
+          <w:rFonts w:hint="eastAsia"/>
+        </w:rPr>
+        <w:t>乘积。</w:t>
+      </w:r>
+      <w:r>
+        <w:rPr>
+          <w:rFonts w:hint="eastAsia"/>
+        </w:rPr>
+        <w:t>把table</w:t>
+      </w:r>
+      <w:r>
+        <w:t>1</w:t>
+      </w:r>
+      <w:r>
+        <w:rPr>
+          <w:rFonts w:hint="eastAsia"/>
+        </w:rPr>
+        <w:t>的每一行，与table</w:t>
+      </w:r>
+      <w:r>
+        <w:t>2</w:t>
+      </w:r>
+      <w:r>
+        <w:rPr>
+          <w:rFonts w:hint="eastAsia"/>
+        </w:rPr>
+        <w:t>的每一行拼在一起返回。结果行数为c</w:t>
+      </w:r>
+      <w:r>
+        <w:t>ount(table1) * count(table2)</w:t>
+      </w:r>
+      <w:r>
+        <w:rPr>
+          <w:rFonts w:hint="eastAsia"/>
+        </w:rPr>
+        <w:t>，列数为table</w:t>
+      </w:r>
+      <w:r>
+        <w:t>1</w:t>
+      </w:r>
+      <w:r>
+        <w:rPr>
+          <w:rFonts w:hint="eastAsia"/>
+        </w:rPr>
+        <w:t>列数+table</w:t>
+      </w:r>
+      <w:r>
+        <w:t>2</w:t>
+      </w:r>
+      <w:r>
+        <w:rPr>
+          <w:rFonts w:hint="eastAsia"/>
+        </w:rPr>
+        <w:t>列数</w:t>
+      </w:r>
+    </w:p>
+    <w:p>
+      <w:r>
+        <w:rPr>
+          <w:rFonts w:hint="eastAsia"/>
+        </w:rPr>
+        <w:t>又叫笛卡尔查询。</w:t>
+      </w:r>
+    </w:p>
+    <w:p>
+      <w:r>
+        <w:rPr>
+          <w:rFonts w:hint="eastAsia"/>
+        </w:rPr>
+        <w:t>如果table</w:t>
+      </w:r>
+      <w:r>
+        <w:t>1</w:t>
+      </w:r>
+      <w:r>
+        <w:rPr>
+          <w:rFonts w:hint="eastAsia"/>
+        </w:rPr>
+        <w:t>和table</w:t>
+      </w:r>
+      <w:r>
+        <w:t>2</w:t>
+      </w:r>
+      <w:r>
+        <w:rPr>
+          <w:rFonts w:hint="eastAsia"/>
+        </w:rPr>
+        <w:t>都有一个字段叫id，则可以通过设置别名区分</w:t>
+      </w:r>
+    </w:p>
+    <w:p>
+      <w:pPr>
+        <w:pStyle w:val="Codes"/>
+        <w:ind w:left="315"/>
+      </w:pPr>
+      <w:r>
+        <w:rPr>
+          <w:rFonts w:hint="eastAsia"/>
+        </w:rPr>
+        <w:t>S</w:t>
+      </w:r>
+      <w:r>
+        <w:t>ELECT table1.id id1, table2.id id2 from table1, table2</w:t>
+      </w:r>
+    </w:p>
+    <w:p>
+      <w:r>
+        <w:rPr>
+          <w:rFonts w:hint="eastAsia"/>
+        </w:rPr>
+        <w:t>还可以给表设置别名</w:t>
+      </w:r>
+    </w:p>
+    <w:p>
+      <w:pPr>
+        <w:pStyle w:val="Codes"/>
+        <w:ind w:left="315"/>
+      </w:pPr>
+      <w:r>
+        <w:rPr>
+          <w:rFonts w:hint="eastAsia"/>
+        </w:rPr>
+        <w:t>S</w:t>
+      </w:r>
+      <w:r>
+        <w:t xml:space="preserve">ELECT t1.id id1, t2.id id2 from table1 </w:t>
+      </w:r>
+      <w:r>
+        <w:rPr>
+          <w:rFonts w:hint="eastAsia"/>
+        </w:rPr>
+        <w:t>t</w:t>
+      </w:r>
+      <w:r>
+        <w:t>1, table2 t2</w:t>
+      </w:r>
+    </w:p>
+    <w:p>
+      <w:r>
+        <w:rPr>
+          <w:rFonts w:hint="eastAsia"/>
+        </w:rPr>
+        <w:t>当然，设置别名在非多表查询的查询中也适用</w:t>
+      </w:r>
+    </w:p>
+    <w:p/>
+    <w:p>
+      <w:pPr>
+        <w:pStyle w:val="a3"/>
+        <w:numPr>
+          <w:ilvl w:val="0"/>
+          <w:numId w:val="17"/>
+        </w:numPr>
+        <w:ind w:firstLineChars="0"/>
+      </w:pPr>
+      <w:r>
+        <w:rPr>
+          <w:rFonts w:hint="eastAsia"/>
+        </w:rPr>
+        <w:t>连接</w:t>
+      </w:r>
+      <w:r>
+        <w:rPr>
+          <w:rFonts w:hint="eastAsia"/>
+        </w:rPr>
+        <w:t>查询</w:t>
+      </w:r>
+    </w:p>
+    <w:p>
+      <w:r>
+        <w:rPr>
+          <w:rFonts w:hint="eastAsia"/>
+        </w:rPr>
+        <w:t>连接查询是另一种类型的多表查询。连接查询对多个表进行</w:t>
+      </w:r>
+      <w:r>
+        <w:t>JOIN运算，就是先确定一个主表作为结果集，然后，把其他表的行有选择性地“连接”在主表结果集上。</w:t>
+      </w:r>
+    </w:p>
+    <w:p>
+      <w:pPr>
+        <w:pStyle w:val="Codes"/>
+        <w:ind w:left="315"/>
+      </w:pPr>
+      <w:r>
+        <w:rPr>
+          <w:rFonts w:hint="eastAsia"/>
+        </w:rPr>
+        <w:t>S</w:t>
+      </w:r>
+      <w:r>
+        <w:t>ELECT table1.col</w:t>
+      </w:r>
+      <w:r>
+        <w:rPr>
+          <w:rStyle w:val="Codes0"/>
+        </w:rPr>
+        <w:t xml:space="preserve">1, table1.col2, table2.col3 FROM table1 </w:t>
+      </w:r>
+      <w:r>
+        <w:rPr>
+          <w:rStyle w:val="Codes0"/>
+          <w:color w:val="FF0000"/>
+        </w:rPr>
+        <w:t>INNER JOIN</w:t>
+      </w:r>
+      <w:r>
+        <w:rPr>
+          <w:rStyle w:val="Codes0"/>
+        </w:rPr>
+        <w:t xml:space="preserve"> table2 </w:t>
+      </w:r>
+      <w:r>
+        <w:rPr>
+          <w:rStyle w:val="Codes0"/>
+          <w:color w:val="FF0000"/>
+        </w:rPr>
+        <w:t>on</w:t>
+      </w:r>
+      <w:r>
+        <w:rPr>
+          <w:rStyle w:val="Codes0"/>
+        </w:rPr>
+        <w:t xml:space="preserve"> table1.col1=table2.</w:t>
+      </w:r>
+      <w:r>
+        <w:t>col2</w:t>
+      </w:r>
+    </w:p>
+    <w:p>
+      <w:r>
+        <w:rPr>
+          <w:rFonts w:hint="eastAsia"/>
+        </w:rPr>
+        <w:t>查询table</w:t>
+      </w:r>
+      <w:r>
+        <w:t>1</w:t>
+      </w:r>
+      <w:r>
+        <w:rPr>
+          <w:rFonts w:hint="eastAsia"/>
+        </w:rPr>
+        <w:t>的col</w:t>
+      </w:r>
+      <w:r>
+        <w:t>1</w:t>
+      </w:r>
+      <w:r>
+        <w:rPr>
+          <w:rFonts w:hint="eastAsia"/>
+        </w:rPr>
+        <w:t>和col</w:t>
+      </w:r>
+      <w:r>
+        <w:t>2</w:t>
+      </w:r>
+      <w:r>
+        <w:rPr>
+          <w:rFonts w:hint="eastAsia"/>
+        </w:rPr>
+        <w:t>字段，只能显示这两个，如果想要同时显示table</w:t>
+      </w:r>
+      <w:r>
+        <w:t>2</w:t>
+      </w:r>
+      <w:r>
+        <w:rPr>
+          <w:rFonts w:hint="eastAsia"/>
+        </w:rPr>
+        <w:t>的col</w:t>
+      </w:r>
+      <w:r>
+        <w:t>3</w:t>
+      </w:r>
+      <w:r>
+        <w:rPr>
+          <w:rFonts w:hint="eastAsia"/>
+        </w:rPr>
+        <w:t>字段，而table2的col</w:t>
+      </w:r>
+      <w:r>
+        <w:t>3</w:t>
+      </w:r>
+      <w:r>
+        <w:rPr>
+          <w:rFonts w:hint="eastAsia"/>
+        </w:rPr>
+        <w:t>字段可以通过table</w:t>
+      </w:r>
+      <w:r>
+        <w:t>1</w:t>
+      </w:r>
+      <w:r>
+        <w:rPr>
+          <w:rFonts w:hint="eastAsia"/>
+        </w:rPr>
+        <w:t>.col1查询到，就可以这样写</w:t>
+      </w:r>
+    </w:p>
+    <w:p>
+      <w:pPr>
+        <w:pStyle w:val="a3"/>
+        <w:numPr>
+          <w:ilvl w:val="0"/>
+          <w:numId w:val="18"/>
+        </w:numPr>
+        <w:ind w:firstLineChars="0"/>
+      </w:pPr>
+      <w:r>
+        <w:rPr>
+          <w:rFonts w:hint="eastAsia"/>
+        </w:rPr>
+        <w:t>先确定主表，仍然使用</w:t>
+      </w:r>
+      <w:r>
+        <w:t>FROM table1的语法</w:t>
+      </w:r>
+    </w:p>
+    <w:p>
+      <w:pPr>
+        <w:pStyle w:val="a3"/>
+        <w:numPr>
+          <w:ilvl w:val="0"/>
+          <w:numId w:val="18"/>
+        </w:numPr>
+        <w:ind w:firstLineChars="0"/>
+      </w:pPr>
+      <w:r>
+        <w:rPr>
+          <w:rFonts w:hint="eastAsia"/>
+        </w:rPr>
+        <w:t>再确定需要连接的表，使用</w:t>
+      </w:r>
+      <w:r>
+        <w:t>INNER JOIN table2的语法</w:t>
+      </w:r>
+    </w:p>
+    <w:p>
+      <w:pPr>
+        <w:pStyle w:val="a3"/>
+        <w:numPr>
+          <w:ilvl w:val="0"/>
+          <w:numId w:val="18"/>
+        </w:numPr>
+        <w:ind w:firstLineChars="0"/>
+      </w:pPr>
+      <w:r>
+        <w:rPr>
+          <w:rFonts w:hint="eastAsia"/>
+        </w:rPr>
+        <w:t>然后确定连接条件，使用</w:t>
+      </w:r>
+      <w:r>
+        <w:t>ON &lt;条件...&gt;，这里的条件是table1.col1=table2.col2，表示table1表的col1列与table2表的col2列相同的行需要连接</w:t>
+      </w:r>
+    </w:p>
+    <w:p/>
+    <w:p>
+      <w:pPr>
+        <w:pStyle w:val="Codes"/>
+        <w:ind w:left="315"/>
+      </w:pPr>
+      <w:r>
+        <w:t>SELECT ... FROM tableA JOIN tableB ON tableA.column1 = tableB.column2;</w:t>
+      </w:r>
+    </w:p>
+    <w:p>
+      <w:r>
+        <w:t>JOIN</w:t>
+      </w:r>
+      <w:r>
+        <w:rPr>
+          <w:rFonts w:hint="eastAsia"/>
+        </w:rPr>
+        <w:t>的种类有</w:t>
+      </w:r>
+    </w:p>
+    <w:p>
+      <w:pPr>
+        <w:pStyle w:val="a3"/>
+        <w:numPr>
+          <w:ilvl w:val="0"/>
+          <w:numId w:val="20"/>
+        </w:numPr>
+        <w:ind w:firstLineChars="0"/>
+      </w:pPr>
+      <w:r>
+        <w:rPr>
+          <w:rFonts w:hint="eastAsia"/>
+        </w:rPr>
+        <w:t>INNER</w:t>
+      </w:r>
+      <w:r>
+        <w:t xml:space="preserve"> </w:t>
+      </w:r>
+      <w:r>
+        <w:rPr>
+          <w:rFonts w:hint="eastAsia"/>
+        </w:rPr>
+        <w:t>JOIN</w:t>
+      </w:r>
+      <w:r>
+        <w:tab/>
+      </w:r>
+      <w:r>
+        <w:tab/>
+      </w:r>
+      <w:r>
+        <w:tab/>
+      </w:r>
+      <w:r>
+        <w:rPr>
+          <w:rFonts w:hint="eastAsia"/>
+        </w:rPr>
+        <w:t>最常用</w:t>
+      </w:r>
+    </w:p>
+    <w:p>
+      <w:pPr>
+        <w:pStyle w:val="a3"/>
+        <w:numPr>
+          <w:ilvl w:val="0"/>
+          <w:numId w:val="19"/>
+        </w:numPr>
+        <w:ind w:firstLineChars="0"/>
+      </w:pPr>
+      <w:r>
+        <w:t>LEFT OUTER JOIN</w:t>
+      </w:r>
+      <w:r>
+        <w:tab/>
+      </w:r>
+      <w:r>
+        <w:tab/>
+      </w:r>
+      <w:r>
+        <w:t>选出左表存在的记录</w:t>
+      </w:r>
+      <w:r>
+        <w:rPr>
+          <w:rFonts w:hint="eastAsia"/>
+        </w:rPr>
+        <w:t>。</w:t>
+      </w:r>
+      <w:r>
+        <w:t>LEFT JOIN</w:t>
+      </w:r>
+      <w:r>
+        <w:rPr>
+          <w:rFonts w:hint="eastAsia"/>
+        </w:rPr>
+        <w:t>和</w:t>
+      </w:r>
+      <w:r>
+        <w:t>LEFT OUTER JOIN</w:t>
+      </w:r>
+      <w:r>
+        <w:rPr>
+          <w:rFonts w:hint="eastAsia"/>
+        </w:rPr>
+        <w:t>效果一样</w:t>
+      </w:r>
+    </w:p>
+    <w:p>
+      <w:pPr>
+        <w:pStyle w:val="a3"/>
+        <w:numPr>
+          <w:ilvl w:val="0"/>
+          <w:numId w:val="19"/>
+        </w:numPr>
+        <w:ind w:firstLineChars="0"/>
+      </w:pPr>
+      <w:r>
+        <w:t>RIGHT OUTER JOIN</w:t>
+      </w:r>
+      <w:r>
+        <w:tab/>
+      </w:r>
+      <w:r>
+        <w:t>选出右表存在的记录：</w:t>
+      </w:r>
+    </w:p>
+    <w:p>
+      <w:pPr>
+        <w:pStyle w:val="a3"/>
+        <w:numPr>
+          <w:ilvl w:val="0"/>
+          <w:numId w:val="19"/>
+        </w:numPr>
+        <w:ind w:firstLineChars="0"/>
+      </w:pPr>
+      <w:r>
+        <w:t>FULL OUTER JOIN</w:t>
+      </w:r>
+      <w:r>
+        <w:tab/>
+      </w:r>
+      <w:r>
+        <w:tab/>
+      </w:r>
+      <w:r>
+        <w:t>选出左右表都存在的记录</w:t>
+      </w:r>
+      <w:r>
+        <w:rPr>
+          <w:rFonts w:hint="eastAsia"/>
+        </w:rPr>
+        <w:t>。貌似mysql不支持，可以通过union</w:t>
+      </w:r>
+      <w:r>
+        <w:t xml:space="preserve"> </w:t>
+      </w:r>
+      <w:r>
+        <w:t>LEFT OUTER JOIN</w:t>
+      </w:r>
+      <w:r>
+        <w:t xml:space="preserve"> </w:t>
+      </w:r>
+      <w:r>
+        <w:rPr>
+          <w:rFonts w:hint="eastAsia"/>
+        </w:rPr>
+        <w:t xml:space="preserve">和 </w:t>
+      </w:r>
+      <w:r>
+        <w:t>RIGHT OUTER JOIN</w:t>
+      </w:r>
+      <w:r>
+        <w:rPr>
+          <w:rFonts w:hint="eastAsia"/>
+        </w:rPr>
+        <w:t>的结果得出</w:t>
+      </w:r>
+    </w:p>
+    <w:p/>
+    <w:p>
+      <w:pPr>
+        <w:pStyle w:val="2"/>
+      </w:pPr>
+      <w:r>
+        <w:rPr>
+          <w:rFonts w:hint="eastAsia"/>
+        </w:rPr>
+        <w:t>修改</w:t>
+      </w:r>
+      <w:r>
+        <w:rPr>
+          <w:rFonts w:hint="eastAsia"/>
+        </w:rPr>
+        <w:t>数据</w:t>
+      </w:r>
+    </w:p>
+    <w:p>
+      <w:pPr>
+        <w:pStyle w:val="Codes"/>
+        <w:ind w:left="315"/>
+      </w:pPr>
+      <w:r>
+        <w:rPr>
+          <w:color w:val="FF0000"/>
+        </w:rPr>
+        <w:t>UPDATE</w:t>
+      </w:r>
+      <w:r>
+        <w:t xml:space="preserve"> </w:t>
+      </w:r>
+      <w:r>
+        <w:t>table1</w:t>
+      </w:r>
+      <w:r>
+        <w:t xml:space="preserve"> </w:t>
+      </w:r>
+      <w:r>
+        <w:rPr>
+          <w:color w:val="FF0000"/>
+        </w:rPr>
+        <w:t>SET</w:t>
+      </w:r>
+      <w:r>
+        <w:t xml:space="preserve"> </w:t>
+      </w:r>
+      <w:r>
+        <w:t>col1=</w:t>
+      </w:r>
+      <w:r>
+        <w:t>'</w:t>
+      </w:r>
+      <w:r>
+        <w:rPr>
+          <w:rFonts w:hint="eastAsia"/>
+        </w:rPr>
+        <w:t>f</w:t>
+      </w:r>
+      <w:r>
+        <w:t>ffffff</w:t>
+      </w:r>
+      <w:r>
+        <w:t xml:space="preserve">', </w:t>
+      </w:r>
+      <w:r>
+        <w:t>col2</w:t>
+      </w:r>
+      <w:r>
+        <w:t xml:space="preserve">=66 WHERE </w:t>
+      </w:r>
+      <w:r>
+        <w:t>col3</w:t>
+      </w:r>
+      <w:r>
+        <w:t>=1;</w:t>
+      </w:r>
+    </w:p>
+    <w:p>
+      <w:r>
+        <w:rPr>
+          <w:rFonts w:hint="eastAsia"/>
+        </w:rPr>
+        <w:t>更新字段时可以使用表达式</w:t>
+      </w:r>
+    </w:p>
+    <w:p>
+      <w:pPr>
+        <w:pStyle w:val="Codes"/>
+        <w:ind w:left="315"/>
+      </w:pPr>
+      <w:r>
+        <w:t xml:space="preserve">UPDATE </w:t>
+      </w:r>
+      <w:r>
+        <w:t>table1</w:t>
+      </w:r>
+      <w:r>
+        <w:t xml:space="preserve"> </w:t>
+      </w:r>
+      <w:r>
+        <w:rPr>
+          <w:color w:val="FF0000"/>
+        </w:rPr>
+        <w:t>SET</w:t>
+      </w:r>
+      <w:r>
+        <w:t xml:space="preserve"> </w:t>
+      </w:r>
+      <w:r>
+        <w:t xml:space="preserve">col1=col1+1 </w:t>
+      </w:r>
+      <w:r>
+        <w:t xml:space="preserve">WHERE </w:t>
+      </w:r>
+      <w:r>
+        <w:t>col3</w:t>
+      </w:r>
+      <w:r>
+        <w:t>=1;</w:t>
+      </w:r>
+    </w:p>
+    <w:p/>
+    <w:p>
+      <w:r>
+        <w:rPr>
+          <w:rFonts w:hint="eastAsia"/>
+        </w:rPr>
+        <w:t>删除</w:t>
+      </w:r>
+    </w:p>
+    <w:p>
+      <w:pPr>
+        <w:pStyle w:val="Codes"/>
+        <w:ind w:left="315"/>
+      </w:pPr>
+      <w:r>
+        <w:rPr>
+          <w:color w:val="FF0000"/>
+        </w:rPr>
+        <w:t>DELETE</w:t>
+      </w:r>
+      <w:r>
+        <w:t xml:space="preserve"> FROM students WHERE id=1;</w:t>
+      </w:r>
+    </w:p>
+    <w:p/>
+    <w:p>
+      <w:pPr>
+        <w:pStyle w:val="2"/>
+      </w:pPr>
+      <w:r>
+        <w:rPr>
+          <w:rFonts w:hint="eastAsia"/>
+        </w:rPr>
+        <w:t>修改表</w:t>
+      </w:r>
+    </w:p>
+    <w:p>
+      <w:r>
+        <w:t>新增一列</w:t>
+      </w:r>
+    </w:p>
+    <w:p>
+      <w:pPr>
+        <w:pStyle w:val="Codes"/>
+        <w:ind w:left="315"/>
+      </w:pPr>
+      <w:r>
+        <w:t xml:space="preserve">ALTER TABLE table1 </w:t>
+      </w:r>
+      <w:r>
+        <w:rPr>
+          <w:color w:val="FF0000"/>
+        </w:rPr>
+        <w:t>ADD COLUMN</w:t>
+      </w:r>
+      <w:r>
+        <w:t xml:space="preserve"> col1 VARCHAR(10) NOT NULL;</w:t>
+      </w:r>
+    </w:p>
+    <w:p>
+      <w:r>
+        <w:rPr>
+          <w:rFonts w:hint="eastAsia"/>
+        </w:rPr>
+        <w:t>要修改</w:t>
+      </w:r>
+      <w:r>
+        <w:t>birth列</w:t>
+      </w:r>
+      <w:r>
+        <w:rPr>
+          <w:rFonts w:hint="eastAsia"/>
+        </w:rPr>
+        <w:t>，可以修改列名和数据类型</w:t>
+      </w:r>
+    </w:p>
+    <w:p>
+      <w:r>
+        <w:t>ALTER TABLE students CHANGE COLUMN birth birthday VARCHAR(20) NOT NULL;</w:t>
+      </w:r>
+    </w:p>
+    <w:p>
+      <w:pPr>
+        <w:rPr>
+          <w:rFonts w:hint="eastAsia"/>
+        </w:rPr>
+      </w:pPr>
+      <w:r>
+        <w:rPr>
+          <w:rFonts w:hint="eastAsia"/>
+        </w:rPr>
+        <w:t>要删除列，使用：</w:t>
+      </w:r>
+    </w:p>
+    <w:p>
+      <w:pPr>
+        <w:pStyle w:val="Codes"/>
+        <w:ind w:left="315"/>
+      </w:pPr>
+      <w:r>
+        <w:t>ALTER TABLE students DROP COLUMN birthday;</w:t>
+      </w:r>
+    </w:p>
+    <w:p/>
+    <w:p/>
+    <w:p/>
     <w:sectPr>
       <w:pgSz w:w="11906" w:h="16838"/>
       <w:pgMar w:top="1440" w:right="1800" w:bottom="1440" w:left="1800" w:header="851" w:footer="992" w:gutter="0"/>
@@ -3555,7 +7114,7 @@
 </file>
 
 <file path=word/endnotes.xml><?xml version="1.0" encoding="utf-8"?>
-<w:endnotes xmlns:wpc="http://schemas.microsoft.com/office/word/2010/wordprocessingCanvas" xmlns:cx="http://schemas.microsoft.com/office/drawing/2014/chartex" xmlns:cx1="http://schemas.microsoft.com/office/drawing/2015/9/8/chartex" xmlns:cx2="http://schemas.microsoft.com/office/drawing/2015/10/21/chartex" xmlns:cx3="http://schemas.microsoft.com/office/drawing/2016/5/9/chartex" xmlns:cx4="http://schemas.microsoft.com/office/drawing/2016/5/10/chartex" xmlns:cx5="http://schemas.microsoft.com/office/drawing/2016/5/11/chartex" xmlns:cx6="http://schemas.microsoft.com/office/drawing/2016/5/12/chartex" xmlns:cx7="http://schemas.microsoft.com/office/drawing/2016/5/13/chartex" xmlns:cx8="http://schemas.microsoft.com/office/drawing/2016/5/14/chartex" xmlns:mc="http://schemas.openxmlformats.org/markup-compatibility/2006" xmlns:aink="http://schemas.microsoft.com/office/drawing/2016/ink" xmlns:am3d="http://schemas.microsoft.com/office/drawing/2017/model3d" xmlns:o="urn:schemas-microsoft-com:office:office" xmlns:r="http://schemas.openxmlformats.org/officeDocument/2006/relationships" xmlns:m="http://schemas.openxmlformats.org/officeDocument/2006/math" xmlns:v="urn:schemas-microsoft-com:vml" xmlns:wp14="http://schemas.microsoft.com/office/word/2010/wordprocessingDrawing" xmlns:wp="http://schemas.openxmlformats.org/drawingml/2006/wordprocessingDrawing" xmlns:w10="urn:schemas-microsoft-com:office:word" xmlns:w="http://schemas.openxmlformats.org/wordprocessingml/2006/main" xmlns:w14="http://schemas.microsoft.com/office/word/2010/wordml" xmlns:w15="http://schemas.microsoft.com/office/word/2012/wordml" xmlns:w16cid="http://schemas.microsoft.com/office/word/2016/wordml/cid" xmlns:w16se="http://schemas.microsoft.com/office/word/2015/wordml/symex" xmlns:wpg="http://schemas.microsoft.com/office/word/2010/wordprocessingGroup" xmlns:wpi="http://schemas.microsoft.com/office/word/2010/wordprocessingInk" xmlns:wne="http://schemas.microsoft.com/office/word/2006/wordml" xmlns:wps="http://schemas.microsoft.com/office/word/2010/wordprocessingShape" mc:Ignorable="w14 w15 w16se w16cid wp14">
+<w:endnotes xmlns:wpc="http://schemas.microsoft.com/office/word/2010/wordprocessingCanvas" xmlns:cx="http://schemas.microsoft.com/office/drawing/2014/chartex" xmlns:cx1="http://schemas.microsoft.com/office/drawing/2015/9/8/chartex" xmlns:cx2="http://schemas.microsoft.com/office/drawing/2015/10/21/chartex" xmlns:cx3="http://schemas.microsoft.com/office/drawing/2016/5/9/chartex" xmlns:cx4="http://schemas.microsoft.com/office/drawing/2016/5/10/chartex" xmlns:cx5="http://schemas.microsoft.com/office/drawing/2016/5/11/chartex" xmlns:cx6="http://schemas.microsoft.com/office/drawing/2016/5/12/chartex" xmlns:cx7="http://schemas.microsoft.com/office/drawing/2016/5/13/chartex" xmlns:cx8="http://schemas.microsoft.com/office/drawing/2016/5/14/chartex" xmlns:mc="http://schemas.openxmlformats.org/markup-compatibility/2006" xmlns:aink="http://schemas.microsoft.com/office/drawing/2016/ink" xmlns:am3d="http://schemas.microsoft.com/office/drawing/2017/model3d" xmlns:o="urn:schemas-microsoft-com:office:office" xmlns:r="http://schemas.openxmlformats.org/officeDocument/2006/relationships" xmlns:m="http://schemas.openxmlformats.org/officeDocument/2006/math" xmlns:v="urn:schemas-microsoft-com:vml" xmlns:wp14="http://schemas.microsoft.com/office/word/2010/wordprocessingDrawing" xmlns:wp="http://schemas.openxmlformats.org/drawingml/2006/wordprocessingDrawing" xmlns:w10="urn:schemas-microsoft-com:office:word" xmlns:w="http://schemas.openxmlformats.org/wordprocessingml/2006/main" xmlns:w14="http://schemas.microsoft.com/office/word/2010/wordml" xmlns:w15="http://schemas.microsoft.com/office/word/2012/wordml" xmlns:w16cex="http://schemas.microsoft.com/office/word/2018/wordml/cex" xmlns:w16cid="http://schemas.microsoft.com/office/word/2016/wordml/cid" xmlns:w16="http://schemas.microsoft.com/office/word/2018/wordml" xmlns:w16se="http://schemas.microsoft.com/office/word/2015/wordml/symex" xmlns:wpg="http://schemas.microsoft.com/office/word/2010/wordprocessingGroup" xmlns:wpi="http://schemas.microsoft.com/office/word/2010/wordprocessingInk" xmlns:wne="http://schemas.microsoft.com/office/word/2006/wordml" xmlns:wps="http://schemas.microsoft.com/office/word/2010/wordprocessingShape" mc:Ignorable="w14 w15 w16se w16cid w16 w16cex wp14">
   <w:endnote w:type="separator" w:id="-1">
     <w:p>
       <w:r>
@@ -3574,7 +7133,7 @@
 </file>
 
 <file path=word/footnotes.xml><?xml version="1.0" encoding="utf-8"?>
-<w:footnotes xmlns:wpc="http://schemas.microsoft.com/office/word/2010/wordprocessingCanvas" xmlns:cx="http://schemas.microsoft.com/office/drawing/2014/chartex" xmlns:cx1="http://schemas.microsoft.com/office/drawing/2015/9/8/chartex" xmlns:cx2="http://schemas.microsoft.com/office/drawing/2015/10/21/chartex" xmlns:cx3="http://schemas.microsoft.com/office/drawing/2016/5/9/chartex" xmlns:cx4="http://schemas.microsoft.com/office/drawing/2016/5/10/chartex" xmlns:cx5="http://schemas.microsoft.com/office/drawing/2016/5/11/chartex" xmlns:cx6="http://schemas.microsoft.com/office/drawing/2016/5/12/chartex" xmlns:cx7="http://schemas.microsoft.com/office/drawing/2016/5/13/chartex" xmlns:cx8="http://schemas.microsoft.com/office/drawing/2016/5/14/chartex" xmlns:mc="http://schemas.openxmlformats.org/markup-compatibility/2006" xmlns:aink="http://schemas.microsoft.com/office/drawing/2016/ink" xmlns:am3d="http://schemas.microsoft.com/office/drawing/2017/model3d" xmlns:o="urn:schemas-microsoft-com:office:office" xmlns:r="http://schemas.openxmlformats.org/officeDocument/2006/relationships" xmlns:m="http://schemas.openxmlformats.org/officeDocument/2006/math" xmlns:v="urn:schemas-microsoft-com:vml" xmlns:wp14="http://schemas.microsoft.com/office/word/2010/wordprocessingDrawing" xmlns:wp="http://schemas.openxmlformats.org/drawingml/2006/wordprocessingDrawing" xmlns:w10="urn:schemas-microsoft-com:office:word" xmlns:w="http://schemas.openxmlformats.org/wordprocessingml/2006/main" xmlns:w14="http://schemas.microsoft.com/office/word/2010/wordml" xmlns:w15="http://schemas.microsoft.com/office/word/2012/wordml" xmlns:w16cid="http://schemas.microsoft.com/office/word/2016/wordml/cid" xmlns:w16se="http://schemas.microsoft.com/office/word/2015/wordml/symex" xmlns:wpg="http://schemas.microsoft.com/office/word/2010/wordprocessingGroup" xmlns:wpi="http://schemas.microsoft.com/office/word/2010/wordprocessingInk" xmlns:wne="http://schemas.microsoft.com/office/word/2006/wordml" xmlns:wps="http://schemas.microsoft.com/office/word/2010/wordprocessingShape" mc:Ignorable="w14 w15 w16se w16cid wp14">
+<w:footnotes xmlns:wpc="http://schemas.microsoft.com/office/word/2010/wordprocessingCanvas" xmlns:cx="http://schemas.microsoft.com/office/drawing/2014/chartex" xmlns:cx1="http://schemas.microsoft.com/office/drawing/2015/9/8/chartex" xmlns:cx2="http://schemas.microsoft.com/office/drawing/2015/10/21/chartex" xmlns:cx3="http://schemas.microsoft.com/office/drawing/2016/5/9/chartex" xmlns:cx4="http://schemas.microsoft.com/office/drawing/2016/5/10/chartex" xmlns:cx5="http://schemas.microsoft.com/office/drawing/2016/5/11/chartex" xmlns:cx6="http://schemas.microsoft.com/office/drawing/2016/5/12/chartex" xmlns:cx7="http://schemas.microsoft.com/office/drawing/2016/5/13/chartex" xmlns:cx8="http://schemas.microsoft.com/office/drawing/2016/5/14/chartex" xmlns:mc="http://schemas.openxmlformats.org/markup-compatibility/2006" xmlns:aink="http://schemas.microsoft.com/office/drawing/2016/ink" xmlns:am3d="http://schemas.microsoft.com/office/drawing/2017/model3d" xmlns:o="urn:schemas-microsoft-com:office:office" xmlns:r="http://schemas.openxmlformats.org/officeDocument/2006/relationships" xmlns:m="http://schemas.openxmlformats.org/officeDocument/2006/math" xmlns:v="urn:schemas-microsoft-com:vml" xmlns:wp14="http://schemas.microsoft.com/office/word/2010/wordprocessingDrawing" xmlns:wp="http://schemas.openxmlformats.org/drawingml/2006/wordprocessingDrawing" xmlns:w10="urn:schemas-microsoft-com:office:word" xmlns:w="http://schemas.openxmlformats.org/wordprocessingml/2006/main" xmlns:w14="http://schemas.microsoft.com/office/word/2010/wordml" xmlns:w15="http://schemas.microsoft.com/office/word/2012/wordml" xmlns:w16cex="http://schemas.microsoft.com/office/word/2018/wordml/cex" xmlns:w16cid="http://schemas.microsoft.com/office/word/2016/wordml/cid" xmlns:w16="http://schemas.microsoft.com/office/word/2018/wordml" xmlns:w16se="http://schemas.microsoft.com/office/word/2015/wordml/symex" xmlns:wpg="http://schemas.microsoft.com/office/word/2010/wordprocessingGroup" xmlns:wpi="http://schemas.microsoft.com/office/word/2010/wordprocessingInk" xmlns:wne="http://schemas.microsoft.com/office/word/2006/wordml" xmlns:wps="http://schemas.microsoft.com/office/word/2010/wordprocessingShape" mc:Ignorable="w14 w15 w16se w16cid w16 w16cex wp14">
   <w:footnote w:type="separator" w:id="-1">
     <w:p>
       <w:r>
@@ -3593,8 +7152,460 @@
 </file>
 
 <file path=word/numbering.xml><?xml version="1.0" encoding="utf-8"?>
-<w:numbering xmlns:wpc="http://schemas.microsoft.com/office/word/2010/wordprocessingCanvas" xmlns:cx="http://schemas.microsoft.com/office/drawing/2014/chartex" xmlns:cx1="http://schemas.microsoft.com/office/drawing/2015/9/8/chartex" xmlns:cx2="http://schemas.microsoft.com/office/drawing/2015/10/21/chartex" xmlns:cx3="http://schemas.microsoft.com/office/drawing/2016/5/9/chartex" xmlns:cx4="http://schemas.microsoft.com/office/drawing/2016/5/10/chartex" xmlns:cx5="http://schemas.microsoft.com/office/drawing/2016/5/11/chartex" xmlns:cx6="http://schemas.microsoft.com/office/drawing/2016/5/12/chartex" xmlns:cx7="http://schemas.microsoft.com/office/drawing/2016/5/13/chartex" xmlns:cx8="http://schemas.microsoft.com/office/drawing/2016/5/14/chartex" xmlns:mc="http://schemas.openxmlformats.org/markup-compatibility/2006" xmlns:aink="http://schemas.microsoft.com/office/drawing/2016/ink" xmlns:am3d="http://schemas.microsoft.com/office/drawing/2017/model3d" xmlns:o="urn:schemas-microsoft-com:office:office" xmlns:r="http://schemas.openxmlformats.org/officeDocument/2006/relationships" xmlns:m="http://schemas.openxmlformats.org/officeDocument/2006/math" xmlns:v="urn:schemas-microsoft-com:vml" xmlns:wp14="http://schemas.microsoft.com/office/word/2010/wordprocessingDrawing" xmlns:wp="http://schemas.openxmlformats.org/drawingml/2006/wordprocessingDrawing" xmlns:w10="urn:schemas-microsoft-com:office:word" xmlns:w="http://schemas.openxmlformats.org/wordprocessingml/2006/main" xmlns:w14="http://schemas.microsoft.com/office/word/2010/wordml" xmlns:w15="http://schemas.microsoft.com/office/word/2012/wordml" xmlns:w16cid="http://schemas.microsoft.com/office/word/2016/wordml/cid" xmlns:w16se="http://schemas.microsoft.com/office/word/2015/wordml/symex" xmlns:wpg="http://schemas.microsoft.com/office/word/2010/wordprocessingGroup" xmlns:wpi="http://schemas.microsoft.com/office/word/2010/wordprocessingInk" xmlns:wne="http://schemas.microsoft.com/office/word/2006/wordml" xmlns:wps="http://schemas.microsoft.com/office/word/2010/wordprocessingShape" mc:Ignorable="w14 w15 w16se w16cid wp14">
+<w:numbering xmlns:wpc="http://schemas.microsoft.com/office/word/2010/wordprocessingCanvas" xmlns:cx="http://schemas.microsoft.com/office/drawing/2014/chartex" xmlns:cx1="http://schemas.microsoft.com/office/drawing/2015/9/8/chartex" xmlns:cx2="http://schemas.microsoft.com/office/drawing/2015/10/21/chartex" xmlns:cx3="http://schemas.microsoft.com/office/drawing/2016/5/9/chartex" xmlns:cx4="http://schemas.microsoft.com/office/drawing/2016/5/10/chartex" xmlns:cx5="http://schemas.microsoft.com/office/drawing/2016/5/11/chartex" xmlns:cx6="http://schemas.microsoft.com/office/drawing/2016/5/12/chartex" xmlns:cx7="http://schemas.microsoft.com/office/drawing/2016/5/13/chartex" xmlns:cx8="http://schemas.microsoft.com/office/drawing/2016/5/14/chartex" xmlns:mc="http://schemas.openxmlformats.org/markup-compatibility/2006" xmlns:aink="http://schemas.microsoft.com/office/drawing/2016/ink" xmlns:am3d="http://schemas.microsoft.com/office/drawing/2017/model3d" xmlns:o="urn:schemas-microsoft-com:office:office" xmlns:r="http://schemas.openxmlformats.org/officeDocument/2006/relationships" xmlns:m="http://schemas.openxmlformats.org/officeDocument/2006/math" xmlns:v="urn:schemas-microsoft-com:vml" xmlns:wp14="http://schemas.microsoft.com/office/word/2010/wordprocessingDrawing" xmlns:wp="http://schemas.openxmlformats.org/drawingml/2006/wordprocessingDrawing" xmlns:w10="urn:schemas-microsoft-com:office:word" xmlns:w="http://schemas.openxmlformats.org/wordprocessingml/2006/main" xmlns:w14="http://schemas.microsoft.com/office/word/2010/wordml" xmlns:w15="http://schemas.microsoft.com/office/word/2012/wordml" xmlns:w16cex="http://schemas.microsoft.com/office/word/2018/wordml/cex" xmlns:w16cid="http://schemas.microsoft.com/office/word/2016/wordml/cid" xmlns:w16="http://schemas.microsoft.com/office/word/2018/wordml" xmlns:w16se="http://schemas.microsoft.com/office/word/2015/wordml/symex" xmlns:wpg="http://schemas.microsoft.com/office/word/2010/wordprocessingGroup" xmlns:wpi="http://schemas.microsoft.com/office/word/2010/wordprocessingInk" xmlns:wne="http://schemas.microsoft.com/office/word/2006/wordml" xmlns:wps="http://schemas.microsoft.com/office/word/2010/wordprocessingShape" mc:Ignorable="w14 w15 w16se w16cid w16 w16cex wp14">
   <w:abstractNum w:abstractNumId="0" w15:restartNumberingAfterBreak="0">
+    <w:nsid w:val="0B3817BB"/>
+    <w:multiLevelType w:val="hybridMultilevel"/>
+    <w:tmpl w:val="245C2B32"/>
+    <w:lvl w:ilvl="0" w:tplc="0409000B">
+      <w:start w:val="1"/>
+      <w:numFmt w:val="bullet"/>
+      <w:lvlText w:val=""/>
+      <w:lvlJc w:val="left"/>
+      <w:pPr>
+        <w:ind w:left="420" w:hanging="420"/>
+      </w:pPr>
+      <w:rPr>
+        <w:rFonts w:ascii="Wingdings" w:hAnsi="Wingdings" w:hint="default"/>
+      </w:rPr>
+    </w:lvl>
+    <w:lvl w:ilvl="1" w:tplc="04090003" w:tentative="1">
+      <w:start w:val="1"/>
+      <w:numFmt w:val="bullet"/>
+      <w:lvlText w:val=""/>
+      <w:lvlJc w:val="left"/>
+      <w:pPr>
+        <w:ind w:left="840" w:hanging="420"/>
+      </w:pPr>
+      <w:rPr>
+        <w:rFonts w:ascii="Wingdings" w:hAnsi="Wingdings" w:cs="Wingdings" w:hint="default"/>
+      </w:rPr>
+    </w:lvl>
+    <w:lvl w:ilvl="2" w:tplc="04090005" w:tentative="1">
+      <w:start w:val="1"/>
+      <w:numFmt w:val="bullet"/>
+      <w:lvlText w:val=""/>
+      <w:lvlJc w:val="left"/>
+      <w:pPr>
+        <w:ind w:left="1260" w:hanging="420"/>
+      </w:pPr>
+      <w:rPr>
+        <w:rFonts w:ascii="Wingdings" w:hAnsi="Wingdings" w:cs="Wingdings" w:hint="default"/>
+      </w:rPr>
+    </w:lvl>
+    <w:lvl w:ilvl="3" w:tplc="04090001" w:tentative="1">
+      <w:start w:val="1"/>
+      <w:numFmt w:val="bullet"/>
+      <w:lvlText w:val=""/>
+      <w:lvlJc w:val="left"/>
+      <w:pPr>
+        <w:ind w:left="1680" w:hanging="420"/>
+      </w:pPr>
+      <w:rPr>
+        <w:rFonts w:ascii="Wingdings" w:hAnsi="Wingdings" w:cs="Wingdings" w:hint="default"/>
+      </w:rPr>
+    </w:lvl>
+    <w:lvl w:ilvl="4" w:tplc="04090003" w:tentative="1">
+      <w:start w:val="1"/>
+      <w:numFmt w:val="bullet"/>
+      <w:lvlText w:val=""/>
+      <w:lvlJc w:val="left"/>
+      <w:pPr>
+        <w:ind w:left="2100" w:hanging="420"/>
+      </w:pPr>
+      <w:rPr>
+        <w:rFonts w:ascii="Wingdings" w:hAnsi="Wingdings" w:cs="Wingdings" w:hint="default"/>
+      </w:rPr>
+    </w:lvl>
+    <w:lvl w:ilvl="5" w:tplc="04090005" w:tentative="1">
+      <w:start w:val="1"/>
+      <w:numFmt w:val="bullet"/>
+      <w:lvlText w:val=""/>
+      <w:lvlJc w:val="left"/>
+      <w:pPr>
+        <w:ind w:left="2520" w:hanging="420"/>
+      </w:pPr>
+      <w:rPr>
+        <w:rFonts w:ascii="Wingdings" w:hAnsi="Wingdings" w:cs="Wingdings" w:hint="default"/>
+      </w:rPr>
+    </w:lvl>
+    <w:lvl w:ilvl="6" w:tplc="04090001" w:tentative="1">
+      <w:start w:val="1"/>
+      <w:numFmt w:val="bullet"/>
+      <w:lvlText w:val=""/>
+      <w:lvlJc w:val="left"/>
+      <w:pPr>
+        <w:ind w:left="2940" w:hanging="420"/>
+      </w:pPr>
+      <w:rPr>
+        <w:rFonts w:ascii="Wingdings" w:hAnsi="Wingdings" w:cs="Wingdings" w:hint="default"/>
+      </w:rPr>
+    </w:lvl>
+    <w:lvl w:ilvl="7" w:tplc="04090003" w:tentative="1">
+      <w:start w:val="1"/>
+      <w:numFmt w:val="bullet"/>
+      <w:lvlText w:val=""/>
+      <w:lvlJc w:val="left"/>
+      <w:pPr>
+        <w:ind w:left="3360" w:hanging="420"/>
+      </w:pPr>
+      <w:rPr>
+        <w:rFonts w:ascii="Wingdings" w:hAnsi="Wingdings" w:cs="Wingdings" w:hint="default"/>
+      </w:rPr>
+    </w:lvl>
+    <w:lvl w:ilvl="8" w:tplc="04090005" w:tentative="1">
+      <w:start w:val="1"/>
+      <w:numFmt w:val="bullet"/>
+      <w:lvlText w:val=""/>
+      <w:lvlJc w:val="left"/>
+      <w:pPr>
+        <w:ind w:left="3780" w:hanging="420"/>
+      </w:pPr>
+      <w:rPr>
+        <w:rFonts w:ascii="Wingdings" w:hAnsi="Wingdings" w:cs="Wingdings" w:hint="default"/>
+      </w:rPr>
+    </w:lvl>
+  </w:abstractNum>
+  <w:abstractNum w:abstractNumId="1" w15:restartNumberingAfterBreak="0">
+    <w:nsid w:val="10791905"/>
+    <w:multiLevelType w:val="hybridMultilevel"/>
+    <w:tmpl w:val="B47C85C4"/>
+    <w:lvl w:ilvl="0" w:tplc="0409000B">
+      <w:start w:val="1"/>
+      <w:numFmt w:val="bullet"/>
+      <w:lvlText w:val=""/>
+      <w:lvlJc w:val="left"/>
+      <w:pPr>
+        <w:ind w:left="420" w:hanging="420"/>
+      </w:pPr>
+      <w:rPr>
+        <w:rFonts w:ascii="Wingdings" w:hAnsi="Wingdings" w:hint="default"/>
+      </w:rPr>
+    </w:lvl>
+    <w:lvl w:ilvl="1" w:tplc="04090003" w:tentative="1">
+      <w:start w:val="1"/>
+      <w:numFmt w:val="bullet"/>
+      <w:lvlText w:val=""/>
+      <w:lvlJc w:val="left"/>
+      <w:pPr>
+        <w:ind w:left="840" w:hanging="420"/>
+      </w:pPr>
+      <w:rPr>
+        <w:rFonts w:ascii="Wingdings" w:hAnsi="Wingdings" w:cs="Wingdings" w:hint="default"/>
+      </w:rPr>
+    </w:lvl>
+    <w:lvl w:ilvl="2" w:tplc="04090005" w:tentative="1">
+      <w:start w:val="1"/>
+      <w:numFmt w:val="bullet"/>
+      <w:lvlText w:val=""/>
+      <w:lvlJc w:val="left"/>
+      <w:pPr>
+        <w:ind w:left="1260" w:hanging="420"/>
+      </w:pPr>
+      <w:rPr>
+        <w:rFonts w:ascii="Wingdings" w:hAnsi="Wingdings" w:cs="Wingdings" w:hint="default"/>
+      </w:rPr>
+    </w:lvl>
+    <w:lvl w:ilvl="3" w:tplc="04090001" w:tentative="1">
+      <w:start w:val="1"/>
+      <w:numFmt w:val="bullet"/>
+      <w:lvlText w:val=""/>
+      <w:lvlJc w:val="left"/>
+      <w:pPr>
+        <w:ind w:left="1680" w:hanging="420"/>
+      </w:pPr>
+      <w:rPr>
+        <w:rFonts w:ascii="Wingdings" w:hAnsi="Wingdings" w:cs="Wingdings" w:hint="default"/>
+      </w:rPr>
+    </w:lvl>
+    <w:lvl w:ilvl="4" w:tplc="04090003" w:tentative="1">
+      <w:start w:val="1"/>
+      <w:numFmt w:val="bullet"/>
+      <w:lvlText w:val=""/>
+      <w:lvlJc w:val="left"/>
+      <w:pPr>
+        <w:ind w:left="2100" w:hanging="420"/>
+      </w:pPr>
+      <w:rPr>
+        <w:rFonts w:ascii="Wingdings" w:hAnsi="Wingdings" w:cs="Wingdings" w:hint="default"/>
+      </w:rPr>
+    </w:lvl>
+    <w:lvl w:ilvl="5" w:tplc="04090005" w:tentative="1">
+      <w:start w:val="1"/>
+      <w:numFmt w:val="bullet"/>
+      <w:lvlText w:val=""/>
+      <w:lvlJc w:val="left"/>
+      <w:pPr>
+        <w:ind w:left="2520" w:hanging="420"/>
+      </w:pPr>
+      <w:rPr>
+        <w:rFonts w:ascii="Wingdings" w:hAnsi="Wingdings" w:cs="Wingdings" w:hint="default"/>
+      </w:rPr>
+    </w:lvl>
+    <w:lvl w:ilvl="6" w:tplc="04090001" w:tentative="1">
+      <w:start w:val="1"/>
+      <w:numFmt w:val="bullet"/>
+      <w:lvlText w:val=""/>
+      <w:lvlJc w:val="left"/>
+      <w:pPr>
+        <w:ind w:left="2940" w:hanging="420"/>
+      </w:pPr>
+      <w:rPr>
+        <w:rFonts w:ascii="Wingdings" w:hAnsi="Wingdings" w:cs="Wingdings" w:hint="default"/>
+      </w:rPr>
+    </w:lvl>
+    <w:lvl w:ilvl="7" w:tplc="04090003" w:tentative="1">
+      <w:start w:val="1"/>
+      <w:numFmt w:val="bullet"/>
+      <w:lvlText w:val=""/>
+      <w:lvlJc w:val="left"/>
+      <w:pPr>
+        <w:ind w:left="3360" w:hanging="420"/>
+      </w:pPr>
+      <w:rPr>
+        <w:rFonts w:ascii="Wingdings" w:hAnsi="Wingdings" w:cs="Wingdings" w:hint="default"/>
+      </w:rPr>
+    </w:lvl>
+    <w:lvl w:ilvl="8" w:tplc="04090005" w:tentative="1">
+      <w:start w:val="1"/>
+      <w:numFmt w:val="bullet"/>
+      <w:lvlText w:val=""/>
+      <w:lvlJc w:val="left"/>
+      <w:pPr>
+        <w:ind w:left="3780" w:hanging="420"/>
+      </w:pPr>
+      <w:rPr>
+        <w:rFonts w:ascii="Wingdings" w:hAnsi="Wingdings" w:cs="Wingdings" w:hint="default"/>
+      </w:rPr>
+    </w:lvl>
+  </w:abstractNum>
+  <w:abstractNum w:abstractNumId="2" w15:restartNumberingAfterBreak="0">
+    <w:nsid w:val="16AF6F5E"/>
+    <w:multiLevelType w:val="hybridMultilevel"/>
+    <w:tmpl w:val="7C16DA24"/>
+    <w:lvl w:ilvl="0" w:tplc="04090001">
+      <w:start w:val="1"/>
+      <w:numFmt w:val="bullet"/>
+      <w:lvlText w:val=""/>
+      <w:lvlJc w:val="left"/>
+      <w:pPr>
+        <w:ind w:left="420" w:hanging="420"/>
+      </w:pPr>
+      <w:rPr>
+        <w:rFonts w:ascii="Wingdings" w:hAnsi="Wingdings" w:cs="Wingdings" w:hint="default"/>
+      </w:rPr>
+    </w:lvl>
+    <w:lvl w:ilvl="1" w:tplc="04090003" w:tentative="1">
+      <w:start w:val="1"/>
+      <w:numFmt w:val="bullet"/>
+      <w:lvlText w:val=""/>
+      <w:lvlJc w:val="left"/>
+      <w:pPr>
+        <w:ind w:left="840" w:hanging="420"/>
+      </w:pPr>
+      <w:rPr>
+        <w:rFonts w:ascii="Wingdings" w:hAnsi="Wingdings" w:cs="Wingdings" w:hint="default"/>
+      </w:rPr>
+    </w:lvl>
+    <w:lvl w:ilvl="2" w:tplc="04090005" w:tentative="1">
+      <w:start w:val="1"/>
+      <w:numFmt w:val="bullet"/>
+      <w:lvlText w:val=""/>
+      <w:lvlJc w:val="left"/>
+      <w:pPr>
+        <w:ind w:left="1260" w:hanging="420"/>
+      </w:pPr>
+      <w:rPr>
+        <w:rFonts w:ascii="Wingdings" w:hAnsi="Wingdings" w:cs="Wingdings" w:hint="default"/>
+      </w:rPr>
+    </w:lvl>
+    <w:lvl w:ilvl="3" w:tplc="04090001" w:tentative="1">
+      <w:start w:val="1"/>
+      <w:numFmt w:val="bullet"/>
+      <w:lvlText w:val=""/>
+      <w:lvlJc w:val="left"/>
+      <w:pPr>
+        <w:ind w:left="1680" w:hanging="420"/>
+      </w:pPr>
+      <w:rPr>
+        <w:rFonts w:ascii="Wingdings" w:hAnsi="Wingdings" w:cs="Wingdings" w:hint="default"/>
+      </w:rPr>
+    </w:lvl>
+    <w:lvl w:ilvl="4" w:tplc="04090003" w:tentative="1">
+      <w:start w:val="1"/>
+      <w:numFmt w:val="bullet"/>
+      <w:lvlText w:val=""/>
+      <w:lvlJc w:val="left"/>
+      <w:pPr>
+        <w:ind w:left="2100" w:hanging="420"/>
+      </w:pPr>
+      <w:rPr>
+        <w:rFonts w:ascii="Wingdings" w:hAnsi="Wingdings" w:cs="Wingdings" w:hint="default"/>
+      </w:rPr>
+    </w:lvl>
+    <w:lvl w:ilvl="5" w:tplc="04090005" w:tentative="1">
+      <w:start w:val="1"/>
+      <w:numFmt w:val="bullet"/>
+      <w:lvlText w:val=""/>
+      <w:lvlJc w:val="left"/>
+      <w:pPr>
+        <w:ind w:left="2520" w:hanging="420"/>
+      </w:pPr>
+      <w:rPr>
+        <w:rFonts w:ascii="Wingdings" w:hAnsi="Wingdings" w:cs="Wingdings" w:hint="default"/>
+      </w:rPr>
+    </w:lvl>
+    <w:lvl w:ilvl="6" w:tplc="04090001" w:tentative="1">
+      <w:start w:val="1"/>
+      <w:numFmt w:val="bullet"/>
+      <w:lvlText w:val=""/>
+      <w:lvlJc w:val="left"/>
+      <w:pPr>
+        <w:ind w:left="2940" w:hanging="420"/>
+      </w:pPr>
+      <w:rPr>
+        <w:rFonts w:ascii="Wingdings" w:hAnsi="Wingdings" w:cs="Wingdings" w:hint="default"/>
+      </w:rPr>
+    </w:lvl>
+    <w:lvl w:ilvl="7" w:tplc="04090003" w:tentative="1">
+      <w:start w:val="1"/>
+      <w:numFmt w:val="bullet"/>
+      <w:lvlText w:val=""/>
+      <w:lvlJc w:val="left"/>
+      <w:pPr>
+        <w:ind w:left="3360" w:hanging="420"/>
+      </w:pPr>
+      <w:rPr>
+        <w:rFonts w:ascii="Wingdings" w:hAnsi="Wingdings" w:cs="Wingdings" w:hint="default"/>
+      </w:rPr>
+    </w:lvl>
+    <w:lvl w:ilvl="8" w:tplc="04090005" w:tentative="1">
+      <w:start w:val="1"/>
+      <w:numFmt w:val="bullet"/>
+      <w:lvlText w:val=""/>
+      <w:lvlJc w:val="left"/>
+      <w:pPr>
+        <w:ind w:left="3780" w:hanging="420"/>
+      </w:pPr>
+      <w:rPr>
+        <w:rFonts w:ascii="Wingdings" w:hAnsi="Wingdings" w:cs="Wingdings" w:hint="default"/>
+      </w:rPr>
+    </w:lvl>
+  </w:abstractNum>
+  <w:abstractNum w:abstractNumId="3" w15:restartNumberingAfterBreak="0">
+    <w:nsid w:val="1FB932A2"/>
+    <w:multiLevelType w:val="hybridMultilevel"/>
+    <w:tmpl w:val="463A9208"/>
+    <w:lvl w:ilvl="0" w:tplc="04090001">
+      <w:start w:val="1"/>
+      <w:numFmt w:val="bullet"/>
+      <w:lvlText w:val=""/>
+      <w:lvlJc w:val="left"/>
+      <w:pPr>
+        <w:ind w:left="420" w:hanging="420"/>
+      </w:pPr>
+      <w:rPr>
+        <w:rFonts w:ascii="Wingdings" w:hAnsi="Wingdings" w:cs="Wingdings" w:hint="default"/>
+      </w:rPr>
+    </w:lvl>
+    <w:lvl w:ilvl="1" w:tplc="04090003" w:tentative="1">
+      <w:start w:val="1"/>
+      <w:numFmt w:val="bullet"/>
+      <w:lvlText w:val=""/>
+      <w:lvlJc w:val="left"/>
+      <w:pPr>
+        <w:ind w:left="840" w:hanging="420"/>
+      </w:pPr>
+      <w:rPr>
+        <w:rFonts w:ascii="Wingdings" w:hAnsi="Wingdings" w:cs="Wingdings" w:hint="default"/>
+      </w:rPr>
+    </w:lvl>
+    <w:lvl w:ilvl="2" w:tplc="04090005" w:tentative="1">
+      <w:start w:val="1"/>
+      <w:numFmt w:val="bullet"/>
+      <w:lvlText w:val=""/>
+      <w:lvlJc w:val="left"/>
+      <w:pPr>
+        <w:ind w:left="1260" w:hanging="420"/>
+      </w:pPr>
+      <w:rPr>
+        <w:rFonts w:ascii="Wingdings" w:hAnsi="Wingdings" w:cs="Wingdings" w:hint="default"/>
+      </w:rPr>
+    </w:lvl>
+    <w:lvl w:ilvl="3" w:tplc="04090001" w:tentative="1">
+      <w:start w:val="1"/>
+      <w:numFmt w:val="bullet"/>
+      <w:lvlText w:val=""/>
+      <w:lvlJc w:val="left"/>
+      <w:pPr>
+        <w:ind w:left="1680" w:hanging="420"/>
+      </w:pPr>
+      <w:rPr>
+        <w:rFonts w:ascii="Wingdings" w:hAnsi="Wingdings" w:cs="Wingdings" w:hint="default"/>
+      </w:rPr>
+    </w:lvl>
+    <w:lvl w:ilvl="4" w:tplc="04090003" w:tentative="1">
+      <w:start w:val="1"/>
+      <w:numFmt w:val="bullet"/>
+      <w:lvlText w:val=""/>
+      <w:lvlJc w:val="left"/>
+      <w:pPr>
+        <w:ind w:left="2100" w:hanging="420"/>
+      </w:pPr>
+      <w:rPr>
+        <w:rFonts w:ascii="Wingdings" w:hAnsi="Wingdings" w:cs="Wingdings" w:hint="default"/>
+      </w:rPr>
+    </w:lvl>
+    <w:lvl w:ilvl="5" w:tplc="04090005" w:tentative="1">
+      <w:start w:val="1"/>
+      <w:numFmt w:val="bullet"/>
+      <w:lvlText w:val=""/>
+      <w:lvlJc w:val="left"/>
+      <w:pPr>
+        <w:ind w:left="2520" w:hanging="420"/>
+      </w:pPr>
+      <w:rPr>
+        <w:rFonts w:ascii="Wingdings" w:hAnsi="Wingdings" w:cs="Wingdings" w:hint="default"/>
+      </w:rPr>
+    </w:lvl>
+    <w:lvl w:ilvl="6" w:tplc="04090001" w:tentative="1">
+      <w:start w:val="1"/>
+      <w:numFmt w:val="bullet"/>
+      <w:lvlText w:val=""/>
+      <w:lvlJc w:val="left"/>
+      <w:pPr>
+        <w:ind w:left="2940" w:hanging="420"/>
+      </w:pPr>
+      <w:rPr>
+        <w:rFonts w:ascii="Wingdings" w:hAnsi="Wingdings" w:cs="Wingdings" w:hint="default"/>
+      </w:rPr>
+    </w:lvl>
+    <w:lvl w:ilvl="7" w:tplc="04090003" w:tentative="1">
+      <w:start w:val="1"/>
+      <w:numFmt w:val="bullet"/>
+      <w:lvlText w:val=""/>
+      <w:lvlJc w:val="left"/>
+      <w:pPr>
+        <w:ind w:left="3360" w:hanging="420"/>
+      </w:pPr>
+      <w:rPr>
+        <w:rFonts w:ascii="Wingdings" w:hAnsi="Wingdings" w:cs="Wingdings" w:hint="default"/>
+      </w:rPr>
+    </w:lvl>
+    <w:lvl w:ilvl="8" w:tplc="04090005" w:tentative="1">
+      <w:start w:val="1"/>
+      <w:numFmt w:val="bullet"/>
+      <w:lvlText w:val=""/>
+      <w:lvlJc w:val="left"/>
+      <w:pPr>
+        <w:ind w:left="3780" w:hanging="420"/>
+      </w:pPr>
+      <w:rPr>
+        <w:rFonts w:ascii="Wingdings" w:hAnsi="Wingdings" w:cs="Wingdings" w:hint="default"/>
+      </w:rPr>
+    </w:lvl>
+  </w:abstractNum>
+  <w:abstractNum w:abstractNumId="4" w15:restartNumberingAfterBreak="0">
     <w:nsid w:val="25CD6D95"/>
     <w:multiLevelType w:val="hybridMultilevel"/>
     <w:tmpl w:val="0FD0224E"/>
@@ -3707,7 +7718,120 @@
       </w:rPr>
     </w:lvl>
   </w:abstractNum>
-  <w:abstractNum w:abstractNumId="1" w15:restartNumberingAfterBreak="0">
+  <w:abstractNum w:abstractNumId="5" w15:restartNumberingAfterBreak="0">
+    <w:nsid w:val="2DD32B5F"/>
+    <w:multiLevelType w:val="hybridMultilevel"/>
+    <w:tmpl w:val="274CD954"/>
+    <w:lvl w:ilvl="0" w:tplc="0409000B">
+      <w:start w:val="1"/>
+      <w:numFmt w:val="bullet"/>
+      <w:lvlText w:val=""/>
+      <w:lvlJc w:val="left"/>
+      <w:pPr>
+        <w:ind w:left="420" w:hanging="420"/>
+      </w:pPr>
+      <w:rPr>
+        <w:rFonts w:ascii="Wingdings" w:hAnsi="Wingdings" w:hint="default"/>
+      </w:rPr>
+    </w:lvl>
+    <w:lvl w:ilvl="1" w:tplc="04090003" w:tentative="1">
+      <w:start w:val="1"/>
+      <w:numFmt w:val="bullet"/>
+      <w:lvlText w:val=""/>
+      <w:lvlJc w:val="left"/>
+      <w:pPr>
+        <w:ind w:left="840" w:hanging="420"/>
+      </w:pPr>
+      <w:rPr>
+        <w:rFonts w:ascii="Wingdings" w:hAnsi="Wingdings" w:cs="Wingdings" w:hint="default"/>
+      </w:rPr>
+    </w:lvl>
+    <w:lvl w:ilvl="2" w:tplc="04090005" w:tentative="1">
+      <w:start w:val="1"/>
+      <w:numFmt w:val="bullet"/>
+      <w:lvlText w:val=""/>
+      <w:lvlJc w:val="left"/>
+      <w:pPr>
+        <w:ind w:left="1260" w:hanging="420"/>
+      </w:pPr>
+      <w:rPr>
+        <w:rFonts w:ascii="Wingdings" w:hAnsi="Wingdings" w:cs="Wingdings" w:hint="default"/>
+      </w:rPr>
+    </w:lvl>
+    <w:lvl w:ilvl="3" w:tplc="04090001" w:tentative="1">
+      <w:start w:val="1"/>
+      <w:numFmt w:val="bullet"/>
+      <w:lvlText w:val=""/>
+      <w:lvlJc w:val="left"/>
+      <w:pPr>
+        <w:ind w:left="1680" w:hanging="420"/>
+      </w:pPr>
+      <w:rPr>
+        <w:rFonts w:ascii="Wingdings" w:hAnsi="Wingdings" w:cs="Wingdings" w:hint="default"/>
+      </w:rPr>
+    </w:lvl>
+    <w:lvl w:ilvl="4" w:tplc="04090003" w:tentative="1">
+      <w:start w:val="1"/>
+      <w:numFmt w:val="bullet"/>
+      <w:lvlText w:val=""/>
+      <w:lvlJc w:val="left"/>
+      <w:pPr>
+        <w:ind w:left="2100" w:hanging="420"/>
+      </w:pPr>
+      <w:rPr>
+        <w:rFonts w:ascii="Wingdings" w:hAnsi="Wingdings" w:cs="Wingdings" w:hint="default"/>
+      </w:rPr>
+    </w:lvl>
+    <w:lvl w:ilvl="5" w:tplc="04090005" w:tentative="1">
+      <w:start w:val="1"/>
+      <w:numFmt w:val="bullet"/>
+      <w:lvlText w:val=""/>
+      <w:lvlJc w:val="left"/>
+      <w:pPr>
+        <w:ind w:left="2520" w:hanging="420"/>
+      </w:pPr>
+      <w:rPr>
+        <w:rFonts w:ascii="Wingdings" w:hAnsi="Wingdings" w:cs="Wingdings" w:hint="default"/>
+      </w:rPr>
+    </w:lvl>
+    <w:lvl w:ilvl="6" w:tplc="04090001" w:tentative="1">
+      <w:start w:val="1"/>
+      <w:numFmt w:val="bullet"/>
+      <w:lvlText w:val=""/>
+      <w:lvlJc w:val="left"/>
+      <w:pPr>
+        <w:ind w:left="2940" w:hanging="420"/>
+      </w:pPr>
+      <w:rPr>
+        <w:rFonts w:ascii="Wingdings" w:hAnsi="Wingdings" w:cs="Wingdings" w:hint="default"/>
+      </w:rPr>
+    </w:lvl>
+    <w:lvl w:ilvl="7" w:tplc="04090003" w:tentative="1">
+      <w:start w:val="1"/>
+      <w:numFmt w:val="bullet"/>
+      <w:lvlText w:val=""/>
+      <w:lvlJc w:val="left"/>
+      <w:pPr>
+        <w:ind w:left="3360" w:hanging="420"/>
+      </w:pPr>
+      <w:rPr>
+        <w:rFonts w:ascii="Wingdings" w:hAnsi="Wingdings" w:cs="Wingdings" w:hint="default"/>
+      </w:rPr>
+    </w:lvl>
+    <w:lvl w:ilvl="8" w:tplc="04090005" w:tentative="1">
+      <w:start w:val="1"/>
+      <w:numFmt w:val="bullet"/>
+      <w:lvlText w:val=""/>
+      <w:lvlJc w:val="left"/>
+      <w:pPr>
+        <w:ind w:left="3780" w:hanging="420"/>
+      </w:pPr>
+      <w:rPr>
+        <w:rFonts w:ascii="Wingdings" w:hAnsi="Wingdings" w:cs="Wingdings" w:hint="default"/>
+      </w:rPr>
+    </w:lvl>
+  </w:abstractNum>
+  <w:abstractNum w:abstractNumId="6" w15:restartNumberingAfterBreak="0">
     <w:nsid w:val="2F0D50DA"/>
     <w:multiLevelType w:val="hybridMultilevel"/>
     <w:tmpl w:val="161A4D50"/>
@@ -3820,7 +7944,120 @@
       </w:rPr>
     </w:lvl>
   </w:abstractNum>
-  <w:abstractNum w:abstractNumId="2" w15:restartNumberingAfterBreak="0">
+  <w:abstractNum w:abstractNumId="7" w15:restartNumberingAfterBreak="0">
+    <w:nsid w:val="325D4B22"/>
+    <w:multiLevelType w:val="hybridMultilevel"/>
+    <w:tmpl w:val="59E4E4BA"/>
+    <w:lvl w:ilvl="0" w:tplc="0409000B">
+      <w:start w:val="1"/>
+      <w:numFmt w:val="bullet"/>
+      <w:lvlText w:val=""/>
+      <w:lvlJc w:val="left"/>
+      <w:pPr>
+        <w:ind w:left="420" w:hanging="420"/>
+      </w:pPr>
+      <w:rPr>
+        <w:rFonts w:ascii="Wingdings" w:hAnsi="Wingdings" w:hint="default"/>
+      </w:rPr>
+    </w:lvl>
+    <w:lvl w:ilvl="1" w:tplc="04090003" w:tentative="1">
+      <w:start w:val="1"/>
+      <w:numFmt w:val="bullet"/>
+      <w:lvlText w:val=""/>
+      <w:lvlJc w:val="left"/>
+      <w:pPr>
+        <w:ind w:left="840" w:hanging="420"/>
+      </w:pPr>
+      <w:rPr>
+        <w:rFonts w:ascii="Wingdings" w:hAnsi="Wingdings" w:cs="Wingdings" w:hint="default"/>
+      </w:rPr>
+    </w:lvl>
+    <w:lvl w:ilvl="2" w:tplc="04090005" w:tentative="1">
+      <w:start w:val="1"/>
+      <w:numFmt w:val="bullet"/>
+      <w:lvlText w:val=""/>
+      <w:lvlJc w:val="left"/>
+      <w:pPr>
+        <w:ind w:left="1260" w:hanging="420"/>
+      </w:pPr>
+      <w:rPr>
+        <w:rFonts w:ascii="Wingdings" w:hAnsi="Wingdings" w:cs="Wingdings" w:hint="default"/>
+      </w:rPr>
+    </w:lvl>
+    <w:lvl w:ilvl="3" w:tplc="04090001" w:tentative="1">
+      <w:start w:val="1"/>
+      <w:numFmt w:val="bullet"/>
+      <w:lvlText w:val=""/>
+      <w:lvlJc w:val="left"/>
+      <w:pPr>
+        <w:ind w:left="1680" w:hanging="420"/>
+      </w:pPr>
+      <w:rPr>
+        <w:rFonts w:ascii="Wingdings" w:hAnsi="Wingdings" w:cs="Wingdings" w:hint="default"/>
+      </w:rPr>
+    </w:lvl>
+    <w:lvl w:ilvl="4" w:tplc="04090003" w:tentative="1">
+      <w:start w:val="1"/>
+      <w:numFmt w:val="bullet"/>
+      <w:lvlText w:val=""/>
+      <w:lvlJc w:val="left"/>
+      <w:pPr>
+        <w:ind w:left="2100" w:hanging="420"/>
+      </w:pPr>
+      <w:rPr>
+        <w:rFonts w:ascii="Wingdings" w:hAnsi="Wingdings" w:cs="Wingdings" w:hint="default"/>
+      </w:rPr>
+    </w:lvl>
+    <w:lvl w:ilvl="5" w:tplc="04090005" w:tentative="1">
+      <w:start w:val="1"/>
+      <w:numFmt w:val="bullet"/>
+      <w:lvlText w:val=""/>
+      <w:lvlJc w:val="left"/>
+      <w:pPr>
+        <w:ind w:left="2520" w:hanging="420"/>
+      </w:pPr>
+      <w:rPr>
+        <w:rFonts w:ascii="Wingdings" w:hAnsi="Wingdings" w:cs="Wingdings" w:hint="default"/>
+      </w:rPr>
+    </w:lvl>
+    <w:lvl w:ilvl="6" w:tplc="04090001" w:tentative="1">
+      <w:start w:val="1"/>
+      <w:numFmt w:val="bullet"/>
+      <w:lvlText w:val=""/>
+      <w:lvlJc w:val="left"/>
+      <w:pPr>
+        <w:ind w:left="2940" w:hanging="420"/>
+      </w:pPr>
+      <w:rPr>
+        <w:rFonts w:ascii="Wingdings" w:hAnsi="Wingdings" w:cs="Wingdings" w:hint="default"/>
+      </w:rPr>
+    </w:lvl>
+    <w:lvl w:ilvl="7" w:tplc="04090003" w:tentative="1">
+      <w:start w:val="1"/>
+      <w:numFmt w:val="bullet"/>
+      <w:lvlText w:val=""/>
+      <w:lvlJc w:val="left"/>
+      <w:pPr>
+        <w:ind w:left="3360" w:hanging="420"/>
+      </w:pPr>
+      <w:rPr>
+        <w:rFonts w:ascii="Wingdings" w:hAnsi="Wingdings" w:cs="Wingdings" w:hint="default"/>
+      </w:rPr>
+    </w:lvl>
+    <w:lvl w:ilvl="8" w:tplc="04090005" w:tentative="1">
+      <w:start w:val="1"/>
+      <w:numFmt w:val="bullet"/>
+      <w:lvlText w:val=""/>
+      <w:lvlJc w:val="left"/>
+      <w:pPr>
+        <w:ind w:left="3780" w:hanging="420"/>
+      </w:pPr>
+      <w:rPr>
+        <w:rFonts w:ascii="Wingdings" w:hAnsi="Wingdings" w:cs="Wingdings" w:hint="default"/>
+      </w:rPr>
+    </w:lvl>
+  </w:abstractNum>
+  <w:abstractNum w:abstractNumId="8" w15:restartNumberingAfterBreak="0">
     <w:nsid w:val="32C9028D"/>
     <w:multiLevelType w:val="hybridMultilevel"/>
     <w:tmpl w:val="97041BE8"/>
@@ -3933,7 +8170,7 @@
       </w:rPr>
     </w:lvl>
   </w:abstractNum>
-  <w:abstractNum w:abstractNumId="3" w15:restartNumberingAfterBreak="0">
+  <w:abstractNum w:abstractNumId="9" w15:restartNumberingAfterBreak="0">
     <w:nsid w:val="37A735F2"/>
     <w:multiLevelType w:val="hybridMultilevel"/>
     <w:tmpl w:val="9426017C"/>
@@ -4046,7 +8283,233 @@
       </w:rPr>
     </w:lvl>
   </w:abstractNum>
-  <w:abstractNum w:abstractNumId="4" w15:restartNumberingAfterBreak="0">
+  <w:abstractNum w:abstractNumId="10" w15:restartNumberingAfterBreak="0">
+    <w:nsid w:val="472175A6"/>
+    <w:multiLevelType w:val="hybridMultilevel"/>
+    <w:tmpl w:val="9190E9A2"/>
+    <w:lvl w:ilvl="0" w:tplc="04090001">
+      <w:start w:val="1"/>
+      <w:numFmt w:val="bullet"/>
+      <w:lvlText w:val=""/>
+      <w:lvlJc w:val="left"/>
+      <w:pPr>
+        <w:ind w:left="420" w:hanging="420"/>
+      </w:pPr>
+      <w:rPr>
+        <w:rFonts w:ascii="Wingdings" w:hAnsi="Wingdings" w:cs="Wingdings" w:hint="default"/>
+      </w:rPr>
+    </w:lvl>
+    <w:lvl w:ilvl="1" w:tplc="04090003" w:tentative="1">
+      <w:start w:val="1"/>
+      <w:numFmt w:val="bullet"/>
+      <w:lvlText w:val=""/>
+      <w:lvlJc w:val="left"/>
+      <w:pPr>
+        <w:ind w:left="840" w:hanging="420"/>
+      </w:pPr>
+      <w:rPr>
+        <w:rFonts w:ascii="Wingdings" w:hAnsi="Wingdings" w:cs="Wingdings" w:hint="default"/>
+      </w:rPr>
+    </w:lvl>
+    <w:lvl w:ilvl="2" w:tplc="04090005" w:tentative="1">
+      <w:start w:val="1"/>
+      <w:numFmt w:val="bullet"/>
+      <w:lvlText w:val=""/>
+      <w:lvlJc w:val="left"/>
+      <w:pPr>
+        <w:ind w:left="1260" w:hanging="420"/>
+      </w:pPr>
+      <w:rPr>
+        <w:rFonts w:ascii="Wingdings" w:hAnsi="Wingdings" w:cs="Wingdings" w:hint="default"/>
+      </w:rPr>
+    </w:lvl>
+    <w:lvl w:ilvl="3" w:tplc="04090001" w:tentative="1">
+      <w:start w:val="1"/>
+      <w:numFmt w:val="bullet"/>
+      <w:lvlText w:val=""/>
+      <w:lvlJc w:val="left"/>
+      <w:pPr>
+        <w:ind w:left="1680" w:hanging="420"/>
+      </w:pPr>
+      <w:rPr>
+        <w:rFonts w:ascii="Wingdings" w:hAnsi="Wingdings" w:cs="Wingdings" w:hint="default"/>
+      </w:rPr>
+    </w:lvl>
+    <w:lvl w:ilvl="4" w:tplc="04090003" w:tentative="1">
+      <w:start w:val="1"/>
+      <w:numFmt w:val="bullet"/>
+      <w:lvlText w:val=""/>
+      <w:lvlJc w:val="left"/>
+      <w:pPr>
+        <w:ind w:left="2100" w:hanging="420"/>
+      </w:pPr>
+      <w:rPr>
+        <w:rFonts w:ascii="Wingdings" w:hAnsi="Wingdings" w:cs="Wingdings" w:hint="default"/>
+      </w:rPr>
+    </w:lvl>
+    <w:lvl w:ilvl="5" w:tplc="04090005" w:tentative="1">
+      <w:start w:val="1"/>
+      <w:numFmt w:val="bullet"/>
+      <w:lvlText w:val=""/>
+      <w:lvlJc w:val="left"/>
+      <w:pPr>
+        <w:ind w:left="2520" w:hanging="420"/>
+      </w:pPr>
+      <w:rPr>
+        <w:rFonts w:ascii="Wingdings" w:hAnsi="Wingdings" w:cs="Wingdings" w:hint="default"/>
+      </w:rPr>
+    </w:lvl>
+    <w:lvl w:ilvl="6" w:tplc="04090001" w:tentative="1">
+      <w:start w:val="1"/>
+      <w:numFmt w:val="bullet"/>
+      <w:lvlText w:val=""/>
+      <w:lvlJc w:val="left"/>
+      <w:pPr>
+        <w:ind w:left="2940" w:hanging="420"/>
+      </w:pPr>
+      <w:rPr>
+        <w:rFonts w:ascii="Wingdings" w:hAnsi="Wingdings" w:cs="Wingdings" w:hint="default"/>
+      </w:rPr>
+    </w:lvl>
+    <w:lvl w:ilvl="7" w:tplc="04090003" w:tentative="1">
+      <w:start w:val="1"/>
+      <w:numFmt w:val="bullet"/>
+      <w:lvlText w:val=""/>
+      <w:lvlJc w:val="left"/>
+      <w:pPr>
+        <w:ind w:left="3360" w:hanging="420"/>
+      </w:pPr>
+      <w:rPr>
+        <w:rFonts w:ascii="Wingdings" w:hAnsi="Wingdings" w:cs="Wingdings" w:hint="default"/>
+      </w:rPr>
+    </w:lvl>
+    <w:lvl w:ilvl="8" w:tplc="04090005" w:tentative="1">
+      <w:start w:val="1"/>
+      <w:numFmt w:val="bullet"/>
+      <w:lvlText w:val=""/>
+      <w:lvlJc w:val="left"/>
+      <w:pPr>
+        <w:ind w:left="3780" w:hanging="420"/>
+      </w:pPr>
+      <w:rPr>
+        <w:rFonts w:ascii="Wingdings" w:hAnsi="Wingdings" w:cs="Wingdings" w:hint="default"/>
+      </w:rPr>
+    </w:lvl>
+  </w:abstractNum>
+  <w:abstractNum w:abstractNumId="11" w15:restartNumberingAfterBreak="0">
+    <w:nsid w:val="4C1755EE"/>
+    <w:multiLevelType w:val="hybridMultilevel"/>
+    <w:tmpl w:val="B97A28AE"/>
+    <w:lvl w:ilvl="0" w:tplc="0409000B">
+      <w:start w:val="1"/>
+      <w:numFmt w:val="bullet"/>
+      <w:lvlText w:val=""/>
+      <w:lvlJc w:val="left"/>
+      <w:pPr>
+        <w:ind w:left="420" w:hanging="420"/>
+      </w:pPr>
+      <w:rPr>
+        <w:rFonts w:ascii="Wingdings" w:hAnsi="Wingdings" w:hint="default"/>
+      </w:rPr>
+    </w:lvl>
+    <w:lvl w:ilvl="1" w:tplc="04090003" w:tentative="1">
+      <w:start w:val="1"/>
+      <w:numFmt w:val="bullet"/>
+      <w:lvlText w:val=""/>
+      <w:lvlJc w:val="left"/>
+      <w:pPr>
+        <w:ind w:left="840" w:hanging="420"/>
+      </w:pPr>
+      <w:rPr>
+        <w:rFonts w:ascii="Wingdings" w:hAnsi="Wingdings" w:cs="Wingdings" w:hint="default"/>
+      </w:rPr>
+    </w:lvl>
+    <w:lvl w:ilvl="2" w:tplc="04090005" w:tentative="1">
+      <w:start w:val="1"/>
+      <w:numFmt w:val="bullet"/>
+      <w:lvlText w:val=""/>
+      <w:lvlJc w:val="left"/>
+      <w:pPr>
+        <w:ind w:left="1260" w:hanging="420"/>
+      </w:pPr>
+      <w:rPr>
+        <w:rFonts w:ascii="Wingdings" w:hAnsi="Wingdings" w:cs="Wingdings" w:hint="default"/>
+      </w:rPr>
+    </w:lvl>
+    <w:lvl w:ilvl="3" w:tplc="04090001" w:tentative="1">
+      <w:start w:val="1"/>
+      <w:numFmt w:val="bullet"/>
+      <w:lvlText w:val=""/>
+      <w:lvlJc w:val="left"/>
+      <w:pPr>
+        <w:ind w:left="1680" w:hanging="420"/>
+      </w:pPr>
+      <w:rPr>
+        <w:rFonts w:ascii="Wingdings" w:hAnsi="Wingdings" w:cs="Wingdings" w:hint="default"/>
+      </w:rPr>
+    </w:lvl>
+    <w:lvl w:ilvl="4" w:tplc="04090003" w:tentative="1">
+      <w:start w:val="1"/>
+      <w:numFmt w:val="bullet"/>
+      <w:lvlText w:val=""/>
+      <w:lvlJc w:val="left"/>
+      <w:pPr>
+        <w:ind w:left="2100" w:hanging="420"/>
+      </w:pPr>
+      <w:rPr>
+        <w:rFonts w:ascii="Wingdings" w:hAnsi="Wingdings" w:cs="Wingdings" w:hint="default"/>
+      </w:rPr>
+    </w:lvl>
+    <w:lvl w:ilvl="5" w:tplc="04090005" w:tentative="1">
+      <w:start w:val="1"/>
+      <w:numFmt w:val="bullet"/>
+      <w:lvlText w:val=""/>
+      <w:lvlJc w:val="left"/>
+      <w:pPr>
+        <w:ind w:left="2520" w:hanging="420"/>
+      </w:pPr>
+      <w:rPr>
+        <w:rFonts w:ascii="Wingdings" w:hAnsi="Wingdings" w:cs="Wingdings" w:hint="default"/>
+      </w:rPr>
+    </w:lvl>
+    <w:lvl w:ilvl="6" w:tplc="04090001" w:tentative="1">
+      <w:start w:val="1"/>
+      <w:numFmt w:val="bullet"/>
+      <w:lvlText w:val=""/>
+      <w:lvlJc w:val="left"/>
+      <w:pPr>
+        <w:ind w:left="2940" w:hanging="420"/>
+      </w:pPr>
+      <w:rPr>
+        <w:rFonts w:ascii="Wingdings" w:hAnsi="Wingdings" w:cs="Wingdings" w:hint="default"/>
+      </w:rPr>
+    </w:lvl>
+    <w:lvl w:ilvl="7" w:tplc="04090003" w:tentative="1">
+      <w:start w:val="1"/>
+      <w:numFmt w:val="bullet"/>
+      <w:lvlText w:val=""/>
+      <w:lvlJc w:val="left"/>
+      <w:pPr>
+        <w:ind w:left="3360" w:hanging="420"/>
+      </w:pPr>
+      <w:rPr>
+        <w:rFonts w:ascii="Wingdings" w:hAnsi="Wingdings" w:cs="Wingdings" w:hint="default"/>
+      </w:rPr>
+    </w:lvl>
+    <w:lvl w:ilvl="8" w:tplc="04090005" w:tentative="1">
+      <w:start w:val="1"/>
+      <w:numFmt w:val="bullet"/>
+      <w:lvlText w:val=""/>
+      <w:lvlJc w:val="left"/>
+      <w:pPr>
+        <w:ind w:left="3780" w:hanging="420"/>
+      </w:pPr>
+      <w:rPr>
+        <w:rFonts w:ascii="Wingdings" w:hAnsi="Wingdings" w:cs="Wingdings" w:hint="default"/>
+      </w:rPr>
+    </w:lvl>
+  </w:abstractNum>
+  <w:abstractNum w:abstractNumId="12" w15:restartNumberingAfterBreak="0">
     <w:nsid w:val="4FAA7B04"/>
     <w:multiLevelType w:val="hybridMultilevel"/>
     <w:tmpl w:val="48427C34"/>
@@ -4132,7 +8595,7 @@
       </w:pPr>
     </w:lvl>
   </w:abstractNum>
-  <w:abstractNum w:abstractNumId="5" w15:restartNumberingAfterBreak="0">
+  <w:abstractNum w:abstractNumId="13" w15:restartNumberingAfterBreak="0">
     <w:nsid w:val="51C36F16"/>
     <w:multiLevelType w:val="hybridMultilevel"/>
     <w:tmpl w:val="F558F89A"/>
@@ -4245,10 +8708,349 @@
       </w:rPr>
     </w:lvl>
   </w:abstractNum>
-  <w:abstractNum w:abstractNumId="6" w15:restartNumberingAfterBreak="0">
+  <w:abstractNum w:abstractNumId="14" w15:restartNumberingAfterBreak="0">
+    <w:nsid w:val="522E0361"/>
+    <w:multiLevelType w:val="hybridMultilevel"/>
+    <w:tmpl w:val="BE48410E"/>
+    <w:lvl w:ilvl="0" w:tplc="0409000B">
+      <w:start w:val="1"/>
+      <w:numFmt w:val="bullet"/>
+      <w:lvlText w:val=""/>
+      <w:lvlJc w:val="left"/>
+      <w:pPr>
+        <w:ind w:left="420" w:hanging="420"/>
+      </w:pPr>
+      <w:rPr>
+        <w:rFonts w:ascii="Wingdings" w:hAnsi="Wingdings" w:hint="default"/>
+      </w:rPr>
+    </w:lvl>
+    <w:lvl w:ilvl="1" w:tplc="04090003" w:tentative="1">
+      <w:start w:val="1"/>
+      <w:numFmt w:val="bullet"/>
+      <w:lvlText w:val=""/>
+      <w:lvlJc w:val="left"/>
+      <w:pPr>
+        <w:ind w:left="840" w:hanging="420"/>
+      </w:pPr>
+      <w:rPr>
+        <w:rFonts w:ascii="Wingdings" w:hAnsi="Wingdings" w:cs="Wingdings" w:hint="default"/>
+      </w:rPr>
+    </w:lvl>
+    <w:lvl w:ilvl="2" w:tplc="04090005" w:tentative="1">
+      <w:start w:val="1"/>
+      <w:numFmt w:val="bullet"/>
+      <w:lvlText w:val=""/>
+      <w:lvlJc w:val="left"/>
+      <w:pPr>
+        <w:ind w:left="1260" w:hanging="420"/>
+      </w:pPr>
+      <w:rPr>
+        <w:rFonts w:ascii="Wingdings" w:hAnsi="Wingdings" w:cs="Wingdings" w:hint="default"/>
+      </w:rPr>
+    </w:lvl>
+    <w:lvl w:ilvl="3" w:tplc="04090001" w:tentative="1">
+      <w:start w:val="1"/>
+      <w:numFmt w:val="bullet"/>
+      <w:lvlText w:val=""/>
+      <w:lvlJc w:val="left"/>
+      <w:pPr>
+        <w:ind w:left="1680" w:hanging="420"/>
+      </w:pPr>
+      <w:rPr>
+        <w:rFonts w:ascii="Wingdings" w:hAnsi="Wingdings" w:cs="Wingdings" w:hint="default"/>
+      </w:rPr>
+    </w:lvl>
+    <w:lvl w:ilvl="4" w:tplc="04090003" w:tentative="1">
+      <w:start w:val="1"/>
+      <w:numFmt w:val="bullet"/>
+      <w:lvlText w:val=""/>
+      <w:lvlJc w:val="left"/>
+      <w:pPr>
+        <w:ind w:left="2100" w:hanging="420"/>
+      </w:pPr>
+      <w:rPr>
+        <w:rFonts w:ascii="Wingdings" w:hAnsi="Wingdings" w:cs="Wingdings" w:hint="default"/>
+      </w:rPr>
+    </w:lvl>
+    <w:lvl w:ilvl="5" w:tplc="04090005" w:tentative="1">
+      <w:start w:val="1"/>
+      <w:numFmt w:val="bullet"/>
+      <w:lvlText w:val=""/>
+      <w:lvlJc w:val="left"/>
+      <w:pPr>
+        <w:ind w:left="2520" w:hanging="420"/>
+      </w:pPr>
+      <w:rPr>
+        <w:rFonts w:ascii="Wingdings" w:hAnsi="Wingdings" w:cs="Wingdings" w:hint="default"/>
+      </w:rPr>
+    </w:lvl>
+    <w:lvl w:ilvl="6" w:tplc="04090001" w:tentative="1">
+      <w:start w:val="1"/>
+      <w:numFmt w:val="bullet"/>
+      <w:lvlText w:val=""/>
+      <w:lvlJc w:val="left"/>
+      <w:pPr>
+        <w:ind w:left="2940" w:hanging="420"/>
+      </w:pPr>
+      <w:rPr>
+        <w:rFonts w:ascii="Wingdings" w:hAnsi="Wingdings" w:cs="Wingdings" w:hint="default"/>
+      </w:rPr>
+    </w:lvl>
+    <w:lvl w:ilvl="7" w:tplc="04090003" w:tentative="1">
+      <w:start w:val="1"/>
+      <w:numFmt w:val="bullet"/>
+      <w:lvlText w:val=""/>
+      <w:lvlJc w:val="left"/>
+      <w:pPr>
+        <w:ind w:left="3360" w:hanging="420"/>
+      </w:pPr>
+      <w:rPr>
+        <w:rFonts w:ascii="Wingdings" w:hAnsi="Wingdings" w:cs="Wingdings" w:hint="default"/>
+      </w:rPr>
+    </w:lvl>
+    <w:lvl w:ilvl="8" w:tplc="04090005" w:tentative="1">
+      <w:start w:val="1"/>
+      <w:numFmt w:val="bullet"/>
+      <w:lvlText w:val=""/>
+      <w:lvlJc w:val="left"/>
+      <w:pPr>
+        <w:ind w:left="3780" w:hanging="420"/>
+      </w:pPr>
+      <w:rPr>
+        <w:rFonts w:ascii="Wingdings" w:hAnsi="Wingdings" w:cs="Wingdings" w:hint="default"/>
+      </w:rPr>
+    </w:lvl>
+  </w:abstractNum>
+  <w:abstractNum w:abstractNumId="15" w15:restartNumberingAfterBreak="0">
+    <w:nsid w:val="5E95495A"/>
+    <w:multiLevelType w:val="hybridMultilevel"/>
+    <w:tmpl w:val="A5FC473E"/>
+    <w:lvl w:ilvl="0" w:tplc="04090001">
+      <w:start w:val="1"/>
+      <w:numFmt w:val="bullet"/>
+      <w:lvlText w:val=""/>
+      <w:lvlJc w:val="left"/>
+      <w:pPr>
+        <w:ind w:left="420" w:hanging="420"/>
+      </w:pPr>
+      <w:rPr>
+        <w:rFonts w:ascii="Wingdings" w:hAnsi="Wingdings" w:cs="Wingdings" w:hint="default"/>
+      </w:rPr>
+    </w:lvl>
+    <w:lvl w:ilvl="1" w:tplc="04090003" w:tentative="1">
+      <w:start w:val="1"/>
+      <w:numFmt w:val="bullet"/>
+      <w:lvlText w:val=""/>
+      <w:lvlJc w:val="left"/>
+      <w:pPr>
+        <w:ind w:left="840" w:hanging="420"/>
+      </w:pPr>
+      <w:rPr>
+        <w:rFonts w:ascii="Wingdings" w:hAnsi="Wingdings" w:cs="Wingdings" w:hint="default"/>
+      </w:rPr>
+    </w:lvl>
+    <w:lvl w:ilvl="2" w:tplc="04090005" w:tentative="1">
+      <w:start w:val="1"/>
+      <w:numFmt w:val="bullet"/>
+      <w:lvlText w:val=""/>
+      <w:lvlJc w:val="left"/>
+      <w:pPr>
+        <w:ind w:left="1260" w:hanging="420"/>
+      </w:pPr>
+      <w:rPr>
+        <w:rFonts w:ascii="Wingdings" w:hAnsi="Wingdings" w:cs="Wingdings" w:hint="default"/>
+      </w:rPr>
+    </w:lvl>
+    <w:lvl w:ilvl="3" w:tplc="04090001" w:tentative="1">
+      <w:start w:val="1"/>
+      <w:numFmt w:val="bullet"/>
+      <w:lvlText w:val=""/>
+      <w:lvlJc w:val="left"/>
+      <w:pPr>
+        <w:ind w:left="1680" w:hanging="420"/>
+      </w:pPr>
+      <w:rPr>
+        <w:rFonts w:ascii="Wingdings" w:hAnsi="Wingdings" w:cs="Wingdings" w:hint="default"/>
+      </w:rPr>
+    </w:lvl>
+    <w:lvl w:ilvl="4" w:tplc="04090003" w:tentative="1">
+      <w:start w:val="1"/>
+      <w:numFmt w:val="bullet"/>
+      <w:lvlText w:val=""/>
+      <w:lvlJc w:val="left"/>
+      <w:pPr>
+        <w:ind w:left="2100" w:hanging="420"/>
+      </w:pPr>
+      <w:rPr>
+        <w:rFonts w:ascii="Wingdings" w:hAnsi="Wingdings" w:cs="Wingdings" w:hint="default"/>
+      </w:rPr>
+    </w:lvl>
+    <w:lvl w:ilvl="5" w:tplc="04090005" w:tentative="1">
+      <w:start w:val="1"/>
+      <w:numFmt w:val="bullet"/>
+      <w:lvlText w:val=""/>
+      <w:lvlJc w:val="left"/>
+      <w:pPr>
+        <w:ind w:left="2520" w:hanging="420"/>
+      </w:pPr>
+      <w:rPr>
+        <w:rFonts w:ascii="Wingdings" w:hAnsi="Wingdings" w:cs="Wingdings" w:hint="default"/>
+      </w:rPr>
+    </w:lvl>
+    <w:lvl w:ilvl="6" w:tplc="04090001" w:tentative="1">
+      <w:start w:val="1"/>
+      <w:numFmt w:val="bullet"/>
+      <w:lvlText w:val=""/>
+      <w:lvlJc w:val="left"/>
+      <w:pPr>
+        <w:ind w:left="2940" w:hanging="420"/>
+      </w:pPr>
+      <w:rPr>
+        <w:rFonts w:ascii="Wingdings" w:hAnsi="Wingdings" w:cs="Wingdings" w:hint="default"/>
+      </w:rPr>
+    </w:lvl>
+    <w:lvl w:ilvl="7" w:tplc="04090003" w:tentative="1">
+      <w:start w:val="1"/>
+      <w:numFmt w:val="bullet"/>
+      <w:lvlText w:val=""/>
+      <w:lvlJc w:val="left"/>
+      <w:pPr>
+        <w:ind w:left="3360" w:hanging="420"/>
+      </w:pPr>
+      <w:rPr>
+        <w:rFonts w:ascii="Wingdings" w:hAnsi="Wingdings" w:cs="Wingdings" w:hint="default"/>
+      </w:rPr>
+    </w:lvl>
+    <w:lvl w:ilvl="8" w:tplc="04090005" w:tentative="1">
+      <w:start w:val="1"/>
+      <w:numFmt w:val="bullet"/>
+      <w:lvlText w:val=""/>
+      <w:lvlJc w:val="left"/>
+      <w:pPr>
+        <w:ind w:left="3780" w:hanging="420"/>
+      </w:pPr>
+      <w:rPr>
+        <w:rFonts w:ascii="Wingdings" w:hAnsi="Wingdings" w:cs="Wingdings" w:hint="default"/>
+      </w:rPr>
+    </w:lvl>
+  </w:abstractNum>
+  <w:abstractNum w:abstractNumId="16" w15:restartNumberingAfterBreak="0">
+    <w:nsid w:val="61292F4C"/>
+    <w:multiLevelType w:val="hybridMultilevel"/>
+    <w:tmpl w:val="4F6C6834"/>
+    <w:lvl w:ilvl="0" w:tplc="0409000B">
+      <w:start w:val="1"/>
+      <w:numFmt w:val="bullet"/>
+      <w:lvlText w:val=""/>
+      <w:lvlJc w:val="left"/>
+      <w:pPr>
+        <w:ind w:left="420" w:hanging="420"/>
+      </w:pPr>
+      <w:rPr>
+        <w:rFonts w:ascii="Wingdings" w:hAnsi="Wingdings" w:hint="default"/>
+      </w:rPr>
+    </w:lvl>
+    <w:lvl w:ilvl="1" w:tplc="04090003" w:tentative="1">
+      <w:start w:val="1"/>
+      <w:numFmt w:val="bullet"/>
+      <w:lvlText w:val=""/>
+      <w:lvlJc w:val="left"/>
+      <w:pPr>
+        <w:ind w:left="840" w:hanging="420"/>
+      </w:pPr>
+      <w:rPr>
+        <w:rFonts w:ascii="Wingdings" w:hAnsi="Wingdings" w:cs="Wingdings" w:hint="default"/>
+      </w:rPr>
+    </w:lvl>
+    <w:lvl w:ilvl="2" w:tplc="04090005" w:tentative="1">
+      <w:start w:val="1"/>
+      <w:numFmt w:val="bullet"/>
+      <w:lvlText w:val=""/>
+      <w:lvlJc w:val="left"/>
+      <w:pPr>
+        <w:ind w:left="1260" w:hanging="420"/>
+      </w:pPr>
+      <w:rPr>
+        <w:rFonts w:ascii="Wingdings" w:hAnsi="Wingdings" w:cs="Wingdings" w:hint="default"/>
+      </w:rPr>
+    </w:lvl>
+    <w:lvl w:ilvl="3" w:tplc="04090001" w:tentative="1">
+      <w:start w:val="1"/>
+      <w:numFmt w:val="bullet"/>
+      <w:lvlText w:val=""/>
+      <w:lvlJc w:val="left"/>
+      <w:pPr>
+        <w:ind w:left="1680" w:hanging="420"/>
+      </w:pPr>
+      <w:rPr>
+        <w:rFonts w:ascii="Wingdings" w:hAnsi="Wingdings" w:cs="Wingdings" w:hint="default"/>
+      </w:rPr>
+    </w:lvl>
+    <w:lvl w:ilvl="4" w:tplc="04090003" w:tentative="1">
+      <w:start w:val="1"/>
+      <w:numFmt w:val="bullet"/>
+      <w:lvlText w:val=""/>
+      <w:lvlJc w:val="left"/>
+      <w:pPr>
+        <w:ind w:left="2100" w:hanging="420"/>
+      </w:pPr>
+      <w:rPr>
+        <w:rFonts w:ascii="Wingdings" w:hAnsi="Wingdings" w:cs="Wingdings" w:hint="default"/>
+      </w:rPr>
+    </w:lvl>
+    <w:lvl w:ilvl="5" w:tplc="04090005" w:tentative="1">
+      <w:start w:val="1"/>
+      <w:numFmt w:val="bullet"/>
+      <w:lvlText w:val=""/>
+      <w:lvlJc w:val="left"/>
+      <w:pPr>
+        <w:ind w:left="2520" w:hanging="420"/>
+      </w:pPr>
+      <w:rPr>
+        <w:rFonts w:ascii="Wingdings" w:hAnsi="Wingdings" w:cs="Wingdings" w:hint="default"/>
+      </w:rPr>
+    </w:lvl>
+    <w:lvl w:ilvl="6" w:tplc="04090001" w:tentative="1">
+      <w:start w:val="1"/>
+      <w:numFmt w:val="bullet"/>
+      <w:lvlText w:val=""/>
+      <w:lvlJc w:val="left"/>
+      <w:pPr>
+        <w:ind w:left="2940" w:hanging="420"/>
+      </w:pPr>
+      <w:rPr>
+        <w:rFonts w:ascii="Wingdings" w:hAnsi="Wingdings" w:cs="Wingdings" w:hint="default"/>
+      </w:rPr>
+    </w:lvl>
+    <w:lvl w:ilvl="7" w:tplc="04090003" w:tentative="1">
+      <w:start w:val="1"/>
+      <w:numFmt w:val="bullet"/>
+      <w:lvlText w:val=""/>
+      <w:lvlJc w:val="left"/>
+      <w:pPr>
+        <w:ind w:left="3360" w:hanging="420"/>
+      </w:pPr>
+      <w:rPr>
+        <w:rFonts w:ascii="Wingdings" w:hAnsi="Wingdings" w:cs="Wingdings" w:hint="default"/>
+      </w:rPr>
+    </w:lvl>
+    <w:lvl w:ilvl="8" w:tplc="04090005" w:tentative="1">
+      <w:start w:val="1"/>
+      <w:numFmt w:val="bullet"/>
+      <w:lvlText w:val=""/>
+      <w:lvlJc w:val="left"/>
+      <w:pPr>
+        <w:ind w:left="3780" w:hanging="420"/>
+      </w:pPr>
+      <w:rPr>
+        <w:rFonts w:ascii="Wingdings" w:hAnsi="Wingdings" w:cs="Wingdings" w:hint="default"/>
+      </w:rPr>
+    </w:lvl>
+  </w:abstractNum>
+  <w:abstractNum w:abstractNumId="17" w15:restartNumberingAfterBreak="0">
     <w:nsid w:val="61DB56B9"/>
     <w:multiLevelType w:val="hybridMultilevel"/>
-    <w:tmpl w:val="35A68ED0"/>
+    <w:tmpl w:val="C7EEA436"/>
     <w:lvl w:ilvl="0" w:tplc="04090001">
       <w:start w:val="1"/>
       <w:numFmt w:val="bullet"/>
@@ -4258,9 +9060,122 @@
         <w:ind w:left="420" w:hanging="420"/>
       </w:pPr>
       <w:rPr>
+        <w:rFonts w:ascii="Wingdings" w:hAnsi="Wingdings" w:cs="Wingdings" w:hint="default"/>
+      </w:rPr>
+    </w:lvl>
+    <w:lvl w:ilvl="1" w:tplc="04090003" w:tentative="1">
+      <w:start w:val="1"/>
+      <w:numFmt w:val="bullet"/>
+      <w:lvlText w:val=""/>
+      <w:lvlJc w:val="left"/>
+      <w:pPr>
+        <w:ind w:left="840" w:hanging="420"/>
+      </w:pPr>
+      <w:rPr>
         <w:rFonts w:ascii="Wingdings" w:hAnsi="Wingdings" w:hint="default"/>
       </w:rPr>
     </w:lvl>
+    <w:lvl w:ilvl="2" w:tplc="04090005" w:tentative="1">
+      <w:start w:val="1"/>
+      <w:numFmt w:val="bullet"/>
+      <w:lvlText w:val=""/>
+      <w:lvlJc w:val="left"/>
+      <w:pPr>
+        <w:ind w:left="1260" w:hanging="420"/>
+      </w:pPr>
+      <w:rPr>
+        <w:rFonts w:ascii="Wingdings" w:hAnsi="Wingdings" w:hint="default"/>
+      </w:rPr>
+    </w:lvl>
+    <w:lvl w:ilvl="3" w:tplc="04090001" w:tentative="1">
+      <w:start w:val="1"/>
+      <w:numFmt w:val="bullet"/>
+      <w:lvlText w:val=""/>
+      <w:lvlJc w:val="left"/>
+      <w:pPr>
+        <w:ind w:left="1680" w:hanging="420"/>
+      </w:pPr>
+      <w:rPr>
+        <w:rFonts w:ascii="Wingdings" w:hAnsi="Wingdings" w:hint="default"/>
+      </w:rPr>
+    </w:lvl>
+    <w:lvl w:ilvl="4" w:tplc="04090003" w:tentative="1">
+      <w:start w:val="1"/>
+      <w:numFmt w:val="bullet"/>
+      <w:lvlText w:val=""/>
+      <w:lvlJc w:val="left"/>
+      <w:pPr>
+        <w:ind w:left="2100" w:hanging="420"/>
+      </w:pPr>
+      <w:rPr>
+        <w:rFonts w:ascii="Wingdings" w:hAnsi="Wingdings" w:hint="default"/>
+      </w:rPr>
+    </w:lvl>
+    <w:lvl w:ilvl="5" w:tplc="04090005" w:tentative="1">
+      <w:start w:val="1"/>
+      <w:numFmt w:val="bullet"/>
+      <w:lvlText w:val=""/>
+      <w:lvlJc w:val="left"/>
+      <w:pPr>
+        <w:ind w:left="2520" w:hanging="420"/>
+      </w:pPr>
+      <w:rPr>
+        <w:rFonts w:ascii="Wingdings" w:hAnsi="Wingdings" w:hint="default"/>
+      </w:rPr>
+    </w:lvl>
+    <w:lvl w:ilvl="6" w:tplc="04090001" w:tentative="1">
+      <w:start w:val="1"/>
+      <w:numFmt w:val="bullet"/>
+      <w:lvlText w:val=""/>
+      <w:lvlJc w:val="left"/>
+      <w:pPr>
+        <w:ind w:left="2940" w:hanging="420"/>
+      </w:pPr>
+      <w:rPr>
+        <w:rFonts w:ascii="Wingdings" w:hAnsi="Wingdings" w:hint="default"/>
+      </w:rPr>
+    </w:lvl>
+    <w:lvl w:ilvl="7" w:tplc="04090003" w:tentative="1">
+      <w:start w:val="1"/>
+      <w:numFmt w:val="bullet"/>
+      <w:lvlText w:val=""/>
+      <w:lvlJc w:val="left"/>
+      <w:pPr>
+        <w:ind w:left="3360" w:hanging="420"/>
+      </w:pPr>
+      <w:rPr>
+        <w:rFonts w:ascii="Wingdings" w:hAnsi="Wingdings" w:hint="default"/>
+      </w:rPr>
+    </w:lvl>
+    <w:lvl w:ilvl="8" w:tplc="04090005" w:tentative="1">
+      <w:start w:val="1"/>
+      <w:numFmt w:val="bullet"/>
+      <w:lvlText w:val=""/>
+      <w:lvlJc w:val="left"/>
+      <w:pPr>
+        <w:ind w:left="3780" w:hanging="420"/>
+      </w:pPr>
+      <w:rPr>
+        <w:rFonts w:ascii="Wingdings" w:hAnsi="Wingdings" w:hint="default"/>
+      </w:rPr>
+    </w:lvl>
+  </w:abstractNum>
+  <w:abstractNum w:abstractNumId="18" w15:restartNumberingAfterBreak="0">
+    <w:nsid w:val="6BFA1DFD"/>
+    <w:multiLevelType w:val="hybridMultilevel"/>
+    <w:tmpl w:val="7AF81DB0"/>
+    <w:lvl w:ilvl="0" w:tplc="0409000B">
+      <w:start w:val="1"/>
+      <w:numFmt w:val="bullet"/>
+      <w:lvlText w:val=""/>
+      <w:lvlJc w:val="left"/>
+      <w:pPr>
+        <w:ind w:left="420" w:hanging="420"/>
+      </w:pPr>
+      <w:rPr>
+        <w:rFonts w:ascii="Wingdings" w:hAnsi="Wingdings" w:hint="default"/>
+      </w:rPr>
+    </w:lvl>
     <w:lvl w:ilvl="1" w:tplc="04090003" w:tentative="1">
       <w:start w:val="1"/>
       <w:numFmt w:val="bullet"/>
@@ -4270,9 +9185,348 @@
         <w:ind w:left="840" w:hanging="420"/>
       </w:pPr>
       <w:rPr>
+        <w:rFonts w:ascii="Wingdings" w:hAnsi="Wingdings" w:cs="Wingdings" w:hint="default"/>
+      </w:rPr>
+    </w:lvl>
+    <w:lvl w:ilvl="2" w:tplc="04090005" w:tentative="1">
+      <w:start w:val="1"/>
+      <w:numFmt w:val="bullet"/>
+      <w:lvlText w:val=""/>
+      <w:lvlJc w:val="left"/>
+      <w:pPr>
+        <w:ind w:left="1260" w:hanging="420"/>
+      </w:pPr>
+      <w:rPr>
+        <w:rFonts w:ascii="Wingdings" w:hAnsi="Wingdings" w:cs="Wingdings" w:hint="default"/>
+      </w:rPr>
+    </w:lvl>
+    <w:lvl w:ilvl="3" w:tplc="04090001" w:tentative="1">
+      <w:start w:val="1"/>
+      <w:numFmt w:val="bullet"/>
+      <w:lvlText w:val=""/>
+      <w:lvlJc w:val="left"/>
+      <w:pPr>
+        <w:ind w:left="1680" w:hanging="420"/>
+      </w:pPr>
+      <w:rPr>
+        <w:rFonts w:ascii="Wingdings" w:hAnsi="Wingdings" w:cs="Wingdings" w:hint="default"/>
+      </w:rPr>
+    </w:lvl>
+    <w:lvl w:ilvl="4" w:tplc="04090003" w:tentative="1">
+      <w:start w:val="1"/>
+      <w:numFmt w:val="bullet"/>
+      <w:lvlText w:val=""/>
+      <w:lvlJc w:val="left"/>
+      <w:pPr>
+        <w:ind w:left="2100" w:hanging="420"/>
+      </w:pPr>
+      <w:rPr>
+        <w:rFonts w:ascii="Wingdings" w:hAnsi="Wingdings" w:cs="Wingdings" w:hint="default"/>
+      </w:rPr>
+    </w:lvl>
+    <w:lvl w:ilvl="5" w:tplc="04090005" w:tentative="1">
+      <w:start w:val="1"/>
+      <w:numFmt w:val="bullet"/>
+      <w:lvlText w:val=""/>
+      <w:lvlJc w:val="left"/>
+      <w:pPr>
+        <w:ind w:left="2520" w:hanging="420"/>
+      </w:pPr>
+      <w:rPr>
+        <w:rFonts w:ascii="Wingdings" w:hAnsi="Wingdings" w:cs="Wingdings" w:hint="default"/>
+      </w:rPr>
+    </w:lvl>
+    <w:lvl w:ilvl="6" w:tplc="04090001" w:tentative="1">
+      <w:start w:val="1"/>
+      <w:numFmt w:val="bullet"/>
+      <w:lvlText w:val=""/>
+      <w:lvlJc w:val="left"/>
+      <w:pPr>
+        <w:ind w:left="2940" w:hanging="420"/>
+      </w:pPr>
+      <w:rPr>
+        <w:rFonts w:ascii="Wingdings" w:hAnsi="Wingdings" w:cs="Wingdings" w:hint="default"/>
+      </w:rPr>
+    </w:lvl>
+    <w:lvl w:ilvl="7" w:tplc="04090003" w:tentative="1">
+      <w:start w:val="1"/>
+      <w:numFmt w:val="bullet"/>
+      <w:lvlText w:val=""/>
+      <w:lvlJc w:val="left"/>
+      <w:pPr>
+        <w:ind w:left="3360" w:hanging="420"/>
+      </w:pPr>
+      <w:rPr>
+        <w:rFonts w:ascii="Wingdings" w:hAnsi="Wingdings" w:cs="Wingdings" w:hint="default"/>
+      </w:rPr>
+    </w:lvl>
+    <w:lvl w:ilvl="8" w:tplc="04090005" w:tentative="1">
+      <w:start w:val="1"/>
+      <w:numFmt w:val="bullet"/>
+      <w:lvlText w:val=""/>
+      <w:lvlJc w:val="left"/>
+      <w:pPr>
+        <w:ind w:left="3780" w:hanging="420"/>
+      </w:pPr>
+      <w:rPr>
+        <w:rFonts w:ascii="Wingdings" w:hAnsi="Wingdings" w:cs="Wingdings" w:hint="default"/>
+      </w:rPr>
+    </w:lvl>
+  </w:abstractNum>
+  <w:abstractNum w:abstractNumId="19" w15:restartNumberingAfterBreak="0">
+    <w:nsid w:val="720908E0"/>
+    <w:multiLevelType w:val="hybridMultilevel"/>
+    <w:tmpl w:val="5A1E9A36"/>
+    <w:lvl w:ilvl="0" w:tplc="04090001">
+      <w:start w:val="1"/>
+      <w:numFmt w:val="bullet"/>
+      <w:lvlText w:val=""/>
+      <w:lvlJc w:val="left"/>
+      <w:pPr>
+        <w:ind w:left="420" w:hanging="420"/>
+      </w:pPr>
+      <w:rPr>
+        <w:rFonts w:ascii="Wingdings" w:hAnsi="Wingdings" w:cs="Wingdings" w:hint="default"/>
+      </w:rPr>
+    </w:lvl>
+    <w:lvl w:ilvl="1" w:tplc="04090003" w:tentative="1">
+      <w:start w:val="1"/>
+      <w:numFmt w:val="bullet"/>
+      <w:lvlText w:val=""/>
+      <w:lvlJc w:val="left"/>
+      <w:pPr>
+        <w:ind w:left="840" w:hanging="420"/>
+      </w:pPr>
+      <w:rPr>
+        <w:rFonts w:ascii="Wingdings" w:hAnsi="Wingdings" w:cs="Wingdings" w:hint="default"/>
+      </w:rPr>
+    </w:lvl>
+    <w:lvl w:ilvl="2" w:tplc="04090005" w:tentative="1">
+      <w:start w:val="1"/>
+      <w:numFmt w:val="bullet"/>
+      <w:lvlText w:val=""/>
+      <w:lvlJc w:val="left"/>
+      <w:pPr>
+        <w:ind w:left="1260" w:hanging="420"/>
+      </w:pPr>
+      <w:rPr>
+        <w:rFonts w:ascii="Wingdings" w:hAnsi="Wingdings" w:cs="Wingdings" w:hint="default"/>
+      </w:rPr>
+    </w:lvl>
+    <w:lvl w:ilvl="3" w:tplc="04090001" w:tentative="1">
+      <w:start w:val="1"/>
+      <w:numFmt w:val="bullet"/>
+      <w:lvlText w:val=""/>
+      <w:lvlJc w:val="left"/>
+      <w:pPr>
+        <w:ind w:left="1680" w:hanging="420"/>
+      </w:pPr>
+      <w:rPr>
+        <w:rFonts w:ascii="Wingdings" w:hAnsi="Wingdings" w:cs="Wingdings" w:hint="default"/>
+      </w:rPr>
+    </w:lvl>
+    <w:lvl w:ilvl="4" w:tplc="04090003" w:tentative="1">
+      <w:start w:val="1"/>
+      <w:numFmt w:val="bullet"/>
+      <w:lvlText w:val=""/>
+      <w:lvlJc w:val="left"/>
+      <w:pPr>
+        <w:ind w:left="2100" w:hanging="420"/>
+      </w:pPr>
+      <w:rPr>
+        <w:rFonts w:ascii="Wingdings" w:hAnsi="Wingdings" w:cs="Wingdings" w:hint="default"/>
+      </w:rPr>
+    </w:lvl>
+    <w:lvl w:ilvl="5" w:tplc="04090005" w:tentative="1">
+      <w:start w:val="1"/>
+      <w:numFmt w:val="bullet"/>
+      <w:lvlText w:val=""/>
+      <w:lvlJc w:val="left"/>
+      <w:pPr>
+        <w:ind w:left="2520" w:hanging="420"/>
+      </w:pPr>
+      <w:rPr>
+        <w:rFonts w:ascii="Wingdings" w:hAnsi="Wingdings" w:cs="Wingdings" w:hint="default"/>
+      </w:rPr>
+    </w:lvl>
+    <w:lvl w:ilvl="6" w:tplc="04090001" w:tentative="1">
+      <w:start w:val="1"/>
+      <w:numFmt w:val="bullet"/>
+      <w:lvlText w:val=""/>
+      <w:lvlJc w:val="left"/>
+      <w:pPr>
+        <w:ind w:left="2940" w:hanging="420"/>
+      </w:pPr>
+      <w:rPr>
+        <w:rFonts w:ascii="Wingdings" w:hAnsi="Wingdings" w:cs="Wingdings" w:hint="default"/>
+      </w:rPr>
+    </w:lvl>
+    <w:lvl w:ilvl="7" w:tplc="04090003" w:tentative="1">
+      <w:start w:val="1"/>
+      <w:numFmt w:val="bullet"/>
+      <w:lvlText w:val=""/>
+      <w:lvlJc w:val="left"/>
+      <w:pPr>
+        <w:ind w:left="3360" w:hanging="420"/>
+      </w:pPr>
+      <w:rPr>
+        <w:rFonts w:ascii="Wingdings" w:hAnsi="Wingdings" w:cs="Wingdings" w:hint="default"/>
+      </w:rPr>
+    </w:lvl>
+    <w:lvl w:ilvl="8" w:tplc="04090005" w:tentative="1">
+      <w:start w:val="1"/>
+      <w:numFmt w:val="bullet"/>
+      <w:lvlText w:val=""/>
+      <w:lvlJc w:val="left"/>
+      <w:pPr>
+        <w:ind w:left="3780" w:hanging="420"/>
+      </w:pPr>
+      <w:rPr>
+        <w:rFonts w:ascii="Wingdings" w:hAnsi="Wingdings" w:cs="Wingdings" w:hint="default"/>
+      </w:rPr>
+    </w:lvl>
+  </w:abstractNum>
+  <w:abstractNum w:abstractNumId="20" w15:restartNumberingAfterBreak="0">
+    <w:nsid w:val="764A3465"/>
+    <w:multiLevelType w:val="hybridMultilevel"/>
+    <w:tmpl w:val="F6EC8432"/>
+    <w:lvl w:ilvl="0" w:tplc="04090001">
+      <w:start w:val="1"/>
+      <w:numFmt w:val="bullet"/>
+      <w:lvlText w:val=""/>
+      <w:lvlJc w:val="left"/>
+      <w:pPr>
+        <w:ind w:left="420" w:hanging="420"/>
+      </w:pPr>
+      <w:rPr>
+        <w:rFonts w:ascii="Wingdings" w:hAnsi="Wingdings" w:cs="Wingdings" w:hint="default"/>
+      </w:rPr>
+    </w:lvl>
+    <w:lvl w:ilvl="1" w:tplc="04090003" w:tentative="1">
+      <w:start w:val="1"/>
+      <w:numFmt w:val="bullet"/>
+      <w:lvlText w:val=""/>
+      <w:lvlJc w:val="left"/>
+      <w:pPr>
+        <w:ind w:left="840" w:hanging="420"/>
+      </w:pPr>
+      <w:rPr>
+        <w:rFonts w:ascii="Wingdings" w:hAnsi="Wingdings" w:cs="Wingdings" w:hint="default"/>
+      </w:rPr>
+    </w:lvl>
+    <w:lvl w:ilvl="2" w:tplc="04090005" w:tentative="1">
+      <w:start w:val="1"/>
+      <w:numFmt w:val="bullet"/>
+      <w:lvlText w:val=""/>
+      <w:lvlJc w:val="left"/>
+      <w:pPr>
+        <w:ind w:left="1260" w:hanging="420"/>
+      </w:pPr>
+      <w:rPr>
+        <w:rFonts w:ascii="Wingdings" w:hAnsi="Wingdings" w:cs="Wingdings" w:hint="default"/>
+      </w:rPr>
+    </w:lvl>
+    <w:lvl w:ilvl="3" w:tplc="04090001" w:tentative="1">
+      <w:start w:val="1"/>
+      <w:numFmt w:val="bullet"/>
+      <w:lvlText w:val=""/>
+      <w:lvlJc w:val="left"/>
+      <w:pPr>
+        <w:ind w:left="1680" w:hanging="420"/>
+      </w:pPr>
+      <w:rPr>
+        <w:rFonts w:ascii="Wingdings" w:hAnsi="Wingdings" w:cs="Wingdings" w:hint="default"/>
+      </w:rPr>
+    </w:lvl>
+    <w:lvl w:ilvl="4" w:tplc="04090003" w:tentative="1">
+      <w:start w:val="1"/>
+      <w:numFmt w:val="bullet"/>
+      <w:lvlText w:val=""/>
+      <w:lvlJc w:val="left"/>
+      <w:pPr>
+        <w:ind w:left="2100" w:hanging="420"/>
+      </w:pPr>
+      <w:rPr>
+        <w:rFonts w:ascii="Wingdings" w:hAnsi="Wingdings" w:cs="Wingdings" w:hint="default"/>
+      </w:rPr>
+    </w:lvl>
+    <w:lvl w:ilvl="5" w:tplc="04090005" w:tentative="1">
+      <w:start w:val="1"/>
+      <w:numFmt w:val="bullet"/>
+      <w:lvlText w:val=""/>
+      <w:lvlJc w:val="left"/>
+      <w:pPr>
+        <w:ind w:left="2520" w:hanging="420"/>
+      </w:pPr>
+      <w:rPr>
+        <w:rFonts w:ascii="Wingdings" w:hAnsi="Wingdings" w:cs="Wingdings" w:hint="default"/>
+      </w:rPr>
+    </w:lvl>
+    <w:lvl w:ilvl="6" w:tplc="04090001" w:tentative="1">
+      <w:start w:val="1"/>
+      <w:numFmt w:val="bullet"/>
+      <w:lvlText w:val=""/>
+      <w:lvlJc w:val="left"/>
+      <w:pPr>
+        <w:ind w:left="2940" w:hanging="420"/>
+      </w:pPr>
+      <w:rPr>
+        <w:rFonts w:ascii="Wingdings" w:hAnsi="Wingdings" w:cs="Wingdings" w:hint="default"/>
+      </w:rPr>
+    </w:lvl>
+    <w:lvl w:ilvl="7" w:tplc="04090003" w:tentative="1">
+      <w:start w:val="1"/>
+      <w:numFmt w:val="bullet"/>
+      <w:lvlText w:val=""/>
+      <w:lvlJc w:val="left"/>
+      <w:pPr>
+        <w:ind w:left="3360" w:hanging="420"/>
+      </w:pPr>
+      <w:rPr>
+        <w:rFonts w:ascii="Wingdings" w:hAnsi="Wingdings" w:cs="Wingdings" w:hint="default"/>
+      </w:rPr>
+    </w:lvl>
+    <w:lvl w:ilvl="8" w:tplc="04090005" w:tentative="1">
+      <w:start w:val="1"/>
+      <w:numFmt w:val="bullet"/>
+      <w:lvlText w:val=""/>
+      <w:lvlJc w:val="left"/>
+      <w:pPr>
+        <w:ind w:left="3780" w:hanging="420"/>
+      </w:pPr>
+      <w:rPr>
+        <w:rFonts w:ascii="Wingdings" w:hAnsi="Wingdings" w:cs="Wingdings" w:hint="default"/>
+      </w:rPr>
+    </w:lvl>
+  </w:abstractNum>
+  <w:abstractNum w:abstractNumId="21" w15:restartNumberingAfterBreak="0">
+    <w:nsid w:val="769D3CF4"/>
+    <w:multiLevelType w:val="hybridMultilevel"/>
+    <w:tmpl w:val="4F7E16FC"/>
+    <w:lvl w:ilvl="0" w:tplc="0409000B">
+      <w:start w:val="1"/>
+      <w:numFmt w:val="bullet"/>
+      <w:lvlText w:val=""/>
+      <w:lvlJc w:val="left"/>
+      <w:pPr>
+        <w:ind w:left="420" w:hanging="420"/>
+      </w:pPr>
+      <w:rPr>
         <w:rFonts w:ascii="Wingdings" w:hAnsi="Wingdings" w:hint="default"/>
       </w:rPr>
     </w:lvl>
+    <w:lvl w:ilvl="1" w:tplc="04090003" w:tentative="1">
+      <w:start w:val="1"/>
+      <w:numFmt w:val="bullet"/>
+      <w:lvlText w:val=""/>
+      <w:lvlJc w:val="left"/>
+      <w:pPr>
+        <w:ind w:left="840" w:hanging="420"/>
+      </w:pPr>
+      <w:rPr>
+        <w:rFonts w:ascii="Wingdings" w:hAnsi="Wingdings" w:cs="Wingdings" w:hint="default"/>
+      </w:rPr>
+    </w:lvl>
     <w:lvl w:ilvl="2" w:tplc="04090005" w:tentative="1">
       <w:start w:val="1"/>
       <w:numFmt w:val="bullet"/>
@@ -4282,9 +9536,122 @@
         <w:ind w:left="1260" w:hanging="420"/>
       </w:pPr>
       <w:rPr>
+        <w:rFonts w:ascii="Wingdings" w:hAnsi="Wingdings" w:cs="Wingdings" w:hint="default"/>
+      </w:rPr>
+    </w:lvl>
+    <w:lvl w:ilvl="3" w:tplc="04090001" w:tentative="1">
+      <w:start w:val="1"/>
+      <w:numFmt w:val="bullet"/>
+      <w:lvlText w:val=""/>
+      <w:lvlJc w:val="left"/>
+      <w:pPr>
+        <w:ind w:left="1680" w:hanging="420"/>
+      </w:pPr>
+      <w:rPr>
+        <w:rFonts w:ascii="Wingdings" w:hAnsi="Wingdings" w:cs="Wingdings" w:hint="default"/>
+      </w:rPr>
+    </w:lvl>
+    <w:lvl w:ilvl="4" w:tplc="04090003" w:tentative="1">
+      <w:start w:val="1"/>
+      <w:numFmt w:val="bullet"/>
+      <w:lvlText w:val=""/>
+      <w:lvlJc w:val="left"/>
+      <w:pPr>
+        <w:ind w:left="2100" w:hanging="420"/>
+      </w:pPr>
+      <w:rPr>
+        <w:rFonts w:ascii="Wingdings" w:hAnsi="Wingdings" w:cs="Wingdings" w:hint="default"/>
+      </w:rPr>
+    </w:lvl>
+    <w:lvl w:ilvl="5" w:tplc="04090005" w:tentative="1">
+      <w:start w:val="1"/>
+      <w:numFmt w:val="bullet"/>
+      <w:lvlText w:val=""/>
+      <w:lvlJc w:val="left"/>
+      <w:pPr>
+        <w:ind w:left="2520" w:hanging="420"/>
+      </w:pPr>
+      <w:rPr>
+        <w:rFonts w:ascii="Wingdings" w:hAnsi="Wingdings" w:cs="Wingdings" w:hint="default"/>
+      </w:rPr>
+    </w:lvl>
+    <w:lvl w:ilvl="6" w:tplc="04090001" w:tentative="1">
+      <w:start w:val="1"/>
+      <w:numFmt w:val="bullet"/>
+      <w:lvlText w:val=""/>
+      <w:lvlJc w:val="left"/>
+      <w:pPr>
+        <w:ind w:left="2940" w:hanging="420"/>
+      </w:pPr>
+      <w:rPr>
+        <w:rFonts w:ascii="Wingdings" w:hAnsi="Wingdings" w:cs="Wingdings" w:hint="default"/>
+      </w:rPr>
+    </w:lvl>
+    <w:lvl w:ilvl="7" w:tplc="04090003" w:tentative="1">
+      <w:start w:val="1"/>
+      <w:numFmt w:val="bullet"/>
+      <w:lvlText w:val=""/>
+      <w:lvlJc w:val="left"/>
+      <w:pPr>
+        <w:ind w:left="3360" w:hanging="420"/>
+      </w:pPr>
+      <w:rPr>
+        <w:rFonts w:ascii="Wingdings" w:hAnsi="Wingdings" w:cs="Wingdings" w:hint="default"/>
+      </w:rPr>
+    </w:lvl>
+    <w:lvl w:ilvl="8" w:tplc="04090005" w:tentative="1">
+      <w:start w:val="1"/>
+      <w:numFmt w:val="bullet"/>
+      <w:lvlText w:val=""/>
+      <w:lvlJc w:val="left"/>
+      <w:pPr>
+        <w:ind w:left="3780" w:hanging="420"/>
+      </w:pPr>
+      <w:rPr>
+        <w:rFonts w:ascii="Wingdings" w:hAnsi="Wingdings" w:cs="Wingdings" w:hint="default"/>
+      </w:rPr>
+    </w:lvl>
+  </w:abstractNum>
+  <w:abstractNum w:abstractNumId="22" w15:restartNumberingAfterBreak="0">
+    <w:nsid w:val="78E54DA1"/>
+    <w:multiLevelType w:val="hybridMultilevel"/>
+    <w:tmpl w:val="A23EBE98"/>
+    <w:lvl w:ilvl="0" w:tplc="0409000B">
+      <w:start w:val="1"/>
+      <w:numFmt w:val="bullet"/>
+      <w:lvlText w:val=""/>
+      <w:lvlJc w:val="left"/>
+      <w:pPr>
+        <w:ind w:left="420" w:hanging="420"/>
+      </w:pPr>
+      <w:rPr>
         <w:rFonts w:ascii="Wingdings" w:hAnsi="Wingdings" w:hint="default"/>
       </w:rPr>
     </w:lvl>
+    <w:lvl w:ilvl="1" w:tplc="04090003" w:tentative="1">
+      <w:start w:val="1"/>
+      <w:numFmt w:val="bullet"/>
+      <w:lvlText w:val=""/>
+      <w:lvlJc w:val="left"/>
+      <w:pPr>
+        <w:ind w:left="840" w:hanging="420"/>
+      </w:pPr>
+      <w:rPr>
+        <w:rFonts w:ascii="Wingdings" w:hAnsi="Wingdings" w:cs="Wingdings" w:hint="default"/>
+      </w:rPr>
+    </w:lvl>
+    <w:lvl w:ilvl="2" w:tplc="04090005" w:tentative="1">
+      <w:start w:val="1"/>
+      <w:numFmt w:val="bullet"/>
+      <w:lvlText w:val=""/>
+      <w:lvlJc w:val="left"/>
+      <w:pPr>
+        <w:ind w:left="1260" w:hanging="420"/>
+      </w:pPr>
+      <w:rPr>
+        <w:rFonts w:ascii="Wingdings" w:hAnsi="Wingdings" w:cs="Wingdings" w:hint="default"/>
+      </w:rPr>
+    </w:lvl>
     <w:lvl w:ilvl="3" w:tplc="04090001" w:tentative="1">
       <w:start w:val="1"/>
       <w:numFmt w:val="bullet"/>
@@ -4294,7 +9661,7 @@
         <w:ind w:left="1680" w:hanging="420"/>
       </w:pPr>
       <w:rPr>
-        <w:rFonts w:ascii="Wingdings" w:hAnsi="Wingdings" w:hint="default"/>
+        <w:rFonts w:ascii="Wingdings" w:hAnsi="Wingdings" w:cs="Wingdings" w:hint="default"/>
       </w:rPr>
     </w:lvl>
     <w:lvl w:ilvl="4" w:tplc="04090003" w:tentative="1">
@@ -4306,7 +9673,7 @@
         <w:ind w:left="2100" w:hanging="420"/>
       </w:pPr>
       <w:rPr>
-        <w:rFonts w:ascii="Wingdings" w:hAnsi="Wingdings" w:hint="default"/>
+        <w:rFonts w:ascii="Wingdings" w:hAnsi="Wingdings" w:cs="Wingdings" w:hint="default"/>
       </w:rPr>
     </w:lvl>
     <w:lvl w:ilvl="5" w:tplc="04090005" w:tentative="1">
@@ -4318,7 +9685,7 @@
         <w:ind w:left="2520" w:hanging="420"/>
       </w:pPr>
       <w:rPr>
-        <w:rFonts w:ascii="Wingdings" w:hAnsi="Wingdings" w:hint="default"/>
+        <w:rFonts w:ascii="Wingdings" w:hAnsi="Wingdings" w:cs="Wingdings" w:hint="default"/>
       </w:rPr>
     </w:lvl>
     <w:lvl w:ilvl="6" w:tplc="04090001" w:tentative="1">
@@ -4330,7 +9697,7 @@
         <w:ind w:left="2940" w:hanging="420"/>
       </w:pPr>
       <w:rPr>
-        <w:rFonts w:ascii="Wingdings" w:hAnsi="Wingdings" w:hint="default"/>
+        <w:rFonts w:ascii="Wingdings" w:hAnsi="Wingdings" w:cs="Wingdings" w:hint="default"/>
       </w:rPr>
     </w:lvl>
     <w:lvl w:ilvl="7" w:tplc="04090003" w:tentative="1">
@@ -4342,7 +9709,7 @@
         <w:ind w:left="3360" w:hanging="420"/>
       </w:pPr>
       <w:rPr>
-        <w:rFonts w:ascii="Wingdings" w:hAnsi="Wingdings" w:hint="default"/>
+        <w:rFonts w:ascii="Wingdings" w:hAnsi="Wingdings" w:cs="Wingdings" w:hint="default"/>
       </w:rPr>
     </w:lvl>
     <w:lvl w:ilvl="8" w:tplc="04090005" w:tentative="1">
@@ -4354,36 +9721,84 @@
         <w:ind w:left="3780" w:hanging="420"/>
       </w:pPr>
       <w:rPr>
-        <w:rFonts w:ascii="Wingdings" w:hAnsi="Wingdings" w:hint="default"/>
+        <w:rFonts w:ascii="Wingdings" w:hAnsi="Wingdings" w:cs="Wingdings" w:hint="default"/>
       </w:rPr>
     </w:lvl>
   </w:abstractNum>
   <w:num w:numId="1">
+    <w:abstractNumId w:val="8"/>
+  </w:num>
+  <w:num w:numId="2">
+    <w:abstractNumId w:val="4"/>
+  </w:num>
+  <w:num w:numId="3">
+    <w:abstractNumId w:val="12"/>
+  </w:num>
+  <w:num w:numId="4">
+    <w:abstractNumId w:val="13"/>
+  </w:num>
+  <w:num w:numId="5">
+    <w:abstractNumId w:val="6"/>
+  </w:num>
+  <w:num w:numId="6">
+    <w:abstractNumId w:val="17"/>
+  </w:num>
+  <w:num w:numId="7">
+    <w:abstractNumId w:val="9"/>
+  </w:num>
+  <w:num w:numId="8">
+    <w:abstractNumId w:val="22"/>
+  </w:num>
+  <w:num w:numId="9">
+    <w:abstractNumId w:val="18"/>
+  </w:num>
+  <w:num w:numId="10">
+    <w:abstractNumId w:val="15"/>
+  </w:num>
+  <w:num w:numId="11">
+    <w:abstractNumId w:val="16"/>
+  </w:num>
+  <w:num w:numId="12">
+    <w:abstractNumId w:val="21"/>
+  </w:num>
+  <w:num w:numId="13">
     <w:abstractNumId w:val="2"/>
   </w:num>
-  <w:num w:numId="2">
+  <w:num w:numId="14">
+    <w:abstractNumId w:val="14"/>
+  </w:num>
+  <w:num w:numId="15">
+    <w:abstractNumId w:val="10"/>
+  </w:num>
+  <w:num w:numId="16">
+    <w:abstractNumId w:val="1"/>
+  </w:num>
+  <w:num w:numId="17">
+    <w:abstractNumId w:val="20"/>
+  </w:num>
+  <w:num w:numId="18">
     <w:abstractNumId w:val="0"/>
   </w:num>
-  <w:num w:numId="3">
-    <w:abstractNumId w:val="4"/>
-  </w:num>
-  <w:num w:numId="4">
+  <w:num w:numId="19">
     <w:abstractNumId w:val="5"/>
   </w:num>
-  <w:num w:numId="5">
-    <w:abstractNumId w:val="1"/>
+  <w:num w:numId="20">
+    <w:abstractNumId w:val="11"/>
   </w:num>
-  <w:num w:numId="6">
-    <w:abstractNumId w:val="6"/>
+  <w:num w:numId="21">
+    <w:abstractNumId w:val="3"/>
   </w:num>
-  <w:num w:numId="7">
-    <w:abstractNumId w:val="3"/>
+  <w:num w:numId="22">
+    <w:abstractNumId w:val="7"/>
+  </w:num>
+  <w:num w:numId="23">
+    <w:abstractNumId w:val="19"/>
   </w:num>
 </w:numbering>
 </file>
 
 <file path=word/styles.xml><?xml version="1.0" encoding="utf-8"?>
-<w:styles xmlns:mc="http://schemas.openxmlformats.org/markup-compatibility/2006" xmlns:r="http://schemas.openxmlformats.org/officeDocument/2006/relationships" xmlns:w="http://schemas.openxmlformats.org/wordprocessingml/2006/main" xmlns:w14="http://schemas.microsoft.com/office/word/2010/wordml" xmlns:w15="http://schemas.microsoft.com/office/word/2012/wordml" xmlns:w16cid="http://schemas.microsoft.com/office/word/2016/wordml/cid" xmlns:w16se="http://schemas.microsoft.com/office/word/2015/wordml/symex" mc:Ignorable="w14 w15 w16se w16cid">
+<w:styles xmlns:mc="http://schemas.openxmlformats.org/markup-compatibility/2006" xmlns:r="http://schemas.openxmlformats.org/officeDocument/2006/relationships" xmlns:w="http://schemas.openxmlformats.org/wordprocessingml/2006/main" xmlns:w14="http://schemas.microsoft.com/office/word/2010/wordml" xmlns:w15="http://schemas.microsoft.com/office/word/2012/wordml" xmlns:w16cex="http://schemas.microsoft.com/office/word/2018/wordml/cex" xmlns:w16cid="http://schemas.microsoft.com/office/word/2016/wordml/cid" xmlns:w16="http://schemas.microsoft.com/office/word/2018/wordml" xmlns:w16se="http://schemas.microsoft.com/office/word/2015/wordml/symex" mc:Ignorable="w14 w15 w16se w16cid w16 w16cex">
   <w:docDefaults>
     <w:rPrDefault>
       <w:rPr>
@@ -4502,6 +9917,7 @@
     <w:lsdException w:name="HTML Sample" w:semiHidden="1" w:unhideWhenUsed="1"/>
     <w:lsdException w:name="HTML Typewriter" w:semiHidden="1" w:unhideWhenUsed="1"/>
     <w:lsdException w:name="HTML Variable" w:semiHidden="1" w:unhideWhenUsed="1"/>
+    <w:lsdException w:name="Normal Table" w:semiHidden="1" w:unhideWhenUsed="1"/>
     <w:lsdException w:name="annotation subject" w:semiHidden="1" w:unhideWhenUsed="1"/>
     <w:lsdException w:name="No List" w:semiHidden="1" w:unhideWhenUsed="1"/>
     <w:lsdException w:name="Outline List 1" w:semiHidden="1" w:unhideWhenUsed="1"/>
@@ -4548,8 +9964,10 @@
     <w:lsdException w:name="Table Subtle 2" w:semiHidden="1" w:unhideWhenUsed="1"/>
     <w:lsdException w:name="Table Web 1" w:semiHidden="1" w:unhideWhenUsed="1"/>
     <w:lsdException w:name="Table Web 2" w:semiHidden="1" w:unhideWhenUsed="1"/>
+    <w:lsdException w:name="Table Web 3" w:semiHidden="1" w:unhideWhenUsed="1"/>
     <w:lsdException w:name="Balloon Text" w:semiHidden="1" w:unhideWhenUsed="1"/>
     <w:lsdException w:name="Table Grid" w:uiPriority="39"/>
+    <w:lsdException w:name="Table Theme" w:semiHidden="1" w:unhideWhenUsed="1"/>
     <w:lsdException w:name="Placeholder Text" w:semiHidden="1"/>
     <w:lsdException w:name="No Spacing" w:uiPriority="1" w:qFormat="1"/>
     <w:lsdException w:name="Light Shading" w:uiPriority="60"/>
@@ -4804,6 +10222,7 @@
   <w:style w:type="paragraph" w:styleId="2">
     <w:name w:val="heading 2"/>
     <w:basedOn w:val="a"/>
+    <w:next w:val="a"/>
     <w:link w:val="20"/>
     <w:uiPriority w:val="9"/>
     <w:qFormat/>

--- a/MySQL.docx
+++ b/MySQL.docx
@@ -2,6 +2,24 @@
 <file path=word/document.xml><?xml version="1.0" encoding="utf-8"?>
 <w:document xmlns:wpc="http://schemas.microsoft.com/office/word/2010/wordprocessingCanvas" xmlns:cx="http://schemas.microsoft.com/office/drawing/2014/chartex" xmlns:cx1="http://schemas.microsoft.com/office/drawing/2015/9/8/chartex" xmlns:cx2="http://schemas.microsoft.com/office/drawing/2015/10/21/chartex" xmlns:cx3="http://schemas.microsoft.com/office/drawing/2016/5/9/chartex" xmlns:cx4="http://schemas.microsoft.com/office/drawing/2016/5/10/chartex" xmlns:cx5="http://schemas.microsoft.com/office/drawing/2016/5/11/chartex" xmlns:cx6="http://schemas.microsoft.com/office/drawing/2016/5/12/chartex" xmlns:cx7="http://schemas.microsoft.com/office/drawing/2016/5/13/chartex" xmlns:cx8="http://schemas.microsoft.com/office/drawing/2016/5/14/chartex" xmlns:mc="http://schemas.openxmlformats.org/markup-compatibility/2006" xmlns:aink="http://schemas.microsoft.com/office/drawing/2016/ink" xmlns:am3d="http://schemas.microsoft.com/office/drawing/2017/model3d" xmlns:o="urn:schemas-microsoft-com:office:office" xmlns:r="http://schemas.openxmlformats.org/officeDocument/2006/relationships" xmlns:m="http://schemas.openxmlformats.org/officeDocument/2006/math" xmlns:v="urn:schemas-microsoft-com:vml" xmlns:wp14="http://schemas.microsoft.com/office/word/2010/wordprocessingDrawing" xmlns:wp="http://schemas.openxmlformats.org/drawingml/2006/wordprocessingDrawing" xmlns:w10="urn:schemas-microsoft-com:office:word" xmlns:w="http://schemas.openxmlformats.org/wordprocessingml/2006/main" xmlns:w14="http://schemas.microsoft.com/office/word/2010/wordml" xmlns:w15="http://schemas.microsoft.com/office/word/2012/wordml" xmlns:w16cex="http://schemas.microsoft.com/office/word/2018/wordml/cex" xmlns:w16cid="http://schemas.microsoft.com/office/word/2016/wordml/cid" xmlns:w16="http://schemas.microsoft.com/office/word/2018/wordml" xmlns:w16se="http://schemas.microsoft.com/office/word/2015/wordml/symex" xmlns:wpg="http://schemas.microsoft.com/office/word/2010/wordprocessingGroup" xmlns:wpi="http://schemas.microsoft.com/office/word/2010/wordprocessingInk" xmlns:wne="http://schemas.microsoft.com/office/word/2006/wordml" xmlns:wps="http://schemas.microsoft.com/office/word/2010/wordprocessingShape" mc:Ignorable="w14 w15 w16se w16cid w16 w16cex wp14">
   <w:body>
+    <w:p>
+      <w:r>
+        <w:rPr>
+          <w:rFonts w:hint="eastAsia"/>
+        </w:rPr>
+        <w:t>在</w:t>
+      </w:r>
+      <w:r>
+        <w:t>Mac或Linux上，需要编辑MySQL的配置文件，把数据库默认的编码全部改为UTF-8</w:t>
+      </w:r>
+      <w:r>
+        <w:rPr>
+          <w:rFonts w:hint="eastAsia"/>
+        </w:rPr>
+        <w:t>？所以最好使用前先看下编码标准吧</w:t>
+      </w:r>
+    </w:p>
+    <w:p/>
     <w:p>
       <w:r>
         <w:rPr>
@@ -360,6 +378,7 @@
         <w:ind w:firstLineChars="0"/>
       </w:pPr>
       <w:r>
+        <w:lastRenderedPageBreak/>
         <w:t>修改字段编码格式</w:t>
       </w:r>
     </w:p>
@@ -378,7 +397,6 @@
         <w:rPr>
           <w:rFonts w:hint="eastAsia"/>
         </w:rPr>
-        <w:lastRenderedPageBreak/>
         <w:t>我建表的时候没有设置默认编码为utf</w:t>
       </w:r>
       <w:r>
@@ -840,6 +858,7 @@
     </w:p>
     <w:p>
       <w:r>
+        <w:lastRenderedPageBreak/>
         <w:t>Query OK, 0 rows affected (0.39 sec)</w:t>
       </w:r>
     </w:p>
@@ -872,7 +891,6 @@
         <w:rPr>
           <w:rFonts w:hint="eastAsia"/>
         </w:rPr>
-        <w:lastRenderedPageBreak/>
         <w:t>d</w:t>
       </w:r>
       <w:r>
@@ -1387,6 +1405,7 @@
           <w:rFonts w:hint="eastAsia"/>
           <w:color w:val="FF0000"/>
         </w:rPr>
+        <w:lastRenderedPageBreak/>
         <w:t>C</w:t>
       </w:r>
       <w:r>
@@ -1422,7 +1441,6 @@
     </w:p>
     <w:p>
       <w:r>
-        <w:lastRenderedPageBreak/>
         <w:tab/>
         <w:t>ELSE SELECT 'var1 is not 100 or 200';</w:t>
       </w:r>
@@ -1900,6 +1918,7 @@
         <w:rPr>
           <w:rFonts w:hint="eastAsia"/>
         </w:rPr>
+        <w:lastRenderedPageBreak/>
         <w:t>创建索引</w:t>
       </w:r>
     </w:p>
@@ -1918,7 +1937,6 @@
     </w:p>
     <w:p>
       <w:r>
-        <w:lastRenderedPageBreak/>
         <w:t xml:space="preserve">ALTER table mytable ADD </w:t>
       </w:r>
       <w:r>
@@ -2253,6 +2271,7 @@
     </w:p>
     <w:p>
       <w:r>
+        <w:lastRenderedPageBreak/>
         <w:t>SHOW INDEX 命令列出表中的相关的索引信息。添加 \G 格式化输出信息。</w:t>
       </w:r>
     </w:p>
@@ -2267,7 +2286,6 @@
         <w:rPr>
           <w:rFonts w:hint="eastAsia"/>
         </w:rPr>
-        <w:lastRenderedPageBreak/>
         <w:t>查询单个字段不重复记录</w:t>
       </w:r>
     </w:p>
@@ -2810,7 +2828,6 @@
         <w:rPr>
           <w:rFonts w:hint="eastAsia"/>
         </w:rPr>
-        <w:lastRenderedPageBreak/>
         <w:t>count</w:t>
       </w:r>
       <w:r>
@@ -3176,13 +3193,24 @@
     </w:p>
     <w:p>
       <w:pPr>
+        <w:pStyle w:val="1"/>
+      </w:pPr>
+      <w:r>
+        <w:rPr>
+          <w:rFonts w:hint="eastAsia"/>
+        </w:rPr>
+        <w:lastRenderedPageBreak/>
+        <w:t>Mysql</w:t>
+      </w:r>
+    </w:p>
+    <w:p>
+      <w:pPr>
         <w:pStyle w:val="2"/>
       </w:pPr>
       <w:r>
         <w:rPr>
           <w:rFonts w:hint="eastAsia"/>
         </w:rPr>
-        <w:lastRenderedPageBreak/>
         <w:t>安装</w:t>
       </w:r>
     </w:p>
@@ -3599,6 +3627,7 @@
         <w:rPr>
           <w:rFonts w:hint="eastAsia"/>
         </w:rPr>
+        <w:lastRenderedPageBreak/>
         <w:t>关系模型本质上就是若干个存储数据的二维表</w:t>
       </w:r>
     </w:p>
@@ -4062,6 +4091,7 @@
         <w:rPr>
           <w:rFonts w:hint="eastAsia"/>
         </w:rPr>
+        <w:lastRenderedPageBreak/>
         <w:t>一次性增加多条记录</w:t>
       </w:r>
     </w:p>
@@ -4520,6 +4550,7 @@
         <w:rPr>
           <w:rFonts w:hint="eastAsia"/>
         </w:rPr>
+        <w:lastRenderedPageBreak/>
         <w:t>对某一列添加一个唯一约束，不是主键也保证唯一</w:t>
       </w:r>
     </w:p>
@@ -5018,6 +5049,7 @@
         <w:ind w:left="315"/>
       </w:pPr>
       <w:r>
+        <w:lastRenderedPageBreak/>
         <w:t>ADD INDEX idx_score</w:t>
       </w:r>
       <w:r>
@@ -5066,7 +5098,6 @@
         <w:rPr>
           <w:rFonts w:hint="eastAsia"/>
         </w:rPr>
-        <w:lastRenderedPageBreak/>
         <w:t>索引是关系数据库中对某一列或多个列的值进行预排序的数据结构。通过使用索引，可以让数据库系统不必扫描整个表，而是直接定位到符合条件的记录，大大加快查询速度。</w:t>
       </w:r>
     </w:p>
@@ -5575,6 +5606,7 @@
     </w:p>
     <w:p>
       <w:r>
+        <w:lastRenderedPageBreak/>
         <w:t>这种操作称为投影查询。</w:t>
       </w:r>
     </w:p>
@@ -5600,7 +5632,6 @@
         <w:rPr>
           <w:rFonts w:hint="eastAsia"/>
         </w:rPr>
-        <w:lastRenderedPageBreak/>
         <w:t>查询结果通常根据主键排序</w:t>
       </w:r>
     </w:p>
@@ -6142,6 +6173,7 @@
         <w:ind w:left="315"/>
       </w:pPr>
       <w:r>
+        <w:lastRenderedPageBreak/>
         <w:t xml:space="preserve">SELECT class_id, </w:t>
       </w:r>
       <w:r>
@@ -6203,7 +6235,6 @@
         <w:rPr>
           <w:rFonts w:hint="eastAsia"/>
         </w:rPr>
-        <w:lastRenderedPageBreak/>
         <w:t>可以使用多个列进行分组</w:t>
       </w:r>
     </w:p>
@@ -7079,11 +7110,6 @@
       </w:r>
     </w:p>
     <w:p>
-      <w:pPr>
-        <w:rPr>
-          <w:rFonts w:hint="eastAsia"/>
-        </w:rPr>
-      </w:pPr>
       <w:r>
         <w:rPr>
           <w:rFonts w:hint="eastAsia"/>
@@ -7100,6 +7126,2494 @@
         <w:t>ALTER TABLE students DROP COLUMN birthday;</w:t>
       </w:r>
     </w:p>
+    <w:p/>
+    <w:p/>
+    <w:p>
+      <w:pPr>
+        <w:pStyle w:val="1"/>
+      </w:pPr>
+      <w:r>
+        <w:rPr>
+          <w:rFonts w:hint="eastAsia"/>
+        </w:rPr>
+        <w:t>MySQL</w:t>
+      </w:r>
+      <w:r>
+        <w:t xml:space="preserve"> </w:t>
+      </w:r>
+      <w:r>
+        <w:rPr>
+          <w:rFonts w:hint="eastAsia"/>
+        </w:rPr>
+        <w:t>with</w:t>
+      </w:r>
+      <w:r>
+        <w:t xml:space="preserve"> </w:t>
+      </w:r>
+      <w:r>
+        <w:rPr>
+          <w:rFonts w:hint="eastAsia"/>
+        </w:rPr>
+        <w:t>Python</w:t>
+      </w:r>
+    </w:p>
+    <w:p>
+      <w:r>
+        <w:t>MySQL Connector/Python</w:t>
+      </w:r>
+    </w:p>
+    <w:p/>
+    <w:p>
+      <w:pPr>
+        <w:pStyle w:val="2"/>
+      </w:pPr>
+      <w:r>
+        <w:t>Guidelines for Python Developers</w:t>
+      </w:r>
+    </w:p>
+    <w:p>
+      <w:pPr>
+        <w:pStyle w:val="a3"/>
+        <w:numPr>
+          <w:ilvl w:val="0"/>
+          <w:numId w:val="17"/>
+        </w:numPr>
+        <w:ind w:firstLineChars="0"/>
+      </w:pPr>
+      <w:r>
+        <w:rPr>
+          <w:rFonts w:hint="eastAsia"/>
+        </w:rPr>
+        <w:t>不要</w:t>
+      </w:r>
+      <w:r>
+        <w:rPr>
+          <w:rFonts w:hint="eastAsia"/>
+        </w:rPr>
+        <w:t>在</w:t>
+      </w:r>
+      <w:r>
+        <w:rPr>
+          <w:rFonts w:hint="eastAsia"/>
+        </w:rPr>
+        <w:t>主脚本中硬编码hardcode与连接数据库有关的值。python有把这些值写在config</w:t>
+      </w:r>
+      <w:r>
+        <w:t>.py</w:t>
+      </w:r>
+      <w:r>
+        <w:rPr>
+          <w:rFonts w:hint="eastAsia"/>
+        </w:rPr>
+        <w:t>的惯例</w:t>
+      </w:r>
+    </w:p>
+    <w:p>
+      <w:pPr>
+        <w:pStyle w:val="a3"/>
+        <w:numPr>
+          <w:ilvl w:val="0"/>
+          <w:numId w:val="17"/>
+        </w:numPr>
+        <w:ind w:firstLineChars="0"/>
+      </w:pPr>
+      <w:r>
+        <w:rPr>
+          <w:rFonts w:hint="eastAsia"/>
+        </w:rPr>
+        <w:t>优化存储空间和磁盘IO</w:t>
+      </w:r>
+      <w:r>
+        <w:t xml:space="preserve"> </w:t>
+      </w:r>
+      <w:r>
+        <w:t>optimize storage space and disk I/O</w:t>
+      </w:r>
+      <w:r>
+        <w:rPr>
+          <w:rFonts w:hint="eastAsia"/>
+        </w:rPr>
+        <w:t>的技术很重要。比如使用数字ID而不是字符串。</w:t>
+      </w:r>
+    </w:p>
+    <w:p>
+      <w:pPr>
+        <w:pStyle w:val="a3"/>
+        <w:numPr>
+          <w:ilvl w:val="0"/>
+          <w:numId w:val="17"/>
+        </w:numPr>
+        <w:ind w:firstLineChars="0"/>
+      </w:pPr>
+      <w:r>
+        <w:rPr>
+          <w:rFonts w:hint="eastAsia"/>
+        </w:rPr>
+        <w:t>防止</w:t>
+      </w:r>
+      <w:r>
+        <w:rPr>
+          <w:rFonts w:hint="eastAsia"/>
+        </w:rPr>
+        <w:t>“</w:t>
+      </w:r>
+      <w:r>
+        <w:t>SQL injection” attack</w:t>
+      </w:r>
+    </w:p>
+    <w:p>
+      <w:r>
+        <w:rPr>
+          <w:rFonts w:hint="eastAsia"/>
+        </w:rPr>
+        <w:t>……………………</w:t>
+      </w:r>
+    </w:p>
+    <w:p>
+      <w:pPr>
+        <w:pStyle w:val="a3"/>
+        <w:numPr>
+          <w:ilvl w:val="0"/>
+          <w:numId w:val="24"/>
+        </w:numPr>
+        <w:ind w:firstLineChars="0"/>
+      </w:pPr>
+      <w:r>
+        <w:rPr>
+          <w:rFonts w:hint="eastAsia"/>
+        </w:rPr>
+        <w:t>如果需要</w:t>
+      </w:r>
+      <w:r>
+        <w:t>SSL</w:t>
+      </w:r>
+      <w:r>
+        <w:rPr>
+          <w:rFonts w:hint="eastAsia"/>
+        </w:rPr>
+        <w:t>支持</w:t>
+      </w:r>
+      <w:r>
+        <w:t>,</w:t>
+      </w:r>
+      <w:r>
+        <w:rPr>
+          <w:rFonts w:hint="eastAsia"/>
+        </w:rPr>
+        <w:t>确保你的python安装是经过OpenSSL库编译过的</w:t>
+      </w:r>
+    </w:p>
+    <w:p/>
+    <w:p>
+      <w:pPr>
+        <w:pStyle w:val="2"/>
+      </w:pPr>
+      <w:r>
+        <w:rPr>
+          <w:rFonts w:hint="eastAsia"/>
+        </w:rPr>
+        <w:t>Installation</w:t>
+      </w:r>
+    </w:p>
+    <w:p>
+      <w:pPr>
+        <w:pStyle w:val="Codes"/>
+        <w:ind w:left="315"/>
+      </w:pPr>
+      <w:r>
+        <w:t>pip install mysql-connector-python</w:t>
+      </w:r>
+    </w:p>
+    <w:p/>
+    <w:p>
+      <w:pPr>
+        <w:pStyle w:val="2"/>
+      </w:pPr>
+      <w:r>
+        <w:t>Connect</w:t>
+      </w:r>
+      <w:r>
+        <w:rPr>
+          <w:rFonts w:hint="eastAsia"/>
+        </w:rPr>
+        <w:t>ion</w:t>
+      </w:r>
+    </w:p>
+    <w:p>
+      <w:pPr>
+        <w:pStyle w:val="Codes"/>
+        <w:ind w:left="315"/>
+      </w:pPr>
+      <w:r>
+        <w:t xml:space="preserve">import </w:t>
+      </w:r>
+      <w:r>
+        <w:rPr>
+          <w:color w:val="FF0000"/>
+        </w:rPr>
+        <w:t>mysql.connector</w:t>
+      </w:r>
+    </w:p>
+    <w:p>
+      <w:pPr>
+        <w:pStyle w:val="Codes"/>
+        <w:ind w:left="315"/>
+      </w:pPr>
+      <w:r>
+        <w:lastRenderedPageBreak/>
+        <w:t>cnx</w:t>
+      </w:r>
+      <w:r>
+        <w:t xml:space="preserve"> = mysql.connector</w:t>
+      </w:r>
+      <w:r>
+        <w:rPr>
+          <w:color w:val="FF0000"/>
+        </w:rPr>
+        <w:t>.connect</w:t>
+      </w:r>
+      <w:r>
+        <w:t>(</w:t>
+      </w:r>
+      <w:r>
+        <w:rPr>
+          <w:color w:val="FF0000"/>
+        </w:rPr>
+        <w:t>user</w:t>
+      </w:r>
+      <w:r>
+        <w:t xml:space="preserve">='root', </w:t>
+      </w:r>
+      <w:r>
+        <w:rPr>
+          <w:color w:val="FF0000"/>
+        </w:rPr>
+        <w:t>password</w:t>
+      </w:r>
+      <w:r>
+        <w:t xml:space="preserve">='123321', </w:t>
+      </w:r>
+      <w:r>
+        <w:rPr>
+          <w:color w:val="FF0000"/>
+        </w:rPr>
+        <w:t>host</w:t>
+      </w:r>
+      <w:r>
+        <w:t xml:space="preserve">='127.0.0.1', </w:t>
+      </w:r>
+      <w:r>
+        <w:rPr>
+          <w:color w:val="FF0000"/>
+        </w:rPr>
+        <w:t>database</w:t>
+      </w:r>
+      <w:r>
+        <w:t>='world')</w:t>
+      </w:r>
+    </w:p>
+    <w:p>
+      <w:pPr>
+        <w:pStyle w:val="Codes"/>
+        <w:ind w:left="315"/>
+      </w:pPr>
+      <w:r>
+        <w:t>cnx</w:t>
+      </w:r>
+      <w:r>
+        <w:rPr>
+          <w:color w:val="FF0000"/>
+        </w:rPr>
+        <w:t>.close</w:t>
+      </w:r>
+      <w:r>
+        <w:t>()</w:t>
+      </w:r>
+    </w:p>
+    <w:p/>
+    <w:p>
+      <w:r>
+        <w:rPr>
+          <w:rFonts w:hint="eastAsia"/>
+        </w:rPr>
+        <w:t>处理错误：</w:t>
+      </w:r>
+    </w:p>
+    <w:p>
+      <w:pPr>
+        <w:pStyle w:val="Codes"/>
+        <w:ind w:left="315"/>
+      </w:pPr>
+      <w:r>
+        <w:t>import mysql.connector</w:t>
+      </w:r>
+    </w:p>
+    <w:p>
+      <w:pPr>
+        <w:pStyle w:val="Codes"/>
+        <w:ind w:left="315"/>
+      </w:pPr>
+      <w:r>
+        <w:t>from mysql.connector import errorcode</w:t>
+      </w:r>
+    </w:p>
+    <w:p>
+      <w:pPr>
+        <w:pStyle w:val="Codes"/>
+        <w:ind w:left="315"/>
+      </w:pPr>
+      <w:r>
+        <w:rPr>
+          <w:color w:val="FF0000"/>
+        </w:rPr>
+        <w:t>try</w:t>
+      </w:r>
+      <w:r>
+        <w:t>:</w:t>
+      </w:r>
+    </w:p>
+    <w:p>
+      <w:pPr>
+        <w:pStyle w:val="Codes"/>
+        <w:ind w:left="315"/>
+      </w:pPr>
+      <w:r>
+        <w:t xml:space="preserve">    cnx = mysql.connector.connect(user='root', database='world')</w:t>
+      </w:r>
+    </w:p>
+    <w:p>
+      <w:pPr>
+        <w:pStyle w:val="Codes"/>
+        <w:ind w:left="315"/>
+      </w:pPr>
+      <w:r>
+        <w:rPr>
+          <w:color w:val="FF0000"/>
+        </w:rPr>
+        <w:t>except</w:t>
+      </w:r>
+      <w:r>
+        <w:t xml:space="preserve"> mysql.connector.Error as err:</w:t>
+      </w:r>
+    </w:p>
+    <w:p>
+      <w:pPr>
+        <w:pStyle w:val="Codes"/>
+        <w:ind w:left="315"/>
+      </w:pPr>
+      <w:r>
+        <w:t xml:space="preserve">    if err.errno == </w:t>
+      </w:r>
+      <w:r>
+        <w:rPr>
+          <w:color w:val="FF0000"/>
+        </w:rPr>
+        <w:t>errorcode</w:t>
+      </w:r>
+      <w:r>
+        <w:t>.ER_ACCESS_DENIED_ERROR:</w:t>
+      </w:r>
+    </w:p>
+    <w:p>
+      <w:pPr>
+        <w:pStyle w:val="Codes"/>
+        <w:ind w:left="315"/>
+      </w:pPr>
+      <w:r>
+        <w:t xml:space="preserve">        print("Something is wrong with your user name or password")</w:t>
+      </w:r>
+    </w:p>
+    <w:p>
+      <w:pPr>
+        <w:pStyle w:val="Codes"/>
+        <w:ind w:left="315"/>
+      </w:pPr>
+      <w:r>
+        <w:t xml:space="preserve">    elif err.errno == errorcode.ER_BAD_DB_ERROR:</w:t>
+      </w:r>
+    </w:p>
+    <w:p>
+      <w:pPr>
+        <w:pStyle w:val="Codes"/>
+        <w:ind w:left="315"/>
+      </w:pPr>
+      <w:r>
+        <w:t xml:space="preserve">        print("Database does not exist")</w:t>
+      </w:r>
+    </w:p>
+    <w:p>
+      <w:pPr>
+        <w:pStyle w:val="Codes"/>
+        <w:ind w:left="315"/>
+      </w:pPr>
+      <w:r>
+        <w:t xml:space="preserve">    else:</w:t>
+      </w:r>
+    </w:p>
+    <w:p>
+      <w:pPr>
+        <w:pStyle w:val="Codes"/>
+        <w:ind w:left="315"/>
+      </w:pPr>
+      <w:r>
+        <w:t xml:space="preserve">        print(err)</w:t>
+      </w:r>
+    </w:p>
+    <w:p>
+      <w:pPr>
+        <w:pStyle w:val="Codes"/>
+        <w:ind w:left="315"/>
+      </w:pPr>
+      <w:r>
+        <w:tab/>
+      </w:r>
+      <w:r>
+        <w:t xml:space="preserve">   exit()</w:t>
+      </w:r>
+    </w:p>
+    <w:p>
+      <w:pPr>
+        <w:pStyle w:val="Codes"/>
+        <w:ind w:left="315"/>
+      </w:pPr>
+      <w:r>
+        <w:rPr>
+          <w:color w:val="FF0000"/>
+        </w:rPr>
+        <w:t>else</w:t>
+      </w:r>
+      <w:r>
+        <w:t>:</w:t>
+      </w:r>
+    </w:p>
+    <w:p>
+      <w:pPr>
+        <w:pStyle w:val="Codes"/>
+        <w:ind w:left="315" w:firstLineChars="200" w:firstLine="360"/>
+      </w:pPr>
+      <w:r>
+        <w:t xml:space="preserve">cnx.close() </w:t>
+      </w:r>
+    </w:p>
+    <w:p>
+      <w:r>
+        <w:rPr>
+          <w:rFonts w:hint="eastAsia"/>
+        </w:rPr>
+        <w:t>else如果没有发生错误则执行</w:t>
+      </w:r>
+    </w:p>
+    <w:p>
+      <w:r>
+        <w:rPr>
+          <w:rFonts w:hint="eastAsia"/>
+        </w:rPr>
+        <w:t>这种有点离谱哇，else里竟然用到了cnx。仔细想想也合理，因为没有错误表示try中的语句全部正常执行了</w:t>
+      </w:r>
+    </w:p>
+    <w:p>
+      <w:r>
+        <w:rPr>
+          <w:rFonts w:hint="eastAsia"/>
+        </w:rPr>
+        <w:t>tmd到后来教程示例代码也不用try</w:t>
+      </w:r>
+      <w:r>
+        <w:t xml:space="preserve"> </w:t>
+      </w:r>
+      <w:r>
+        <w:rPr>
+          <w:rFonts w:hint="eastAsia"/>
+        </w:rPr>
+        <w:t>except了，肯定是自己都嫌麻烦</w:t>
+      </w:r>
+    </w:p>
+    <w:p>
+      <w:r>
+        <w:rPr>
+          <w:rFonts w:hint="eastAsia"/>
+        </w:rPr>
+        <w:t>设置了database参数，就不用执行use语句了</w:t>
+      </w:r>
+    </w:p>
+    <w:p/>
+    <w:p>
+      <w:pPr>
+        <w:pStyle w:val="Codes"/>
+        <w:ind w:left="315"/>
+      </w:pPr>
+      <w:r>
+        <w:t>cnx = mysql.connector.connect(user='joe', database='test'</w:t>
+      </w:r>
+      <w:r>
+        <w:t>)</w:t>
+      </w:r>
+    </w:p>
+    <w:p>
+      <w:r>
+        <w:rPr>
+          <w:rFonts w:hint="eastAsia"/>
+        </w:rPr>
+        <w:t>字段</w:t>
+      </w:r>
+      <w:r>
+        <w:tab/>
+      </w:r>
+      <w:r>
+        <w:tab/>
+      </w:r>
+      <w:r>
+        <w:rPr>
+          <w:rFonts w:hint="eastAsia"/>
+        </w:rPr>
+        <w:t>默认值</w:t>
+      </w:r>
+    </w:p>
+    <w:p>
+      <w:pPr>
+        <w:pStyle w:val="a3"/>
+        <w:numPr>
+          <w:ilvl w:val="0"/>
+          <w:numId w:val="25"/>
+        </w:numPr>
+        <w:ind w:firstLineChars="0"/>
+      </w:pPr>
+      <w:r>
+        <w:t>host</w:t>
+      </w:r>
+      <w:r>
+        <w:tab/>
+      </w:r>
+      <w:r>
+        <w:tab/>
+        <w:t>127.0.0.1</w:t>
+      </w:r>
+    </w:p>
+    <w:p>
+      <w:pPr>
+        <w:pStyle w:val="a3"/>
+        <w:numPr>
+          <w:ilvl w:val="0"/>
+          <w:numId w:val="25"/>
+        </w:numPr>
+        <w:ind w:firstLineChars="0"/>
+      </w:pPr>
+      <w:r>
+        <w:t>port</w:t>
+      </w:r>
+      <w:r>
+        <w:tab/>
+      </w:r>
+      <w:r>
+        <w:tab/>
+        <w:t>3306</w:t>
+      </w:r>
+      <w:r>
+        <w:rPr>
+          <w:rFonts w:hint="eastAsia"/>
+        </w:rPr>
+        <w:t>，mysql</w:t>
+      </w:r>
+      <w:r>
+        <w:t xml:space="preserve"> </w:t>
+      </w:r>
+      <w:r>
+        <w:rPr>
+          <w:rFonts w:hint="eastAsia"/>
+        </w:rPr>
+        <w:t>server的端口号</w:t>
+      </w:r>
+    </w:p>
+    <w:p>
+      <w:pPr>
+        <w:pStyle w:val="a3"/>
+        <w:numPr>
+          <w:ilvl w:val="0"/>
+          <w:numId w:val="25"/>
+        </w:numPr>
+        <w:ind w:firstLineChars="0"/>
+      </w:pPr>
+      <w:r>
+        <w:t xml:space="preserve">use_unicode </w:t>
+      </w:r>
+      <w:r>
+        <w:tab/>
+      </w:r>
+      <w:r>
+        <w:tab/>
+      </w:r>
+      <w:r>
+        <w:tab/>
+      </w:r>
+      <w:r>
+        <w:t xml:space="preserve">True </w:t>
+      </w:r>
+    </w:p>
+    <w:p>
+      <w:pPr>
+        <w:pStyle w:val="a3"/>
+        <w:numPr>
+          <w:ilvl w:val="0"/>
+          <w:numId w:val="25"/>
+        </w:numPr>
+        <w:ind w:firstLineChars="0"/>
+      </w:pPr>
+      <w:r>
+        <w:t xml:space="preserve">charset </w:t>
+      </w:r>
+      <w:r>
+        <w:tab/>
+        <w:t>utf8</w:t>
+      </w:r>
+    </w:p>
+    <w:p>
+      <w:pPr>
+        <w:pStyle w:val="a3"/>
+        <w:numPr>
+          <w:ilvl w:val="0"/>
+          <w:numId w:val="25"/>
+        </w:numPr>
+        <w:ind w:firstLineChars="0"/>
+      </w:pPr>
+      <w:r>
+        <w:t>connection_timeout</w:t>
+      </w:r>
+      <w:r>
+        <w:tab/>
+      </w:r>
+      <w:r>
+        <w:rPr>
+          <w:rFonts w:hint="eastAsia"/>
+        </w:rPr>
+        <w:t>无默认值</w:t>
+      </w:r>
+    </w:p>
+    <w:p>
+      <w:pPr>
+        <w:pStyle w:val="a3"/>
+        <w:numPr>
+          <w:ilvl w:val="0"/>
+          <w:numId w:val="25"/>
+        </w:numPr>
+        <w:ind w:firstLineChars="0"/>
+      </w:pPr>
+      <w:r>
+        <w:t xml:space="preserve">autocommit </w:t>
+      </w:r>
+      <w:r>
+        <w:tab/>
+      </w:r>
+      <w:r>
+        <w:tab/>
+      </w:r>
+      <w:r>
+        <w:tab/>
+      </w:r>
+      <w:r>
+        <w:t>False</w:t>
+      </w:r>
+      <w:r>
+        <w:rPr>
+          <w:rFonts w:hint="eastAsia"/>
+        </w:rPr>
+        <w:t>，需要手动调用c</w:t>
+      </w:r>
+      <w:r>
+        <w:t>ommit()</w:t>
+      </w:r>
+      <w:r>
+        <w:rPr>
+          <w:rFonts w:hint="eastAsia"/>
+        </w:rPr>
+        <w:t>方法提交insert</w:t>
+      </w:r>
+    </w:p>
+    <w:p>
+      <w:pPr>
+        <w:pStyle w:val="a3"/>
+        <w:numPr>
+          <w:ilvl w:val="0"/>
+          <w:numId w:val="25"/>
+        </w:numPr>
+        <w:ind w:firstLineChars="0"/>
+      </w:pPr>
+    </w:p>
+    <w:p>
+      <w:pPr>
+        <w:rPr>
+          <w:rFonts w:hint="eastAsia"/>
+        </w:rPr>
+      </w:pPr>
+    </w:p>
+    <w:p>
+      <w:r>
+        <w:rPr>
+          <w:rFonts w:hint="eastAsia"/>
+        </w:rPr>
+        <w:t>可以用SSL登录</w:t>
+      </w:r>
+    </w:p>
+    <w:p/>
+    <w:p>
+      <w:pPr>
+        <w:pStyle w:val="Codes"/>
+        <w:ind w:left="315"/>
+      </w:pPr>
+      <w:r>
+        <w:t>cnx.</w:t>
+      </w:r>
+      <w:r>
+        <w:rPr>
+          <w:color w:val="FF0000"/>
+        </w:rPr>
+        <w:t>set_config</w:t>
+      </w:r>
+      <w:r>
+        <w:t>(**dbconfig)</w:t>
+      </w:r>
+    </w:p>
+    <w:p>
+      <w:r>
+        <w:rPr>
+          <w:rFonts w:hint="eastAsia"/>
+        </w:rPr>
+        <w:t>修改连接设置</w:t>
+      </w:r>
+    </w:p>
+    <w:p>
+      <w:pPr>
+        <w:pStyle w:val="2"/>
+      </w:pPr>
+      <w:r>
+        <w:t>Creating Tables</w:t>
+      </w:r>
+    </w:p>
+    <w:p>
+      <w:r>
+        <w:t xml:space="preserve">All </w:t>
+      </w:r>
+      <w:r>
+        <w:rPr>
+          <w:color w:val="FF0000"/>
+        </w:rPr>
+        <w:t xml:space="preserve">DDL (Data Definition Language) </w:t>
+      </w:r>
+      <w:r>
+        <w:t xml:space="preserve">statements are executed using a handle structure known </w:t>
+      </w:r>
+      <w:r>
+        <w:lastRenderedPageBreak/>
+        <w:t xml:space="preserve">as a cursor. </w:t>
+      </w:r>
+    </w:p>
+    <w:p>
+      <w:r>
+        <w:rPr>
+          <w:rFonts w:hint="eastAsia"/>
+        </w:rPr>
+        <w:t>创建和删除tables是一个</w:t>
+      </w:r>
+      <w:r>
+        <w:t>expensive operation</w:t>
+      </w:r>
+      <w:r>
+        <w:rPr>
+          <w:rFonts w:hint="eastAsia"/>
+        </w:rPr>
+        <w:t>，需要避免一次又一次创建删除</w:t>
+      </w:r>
+    </w:p>
+    <w:p>
+      <w:r>
+        <w:rPr>
+          <w:rFonts w:hint="eastAsia"/>
+        </w:rPr>
+        <w:t>temporary</w:t>
+      </w:r>
+      <w:r>
+        <w:t xml:space="preserve"> </w:t>
+      </w:r>
+      <w:r>
+        <w:rPr>
+          <w:rFonts w:hint="eastAsia"/>
+        </w:rPr>
+        <w:t>table是个例外，可以在一个应用中快速创建并删除</w:t>
+      </w:r>
+    </w:p>
+    <w:p>
+      <w:pPr>
+        <w:pStyle w:val="Codes"/>
+        <w:ind w:left="315"/>
+      </w:pPr>
+      <w:r>
+        <w:t>cursor = cnx.</w:t>
+      </w:r>
+      <w:r>
+        <w:rPr>
+          <w:color w:val="FF0000"/>
+        </w:rPr>
+        <w:t>cursor</w:t>
+      </w:r>
+      <w:r>
+        <w:t>()</w:t>
+      </w:r>
+    </w:p>
+    <w:p/>
+    <w:p>
+      <w:r>
+        <w:rPr>
+          <w:rFonts w:hint="eastAsia"/>
+        </w:rPr>
+        <w:t>创建数据库</w:t>
+      </w:r>
+    </w:p>
+    <w:p>
+      <w:pPr>
+        <w:pStyle w:val="Codes"/>
+        <w:ind w:left="315"/>
+      </w:pPr>
+      <w:r>
+        <w:t>cursor</w:t>
+      </w:r>
+      <w:r>
+        <w:rPr>
+          <w:color w:val="FF0000"/>
+        </w:rPr>
+        <w:t>.execute</w:t>
+      </w:r>
+      <w:r>
+        <w:t>("CREATE DATABASE {} DEFAULT CHARACTER SET 'utf8'".format(</w:t>
+      </w:r>
+      <w:r>
+        <w:t>'testDB'</w:t>
+      </w:r>
+      <w:r>
+        <w:t>))</w:t>
+      </w:r>
+    </w:p>
+    <w:p/>
+    <w:p>
+      <w:pPr>
+        <w:pStyle w:val="Codes"/>
+        <w:ind w:left="315"/>
+      </w:pPr>
+      <w:r>
+        <w:t>cursor.execute("USE {}".format(</w:t>
+      </w:r>
+      <w:r>
+        <w:t>'testDB'</w:t>
+      </w:r>
+      <w:r>
+        <w:t>))</w:t>
+      </w:r>
+    </w:p>
+    <w:p>
+      <w:r>
+        <w:rPr>
+          <w:rFonts w:hint="eastAsia"/>
+        </w:rPr>
+        <w:t>正确的写法是try</w:t>
+      </w:r>
+      <w:r>
+        <w:t xml:space="preserve"> use testDB</w:t>
+      </w:r>
+      <w:r>
+        <w:rPr>
+          <w:rFonts w:hint="eastAsia"/>
+        </w:rPr>
+        <w:t>，如果不存在，则创建。</w:t>
+      </w:r>
+      <w:r>
+        <w:fldChar w:fldCharType="begin"/>
+      </w:r>
+      <w:r>
+        <w:instrText xml:space="preserve"> </w:instrText>
+      </w:r>
+      <w:r>
+        <w:rPr>
+          <w:rFonts w:hint="eastAsia"/>
+        </w:rPr>
+        <w:instrText>REF _Ref57322697 \h</w:instrText>
+      </w:r>
+      <w:r>
+        <w:instrText xml:space="preserve"> </w:instrText>
+      </w:r>
+      <w:r>
+        <w:fldChar w:fldCharType="separate"/>
+      </w:r>
+      <w:r>
+        <w:rPr>
+          <w:rFonts w:hint="eastAsia"/>
+        </w:rPr>
+        <w:t>Example</w:t>
+      </w:r>
+      <w:r>
+        <w:t xml:space="preserve"> </w:t>
+      </w:r>
+      <w:r>
+        <w:rPr>
+          <w:rFonts w:hint="eastAsia"/>
+        </w:rPr>
+        <w:t>use</w:t>
+      </w:r>
+      <w:r>
+        <w:t xml:space="preserve"> </w:t>
+      </w:r>
+      <w:r>
+        <w:rPr>
+          <w:rFonts w:hint="eastAsia"/>
+        </w:rPr>
+        <w:t>database</w:t>
+      </w:r>
+      <w:r>
+        <w:fldChar w:fldCharType="end"/>
+      </w:r>
+      <w:r>
+        <w:t xml:space="preserve"> </w:t>
+      </w:r>
+    </w:p>
+    <w:p/>
+    <w:p>
+      <w:r>
+        <w:rPr>
+          <w:rFonts w:hint="eastAsia"/>
+        </w:rPr>
+        <w:t>创建表</w:t>
+      </w:r>
+    </w:p>
+    <w:p>
+      <w:pPr>
+        <w:pStyle w:val="Codes"/>
+        <w:ind w:left="315"/>
+      </w:pPr>
+      <w:r>
+        <w:t>TABLES = {}</w:t>
+      </w:r>
+    </w:p>
+    <w:p>
+      <w:pPr>
+        <w:pStyle w:val="Codes"/>
+        <w:ind w:left="315"/>
+      </w:pPr>
+      <w:r>
+        <w:t>TABLES['students'] = (</w:t>
+      </w:r>
+    </w:p>
+    <w:p>
+      <w:pPr>
+        <w:pStyle w:val="Codes"/>
+        <w:ind w:left="315"/>
+      </w:pPr>
+      <w:r>
+        <w:t xml:space="preserve">    "CREATE TABLE students ("</w:t>
+      </w:r>
+    </w:p>
+    <w:p>
+      <w:pPr>
+        <w:pStyle w:val="Codes"/>
+        <w:ind w:left="315"/>
+      </w:pPr>
+      <w:r>
+        <w:t xml:space="preserve">    "stu_id int(11) NOT NULL AUTO_INCREMENT, "</w:t>
+      </w:r>
+    </w:p>
+    <w:p>
+      <w:pPr>
+        <w:pStyle w:val="Codes"/>
+        <w:ind w:left="315"/>
+      </w:pPr>
+      <w:r>
+        <w:t xml:space="preserve">    "birth_date date NOT NULL, "</w:t>
+      </w:r>
+    </w:p>
+    <w:p>
+      <w:pPr>
+        <w:pStyle w:val="Codes"/>
+        <w:ind w:left="315"/>
+      </w:pPr>
+      <w:r>
+        <w:t xml:space="preserve">    "name varchar(14) NOT NULL, "</w:t>
+      </w:r>
+    </w:p>
+    <w:p>
+      <w:pPr>
+        <w:pStyle w:val="Codes"/>
+        <w:ind w:left="315"/>
+      </w:pPr>
+      <w:r>
+        <w:t xml:space="preserve">    "gender </w:t>
+      </w:r>
+      <w:r>
+        <w:rPr>
+          <w:color w:val="FF0000"/>
+        </w:rPr>
+        <w:t>enum</w:t>
+      </w:r>
+      <w:r>
+        <w:t>('M', 'F') NOT NULL,"</w:t>
+      </w:r>
+    </w:p>
+    <w:p>
+      <w:pPr>
+        <w:pStyle w:val="Codes"/>
+        <w:ind w:left="315"/>
+      </w:pPr>
+      <w:r>
+        <w:t xml:space="preserve">    "PRIMARY KEY(stu_id)"</w:t>
+      </w:r>
+    </w:p>
+    <w:p>
+      <w:pPr>
+        <w:pStyle w:val="Codes"/>
+        <w:ind w:left="315"/>
+      </w:pPr>
+      <w:r>
+        <w:t xml:space="preserve">    ")ENGINE=InnoDB"</w:t>
+      </w:r>
+    </w:p>
+    <w:p>
+      <w:pPr>
+        <w:pStyle w:val="Codes"/>
+        <w:ind w:left="315"/>
+      </w:pPr>
+      <w:r>
+        <w:t xml:space="preserve">    )</w:t>
+      </w:r>
+    </w:p>
+    <w:p>
+      <w:pPr>
+        <w:pStyle w:val="Codes"/>
+        <w:ind w:left="315"/>
+      </w:pPr>
+      <w:r>
+        <w:t>cursor.execute(TABLES['students'])</w:t>
+      </w:r>
+    </w:p>
+    <w:p>
+      <w:r>
+        <w:rPr>
+          <w:rFonts w:hint="eastAsia"/>
+        </w:rPr>
+        <w:t>好的写法是把所有的表声明语句都写好在TABLE对象中，然后用一个for循环执行</w:t>
+      </w:r>
+    </w:p>
+    <w:p>
+      <w:r>
+        <w:rPr>
+          <w:rFonts w:hint="eastAsia"/>
+        </w:rPr>
+        <w:t>execute卸载try中，except捕获可能的错误，比如表已经存在</w:t>
+      </w:r>
+    </w:p>
+    <w:p>
+      <w:r>
+        <w:rPr>
+          <w:rFonts w:hint="eastAsia"/>
+        </w:rPr>
+        <w:t>这种一行写不完，一个字符串写成多行的形式，在本教程中会很常见。效果完全等同于连在一起写</w:t>
+      </w:r>
+    </w:p>
+    <w:p>
+      <w:r>
+        <w:rPr>
+          <w:rFonts w:hint="eastAsia"/>
+        </w:rPr>
+        <w:t>注意枚举类型</w:t>
+      </w:r>
+    </w:p>
+    <w:p>
+      <w:pPr>
+        <w:pStyle w:val="2"/>
+      </w:pPr>
+      <w:r>
+        <w:t>Inserting Data</w:t>
+      </w:r>
+    </w:p>
+    <w:p>
+      <w:pPr>
+        <w:pStyle w:val="Codes"/>
+        <w:ind w:left="315"/>
+      </w:pPr>
+      <w:r>
+        <w:t>from datetime import date, datetime, timedelta</w:t>
+      </w:r>
+    </w:p>
+    <w:p>
+      <w:pPr>
+        <w:pStyle w:val="Codes"/>
+        <w:ind w:left="315" w:firstLineChars="100" w:firstLine="180"/>
+      </w:pPr>
+      <w:r>
+        <w:t>add_stu = ("INSERT INTO students(birth_date, name, gender) "</w:t>
+      </w:r>
+    </w:p>
+    <w:p>
+      <w:pPr>
+        <w:pStyle w:val="Codes"/>
+        <w:ind w:left="315"/>
+      </w:pPr>
+      <w:r>
+        <w:t xml:space="preserve">    "VALUES (%s, %s, %s)")</w:t>
+      </w:r>
+    </w:p>
+    <w:p>
+      <w:pPr>
+        <w:pStyle w:val="Codes"/>
+        <w:ind w:left="315"/>
+      </w:pPr>
+      <w:r>
+        <w:t>stu1=(</w:t>
+      </w:r>
+      <w:r>
+        <w:rPr>
+          <w:color w:val="FF0000"/>
+        </w:rPr>
+        <w:t>date</w:t>
+      </w:r>
+      <w:r>
+        <w:t>(1998, 11, 9), 'Nfboys', "M")</w:t>
+      </w:r>
+    </w:p>
+    <w:p>
+      <w:pPr>
+        <w:pStyle w:val="Codes"/>
+        <w:ind w:left="315"/>
+      </w:pPr>
+      <w:r>
+        <w:t>cursor.execute(add_stu, stu1)</w:t>
+      </w:r>
+    </w:p>
+    <w:p>
+      <w:pPr>
+        <w:pStyle w:val="Codes"/>
+        <w:ind w:left="315"/>
+      </w:pPr>
+      <w:r>
+        <w:rPr>
+          <w:color w:val="FF0000"/>
+        </w:rPr>
+        <w:t>cnx.commit</w:t>
+      </w:r>
+      <w:r>
+        <w:t>()</w:t>
+      </w:r>
+    </w:p>
+    <w:p>
+      <w:r>
+        <w:rPr>
+          <w:rFonts w:hint="eastAsia"/>
+        </w:rPr>
+        <w:t>如果使用一个</w:t>
+      </w:r>
+      <w:r>
+        <w:t>transactional storage engine(</w:t>
+      </w:r>
+      <w:r>
+        <w:rPr>
+          <w:rFonts w:hint="eastAsia"/>
+        </w:rPr>
+        <w:t>事务存储引擎？)，比如</w:t>
+      </w:r>
+      <w:r>
+        <w:t>InnoDB</w:t>
+      </w:r>
+      <w:r>
+        <w:rPr>
+          <w:rFonts w:hint="eastAsia"/>
+        </w:rPr>
+        <w:t>，必需在</w:t>
+      </w:r>
+      <w:r>
+        <w:t xml:space="preserve">INSERT, DELETE </w:t>
+      </w:r>
+      <w:r>
+        <w:rPr>
+          <w:rFonts w:hint="eastAsia"/>
+        </w:rPr>
+        <w:t>和</w:t>
+      </w:r>
+      <w:r>
+        <w:t xml:space="preserve"> UPDATE </w:t>
+      </w:r>
+      <w:r>
+        <w:rPr>
+          <w:rFonts w:hint="eastAsia"/>
+        </w:rPr>
+        <w:t>语句序列之后</w:t>
+      </w:r>
+      <w:r>
+        <w:t>commit</w:t>
+      </w:r>
+    </w:p>
+    <w:p/>
+    <w:p>
+      <w:pPr>
+        <w:pStyle w:val="Codes"/>
+        <w:ind w:left="315"/>
+      </w:pPr>
+      <w:r>
+        <w:t>add_stu = ("INSERT INTO students (birth_date, name, gender)"</w:t>
+      </w:r>
+    </w:p>
+    <w:p>
+      <w:pPr>
+        <w:pStyle w:val="Codes"/>
+        <w:ind w:left="315"/>
+      </w:pPr>
+      <w:r>
+        <w:t xml:space="preserve"> "VALUES (</w:t>
+      </w:r>
+      <w:r>
+        <w:rPr>
+          <w:color w:val="FF0000"/>
+        </w:rPr>
+        <w:t>%(ddd)s</w:t>
+      </w:r>
+      <w:r>
+        <w:t>, %(nnn)s, %(ggg)s)")</w:t>
+      </w:r>
+    </w:p>
+    <w:p>
+      <w:pPr>
+        <w:pStyle w:val="Codes"/>
+        <w:ind w:left="315"/>
+      </w:pPr>
+      <w:r>
+        <w:t>stu2 = {</w:t>
+      </w:r>
+    </w:p>
+    <w:p>
+      <w:pPr>
+        <w:pStyle w:val="Codes"/>
+        <w:ind w:left="315"/>
+      </w:pPr>
+      <w:r>
+        <w:lastRenderedPageBreak/>
+        <w:t xml:space="preserve"> 'ggg': "F",</w:t>
+      </w:r>
+    </w:p>
+    <w:p>
+      <w:pPr>
+        <w:pStyle w:val="Codes"/>
+        <w:ind w:left="315"/>
+      </w:pPr>
+      <w:r>
+        <w:t xml:space="preserve"> 'nnn': 'tingting',</w:t>
+      </w:r>
+    </w:p>
+    <w:p>
+      <w:pPr>
+        <w:pStyle w:val="Codes"/>
+        <w:ind w:left="315"/>
+      </w:pPr>
+      <w:r>
+        <w:t xml:space="preserve"> </w:t>
+      </w:r>
+      <w:r>
+        <w:rPr>
+          <w:color w:val="FF0000"/>
+        </w:rPr>
+        <w:t>'ddd'</w:t>
+      </w:r>
+      <w:r>
+        <w:t>: date(1650, 12, 12),</w:t>
+      </w:r>
+    </w:p>
+    <w:p>
+      <w:pPr>
+        <w:pStyle w:val="Codes"/>
+        <w:ind w:left="315"/>
+      </w:pPr>
+      <w:r>
+        <w:t>}</w:t>
+      </w:r>
+    </w:p>
+    <w:p>
+      <w:pPr>
+        <w:pStyle w:val="Codes"/>
+        <w:ind w:left="315"/>
+      </w:pPr>
+      <w:r>
+        <w:t>cursor.execute(add_stu, stu2)</w:t>
+      </w:r>
+    </w:p>
+    <w:p>
+      <w:pPr>
+        <w:pStyle w:val="Codes"/>
+        <w:ind w:left="315"/>
+      </w:pPr>
+      <w:r>
+        <w:t>cnx.commit()</w:t>
+      </w:r>
+    </w:p>
+    <w:p>
+      <w:r>
+        <w:rPr>
+          <w:rFonts w:hint="eastAsia"/>
+        </w:rPr>
+        <w:t>另一种方法</w:t>
+      </w:r>
+    </w:p>
+    <w:p>
+      <w:r>
+        <w:rPr>
+          <w:rFonts w:hint="eastAsia"/>
+        </w:rPr>
+        <w:t>这种写法叫</w:t>
+      </w:r>
+      <w:r>
+        <w:t>extended Python format codes</w:t>
+      </w:r>
+      <w:r>
+        <w:rPr>
+          <w:rFonts w:hint="eastAsia"/>
+        </w:rPr>
+        <w:t xml:space="preserve"> </w:t>
+      </w:r>
+    </w:p>
+    <w:p/>
+    <w:p>
+      <w:pPr>
+        <w:pStyle w:val="Codes"/>
+        <w:ind w:left="315"/>
+      </w:pPr>
+      <w:r>
+        <w:t>stu_no = cursor.</w:t>
+      </w:r>
+      <w:r>
+        <w:rPr>
+          <w:color w:val="FF0000"/>
+        </w:rPr>
+        <w:t>lastrowid</w:t>
+      </w:r>
+    </w:p>
+    <w:p>
+      <w:pPr>
+        <w:pStyle w:val="Codes"/>
+        <w:ind w:left="315"/>
+      </w:pPr>
+      <w:r>
+        <w:t>print(stu_no)</w:t>
+      </w:r>
+    </w:p>
+    <w:p>
+      <w:r>
+        <w:rPr>
+          <w:rFonts w:hint="eastAsia"/>
+        </w:rPr>
+        <w:t>在execute之后紧跟</w:t>
+      </w:r>
+      <w:r>
+        <w:rPr>
+          <w:rFonts w:hint="eastAsia"/>
+        </w:rPr>
+        <w:t>一句lastrowid，得到刚刚插入的记录的primary</w:t>
+      </w:r>
+      <w:r>
+        <w:t xml:space="preserve"> </w:t>
+      </w:r>
+      <w:r>
+        <w:rPr>
+          <w:rFonts w:hint="eastAsia"/>
+        </w:rPr>
+        <w:t>key</w:t>
+      </w:r>
+    </w:p>
+    <w:p/>
+    <w:p>
+      <w:pPr>
+        <w:pStyle w:val="2"/>
+      </w:pPr>
+      <w:r>
+        <w:t>Querying Data</w:t>
+      </w:r>
+    </w:p>
+    <w:p>
+      <w:pPr>
+        <w:pStyle w:val="Codes"/>
+        <w:ind w:left="315"/>
+      </w:pPr>
+      <w:r>
+        <w:t>query = ("SELECT stu_id, birth_date,gender FROM students "</w:t>
+      </w:r>
+    </w:p>
+    <w:p>
+      <w:pPr>
+        <w:pStyle w:val="Codes"/>
+        <w:ind w:left="315"/>
+      </w:pPr>
+      <w:r>
+        <w:t xml:space="preserve">    "WHERE birth_date BETWEEN</w:t>
+      </w:r>
+      <w:r>
+        <w:rPr>
+          <w:color w:val="FF0000"/>
+        </w:rPr>
+        <w:t xml:space="preserve"> %s </w:t>
+      </w:r>
+      <w:r>
+        <w:t>AND %s")</w:t>
+      </w:r>
+    </w:p>
+    <w:p>
+      <w:pPr>
+        <w:pStyle w:val="Codes"/>
+        <w:ind w:left="315"/>
+      </w:pPr>
+      <w:r>
+        <w:t>date1 = date(1900, 1, 1)</w:t>
+      </w:r>
+    </w:p>
+    <w:p>
+      <w:pPr>
+        <w:pStyle w:val="Codes"/>
+        <w:ind w:left="315"/>
+      </w:pPr>
+      <w:r>
+        <w:t>date2 = date(2020, 12, 31)</w:t>
+      </w:r>
+    </w:p>
+    <w:p>
+      <w:pPr>
+        <w:pStyle w:val="Codes"/>
+        <w:ind w:left="315"/>
+      </w:pPr>
+      <w:r>
+        <w:t xml:space="preserve">cursor.execute(query, </w:t>
+      </w:r>
+      <w:r>
+        <w:rPr>
+          <w:color w:val="FF0000"/>
+        </w:rPr>
+        <w:t>(</w:t>
+      </w:r>
+      <w:r>
+        <w:t>date1, date2</w:t>
+      </w:r>
+      <w:r>
+        <w:rPr>
+          <w:color w:val="FF0000"/>
+        </w:rPr>
+        <w:t>)</w:t>
+      </w:r>
+      <w:r>
+        <w:t>)</w:t>
+      </w:r>
+    </w:p>
+    <w:p>
+      <w:pPr>
+        <w:pStyle w:val="Codes"/>
+        <w:ind w:left="315"/>
+      </w:pPr>
+      <w:r>
+        <w:t>for (stu_id, birth_date, gender) in cursor:</w:t>
+      </w:r>
+    </w:p>
+    <w:p>
+      <w:pPr>
+        <w:pStyle w:val="Codes"/>
+        <w:ind w:left="315" w:firstLine="348"/>
+      </w:pPr>
+      <w:r>
+        <w:t>print("stu_id={}, birth_date={}, gender={}".format(stu_id, birth_date, gender))</w:t>
+      </w:r>
+    </w:p>
+    <w:p>
+      <w:pPr>
+        <w:pStyle w:val="Codes"/>
+        <w:ind w:left="315" w:firstLine="348"/>
+      </w:pPr>
+      <w:r>
+        <w:t>print(</w:t>
+      </w:r>
+      <w:r>
+        <w:t>cursor.</w:t>
+      </w:r>
+      <w:r>
+        <w:rPr>
+          <w:color w:val="FF0000"/>
+        </w:rPr>
+        <w:t>rowcount</w:t>
+      </w:r>
+      <w:r>
+        <w:t>)</w:t>
+      </w:r>
+    </w:p>
+    <w:p>
+      <w:pPr>
+        <w:pStyle w:val="Codes"/>
+        <w:ind w:left="315"/>
+      </w:pPr>
+      <w:r>
+        <w:rPr>
+          <w:color w:val="FF0000"/>
+        </w:rPr>
+        <w:t>cursor</w:t>
+      </w:r>
+      <w:r>
+        <w:t>.close()</w:t>
+      </w:r>
+    </w:p>
+    <w:p>
+      <w:pPr>
+        <w:pStyle w:val="Codes"/>
+        <w:ind w:left="315"/>
+      </w:pPr>
+      <w:r>
+        <w:t>cnx.close()</w:t>
+      </w:r>
+    </w:p>
+    <w:p>
+      <w:r>
+        <w:rPr>
+          <w:rFonts w:hint="eastAsia"/>
+        </w:rPr>
+        <w:t>把cursor当做一个iterator，用for循环遍历得到的结果</w:t>
+      </w:r>
+      <w:r>
+        <w:rPr>
+          <w:rFonts w:hint="eastAsia"/>
+        </w:rPr>
+        <w:t>。</w:t>
+      </w:r>
+    </w:p>
+    <w:p>
+      <w:r>
+        <w:rPr>
+          <w:rFonts w:hint="eastAsia"/>
+        </w:rPr>
+        <w:t>for循环可以引用多个变量</w:t>
+      </w:r>
+    </w:p>
+    <w:p>
+      <w:r>
+        <w:rPr>
+          <w:rFonts w:hint="eastAsia"/>
+        </w:rPr>
+        <w:t>cursor用完也得close</w:t>
+      </w:r>
+    </w:p>
+    <w:p>
+      <w:r>
+        <w:t>Mysql Connector</w:t>
+      </w:r>
+      <w:r>
+        <w:rPr>
+          <w:rFonts w:hint="eastAsia"/>
+        </w:rPr>
+        <w:t>会自动把数据库</w:t>
+      </w:r>
+      <w:r>
+        <w:t>DATETIME</w:t>
+      </w:r>
+      <w:r>
+        <w:rPr>
+          <w:rFonts w:hint="eastAsia"/>
+        </w:rPr>
+        <w:t>转为datetime</w:t>
+      </w:r>
+      <w:r>
+        <w:t>.datetime</w:t>
+      </w:r>
+      <w:r>
+        <w:rPr>
+          <w:rFonts w:hint="eastAsia"/>
+        </w:rPr>
+        <w:t>类型</w:t>
+      </w:r>
+    </w:p>
+    <w:p>
+      <w:pPr>
+        <w:rPr>
+          <w:rFonts w:hint="eastAsia"/>
+        </w:rPr>
+      </w:pPr>
+      <w:r>
+        <w:rPr>
+          <w:rFonts w:hint="eastAsia"/>
+        </w:rPr>
+        <w:t>我明白了，cursor就是一个generator，在for的时候才执行，execute</w:t>
+      </w:r>
+      <w:r>
+        <w:t xml:space="preserve">() </w:t>
+      </w:r>
+      <w:r>
+        <w:rPr>
+          <w:rFonts w:hint="eastAsia"/>
+        </w:rPr>
+        <w:t>select之后是不执行的</w:t>
+      </w:r>
+    </w:p>
+    <w:p>
+      <w:pPr>
+        <w:rPr>
+          <w:rFonts w:hint="eastAsia"/>
+        </w:rPr>
+      </w:pPr>
+      <w:r>
+        <w:rPr>
+          <w:rFonts w:hint="eastAsia"/>
+        </w:rPr>
+        <w:t>cursor</w:t>
+      </w:r>
+      <w:r>
+        <w:t>.rowcount</w:t>
+      </w:r>
+      <w:r>
+        <w:rPr>
+          <w:rFonts w:hint="eastAsia"/>
+        </w:rPr>
+        <w:t>返回select的结果数量，或者INSERT</w:t>
+      </w:r>
+      <w:r>
+        <w:t>/UPDATE</w:t>
+      </w:r>
+      <w:r>
+        <w:rPr>
+          <w:rFonts w:hint="eastAsia"/>
+        </w:rPr>
+        <w:t>语句影响的记录数量</w:t>
+      </w:r>
+    </w:p>
+    <w:p>
+      <w:pPr>
+        <w:rPr>
+          <w:rFonts w:hint="eastAsia"/>
+        </w:rPr>
+      </w:pPr>
+    </w:p>
+    <w:p>
+      <w:pPr>
+        <w:pStyle w:val="a3"/>
+        <w:numPr>
+          <w:ilvl w:val="0"/>
+          <w:numId w:val="26"/>
+        </w:numPr>
+        <w:ind w:firstLineChars="0"/>
+      </w:pPr>
+      <w:r>
+        <w:t>buffered cursors</w:t>
+      </w:r>
+    </w:p>
+    <w:p>
+      <w:r>
+        <w:rPr>
+          <w:rFonts w:hint="eastAsia"/>
+        </w:rPr>
+        <w:t>默认情况，MySQL</w:t>
+      </w:r>
+      <w:r>
+        <w:t xml:space="preserve"> </w:t>
+      </w:r>
+      <w:r>
+        <w:rPr>
+          <w:rFonts w:hint="eastAsia"/>
+        </w:rPr>
+        <w:t>Connector不会buffer缓存查询结果。这样避免</w:t>
+      </w:r>
+      <w:r>
+        <w:rPr>
+          <w:rFonts w:hint="eastAsia"/>
+        </w:rPr>
+        <w:t>了过量的内存使用，如果数据量很大。如果你确定结果集合很小，</w:t>
+      </w:r>
+      <w:r>
+        <w:rPr>
+          <w:rFonts w:hint="eastAsia"/>
+        </w:rPr>
+        <w:t>完全可以</w:t>
+      </w:r>
+      <w:r>
+        <w:rPr>
+          <w:rFonts w:hint="eastAsia"/>
+        </w:rPr>
+        <w:t>一次处理，那么可以使用buffered</w:t>
+      </w:r>
+      <w:r>
+        <w:t xml:space="preserve"> </w:t>
+      </w:r>
+      <w:r>
+        <w:rPr>
+          <w:rFonts w:hint="eastAsia"/>
+        </w:rPr>
+        <w:t>cursors</w:t>
+      </w:r>
+    </w:p>
+    <w:p>
+      <w:pPr>
+        <w:pStyle w:val="Codes"/>
+        <w:ind w:left="315"/>
+      </w:pPr>
+      <w:r>
+        <w:t>curA = cnx.cursor(</w:t>
+      </w:r>
+      <w:r>
+        <w:rPr>
+          <w:color w:val="FF0000"/>
+        </w:rPr>
+        <w:t>buffered</w:t>
+      </w:r>
+      <w:r>
+        <w:t>=True)</w:t>
+      </w:r>
+    </w:p>
+    <w:p>
+      <w:r>
+        <w:rPr>
+          <w:rFonts w:hint="eastAsia"/>
+        </w:rPr>
+        <w:t>或者在连接时指定buffer=true</w:t>
+      </w:r>
+    </w:p>
+    <w:p>
+      <w:pPr>
+        <w:pStyle w:val="Codes"/>
+        <w:ind w:left="315"/>
+      </w:pPr>
+      <w:r>
+        <w:t>cnx = mysql.connector.connect(user='joe', database='test'</w:t>
+      </w:r>
+      <w:r>
+        <w:t>, buffer=True</w:t>
+      </w:r>
+      <w:r>
+        <w:t>)</w:t>
+      </w:r>
+    </w:p>
+    <w:p>
+      <w:r>
+        <w:rPr>
+          <w:rFonts w:hint="eastAsia"/>
+        </w:rPr>
+        <w:t>还是用for循环读取结果</w:t>
+      </w:r>
+    </w:p>
+    <w:p>
+      <w:pPr>
+        <w:rPr>
+          <w:rFonts w:hint="eastAsia"/>
+        </w:rPr>
+      </w:pPr>
+      <w:r>
+        <w:rPr>
+          <w:rFonts w:hint="eastAsia"/>
+        </w:rPr>
+        <w:t>buffered</w:t>
+      </w:r>
+      <w:r>
+        <w:t xml:space="preserve"> </w:t>
+      </w:r>
+      <w:r>
+        <w:rPr>
+          <w:rFonts w:hint="eastAsia"/>
+        </w:rPr>
+        <w:t>cursors中，cursor</w:t>
+      </w:r>
+      <w:r>
+        <w:t>.rowcount</w:t>
+      </w:r>
+      <w:r>
+        <w:rPr>
+          <w:rFonts w:hint="eastAsia"/>
+        </w:rPr>
+        <w:t>在execute</w:t>
+      </w:r>
+      <w:r>
+        <w:t xml:space="preserve"> </w:t>
+      </w:r>
+      <w:r>
+        <w:rPr>
+          <w:rFonts w:hint="eastAsia"/>
+        </w:rPr>
+        <w:t>select之后就是结果数量，比如6。default</w:t>
+      </w:r>
+      <w:r>
+        <w:t xml:space="preserve"> </w:t>
+      </w:r>
+      <w:r>
+        <w:rPr>
+          <w:rFonts w:hint="eastAsia"/>
+        </w:rPr>
+        <w:lastRenderedPageBreak/>
+        <w:t>cursor中，cursor.</w:t>
+      </w:r>
+      <w:r>
+        <w:t>rowcount</w:t>
+      </w:r>
+      <w:r>
+        <w:rPr>
+          <w:rFonts w:hint="eastAsia"/>
+        </w:rPr>
+        <w:t>在</w:t>
+      </w:r>
+      <w:r>
+        <w:rPr>
+          <w:rFonts w:hint="eastAsia"/>
+        </w:rPr>
+        <w:t>execute</w:t>
+      </w:r>
+      <w:r>
+        <w:t xml:space="preserve"> </w:t>
+      </w:r>
+      <w:r>
+        <w:rPr>
+          <w:rFonts w:hint="eastAsia"/>
+        </w:rPr>
+        <w:t>select之后</w:t>
+      </w:r>
+      <w:r>
+        <w:rPr>
+          <w:rFonts w:hint="eastAsia"/>
+        </w:rPr>
+        <w:t>是0，随着for循环进行而变成1,</w:t>
+      </w:r>
+      <w:r>
+        <w:t>2,3</w:t>
+      </w:r>
+      <w:r>
+        <w:rPr>
+          <w:rFonts w:hint="eastAsia"/>
+        </w:rPr>
+        <w:t>.</w:t>
+      </w:r>
+      <w:r>
+        <w:t>..</w:t>
+      </w:r>
+    </w:p>
+    <w:p/>
+    <w:p>
+      <w:pPr>
+        <w:pStyle w:val="2"/>
+      </w:pPr>
+      <w:r>
+        <w:t>Connection Pooling</w:t>
+      </w:r>
+    </w:p>
+    <w:p>
+      <w:r>
+        <w:rPr>
+          <w:rFonts w:hint="eastAsia"/>
+        </w:rPr>
+        <w:t>连接池打开若干个连接，</w:t>
+      </w:r>
+      <w:r>
+        <w:rPr>
+          <w:rFonts w:hint="eastAsia"/>
+        </w:rPr>
+        <w:t>在很多请求时</w:t>
+      </w:r>
+      <w:r>
+        <w:rPr>
+          <w:rFonts w:hint="eastAsia"/>
+        </w:rPr>
+        <w:t>处理线程安全</w:t>
+      </w:r>
+      <w:r>
+        <w:rPr>
+          <w:rFonts w:hint="eastAsia"/>
+        </w:rPr>
+        <w:t>。</w:t>
+      </w:r>
+    </w:p>
+    <w:p>
+      <w:r>
+        <w:rPr>
+          <w:rFonts w:hint="eastAsia"/>
+        </w:rPr>
+        <w:t>连接池size大小在创建时指定，之后不能更改</w:t>
+      </w:r>
+    </w:p>
+    <w:p>
+      <w:pPr>
+        <w:rPr>
+          <w:rFonts w:hint="eastAsia"/>
+        </w:rPr>
+      </w:pPr>
+      <w:r>
+        <w:rPr>
+          <w:rFonts w:hint="eastAsia"/>
+        </w:rPr>
+        <w:t>可以有多个连接池</w:t>
+      </w:r>
+      <w:r>
+        <w:rPr>
+          <w:rFonts w:hint="eastAsia"/>
+        </w:rPr>
+        <w:t>，比如连接不同的MySQL</w:t>
+      </w:r>
+      <w:r>
+        <w:t xml:space="preserve"> </w:t>
+      </w:r>
+      <w:r>
+        <w:rPr>
+          <w:rFonts w:hint="eastAsia"/>
+        </w:rPr>
+        <w:t>server时可以用。</w:t>
+      </w:r>
+    </w:p>
+    <w:p/>
+    <w:p>
+      <w:r>
+        <w:rPr>
+          <w:rFonts w:hint="eastAsia"/>
+        </w:rPr>
+        <w:t>包含对多个MySQL服务器的连接的middleware</w:t>
+      </w:r>
+    </w:p>
+    <w:p>
+      <w:pPr>
+        <w:rPr>
+          <w:rFonts w:hint="eastAsia"/>
+        </w:rPr>
+      </w:pPr>
+      <w:r>
+        <w:rPr>
+          <w:rFonts w:hint="eastAsia"/>
+        </w:rPr>
+        <w:t>对MySQL服务器有多个永久的开放连接的网站</w:t>
+      </w:r>
+    </w:p>
+    <w:p>
+      <w:r>
+        <w:rPr>
+          <w:rFonts w:hint="eastAsia"/>
+        </w:rPr>
+        <w:t>会从connection</w:t>
+      </w:r>
+      <w:r>
+        <w:t xml:space="preserve"> </w:t>
+      </w:r>
+      <w:r>
+        <w:rPr>
+          <w:rFonts w:hint="eastAsia"/>
+        </w:rPr>
+        <w:t>pooling受益</w:t>
+      </w:r>
+    </w:p>
+    <w:p/>
+    <w:p>
+      <w:pPr>
+        <w:pStyle w:val="Codes"/>
+        <w:ind w:left="315"/>
+      </w:pPr>
+      <w:r>
+        <w:t>cnx = mysql.connector.connect(</w:t>
+      </w:r>
+      <w:r>
+        <w:rPr>
+          <w:color w:val="FF0000"/>
+        </w:rPr>
+        <w:t>pool_name</w:t>
+      </w:r>
+      <w:r>
+        <w:t xml:space="preserve"> = "</w:t>
+      </w:r>
+      <w:r>
+        <w:t>nihao</w:t>
+      </w:r>
+      <w:r>
+        <w:t>",</w:t>
+      </w:r>
+      <w:r>
+        <w:rPr>
+          <w:rFonts w:hint="eastAsia"/>
+        </w:rPr>
+        <w:t xml:space="preserve"> </w:t>
+      </w:r>
+      <w:r>
+        <w:rPr>
+          <w:color w:val="FF0000"/>
+        </w:rPr>
+        <w:t>pool_size</w:t>
+      </w:r>
+      <w:r>
+        <w:t xml:space="preserve"> = 3</w:t>
+      </w:r>
+      <w:r>
+        <w:t>)</w:t>
+      </w:r>
+    </w:p>
+    <w:p>
+      <w:r>
+        <w:rPr>
+          <w:rFonts w:hint="eastAsia"/>
+        </w:rPr>
+        <w:t>在创建连接时指定连接池名和大小</w:t>
+      </w:r>
+    </w:p>
+    <w:p>
+      <w:r>
+        <w:rPr>
+          <w:rFonts w:hint="eastAsia"/>
+        </w:rPr>
+        <w:t>pool_size默认</w:t>
+      </w:r>
+      <w:r>
+        <w:t>5</w:t>
+      </w:r>
+      <w:r>
+        <w:rPr>
+          <w:rFonts w:hint="eastAsia"/>
+        </w:rPr>
+        <w:t>，最大</w:t>
+      </w:r>
+      <w:r>
+        <w:t>32</w:t>
+      </w:r>
+    </w:p>
+    <w:p>
+      <w:r>
+        <w:t>cnx.pool_name</w:t>
+      </w:r>
+      <w:r>
+        <w:rPr>
+          <w:rFonts w:hint="eastAsia"/>
+        </w:rPr>
+        <w:t>获得连接池名称</w:t>
+      </w:r>
+    </w:p>
+    <w:p>
+      <w:r>
+        <w:rPr>
+          <w:rFonts w:hint="eastAsia"/>
+        </w:rPr>
+        <w:t>后面的连接就可以只指定p</w:t>
+      </w:r>
+      <w:r>
+        <w:t>ool_name</w:t>
+      </w:r>
+      <w:r>
+        <w:rPr>
+          <w:rFonts w:hint="eastAsia"/>
+        </w:rPr>
+        <w:t>，表示从这个连接池建立连接。其实已经不是建立新连接了，而是获取连接池中已经存在的连接</w:t>
+      </w:r>
+    </w:p>
+    <w:p>
+      <w:pPr>
+        <w:pStyle w:val="Codes"/>
+        <w:ind w:left="315"/>
+        <w:rPr>
+          <w:rFonts w:hint="eastAsia"/>
+        </w:rPr>
+      </w:pPr>
+      <w:r>
+        <w:t xml:space="preserve">    cnx2 = mysql.connector.connect(pool_name="nihao")</w:t>
+      </w:r>
+    </w:p>
+    <w:p>
+      <w:pPr>
+        <w:rPr>
+          <w:rFonts w:hint="eastAsia"/>
+        </w:rPr>
+      </w:pPr>
+      <w:r>
+        <w:rPr>
+          <w:rFonts w:hint="eastAsia"/>
+        </w:rPr>
+        <w:t>如果这条语句重复4次，而连接池最大尺寸3，就会报</w:t>
+      </w:r>
+      <w:r>
+        <w:t>Failed getting connection; pool exhausted</w:t>
+      </w:r>
+      <w:r>
+        <w:rPr>
+          <w:rFonts w:hint="eastAsia"/>
+        </w:rPr>
+        <w:t>错误</w:t>
+      </w:r>
+    </w:p>
+    <w:p>
+      <w:r>
+        <w:rPr>
+          <w:rFonts w:hint="eastAsia"/>
+        </w:rPr>
+        <w:t>建立连接池后相当于同时建立了3个数据库连接，程序在进行过程中只使用这3个连接。程序退出后释放这些连接</w:t>
+      </w:r>
+    </w:p>
+    <w:p>
+      <w:pPr>
+        <w:rPr>
+          <w:rFonts w:hint="eastAsia"/>
+        </w:rPr>
+      </w:pPr>
+    </w:p>
+    <w:p>
+      <w:pPr>
+        <w:pStyle w:val="Codes"/>
+        <w:ind w:left="315"/>
+      </w:pPr>
+      <w:r>
+        <w:rPr>
+          <w:rFonts w:hint="eastAsia"/>
+        </w:rPr>
+        <w:t>cnx</w:t>
+      </w:r>
+      <w:r>
+        <w:t>.close()</w:t>
+      </w:r>
+    </w:p>
+    <w:p>
+      <w:r>
+        <w:rPr>
+          <w:rFonts w:hint="eastAsia"/>
+        </w:rPr>
+        <w:t>对于一个pooled</w:t>
+      </w:r>
+      <w:r>
+        <w:t xml:space="preserve"> </w:t>
+      </w:r>
+      <w:r>
+        <w:rPr>
+          <w:rFonts w:hint="eastAsia"/>
+        </w:rPr>
+        <w:t>connection，close方法实际上</w:t>
+      </w:r>
+      <w:r>
+        <w:rPr>
+          <w:rFonts w:hint="eastAsia"/>
+        </w:rPr>
+        <w:t>不</w:t>
+      </w:r>
+      <w:r>
+        <w:rPr>
+          <w:rFonts w:hint="eastAsia"/>
+        </w:rPr>
+        <w:t>关闭连接，而是让</w:t>
+      </w:r>
+      <w:r>
+        <w:rPr>
+          <w:rFonts w:hint="eastAsia"/>
+        </w:rPr>
+        <w:t>connection</w:t>
+      </w:r>
+      <w:r>
+        <w:t xml:space="preserve"> </w:t>
+      </w:r>
+      <w:r>
+        <w:rPr>
+          <w:rFonts w:hint="eastAsia"/>
+        </w:rPr>
+        <w:t>pool</w:t>
+      </w:r>
+      <w:r>
+        <w:rPr>
+          <w:rFonts w:hint="eastAsia"/>
+        </w:rPr>
+        <w:t>对于随后的连接请求有效</w:t>
+      </w:r>
+    </w:p>
+    <w:p>
+      <w:pPr>
+        <w:rPr>
+          <w:rFonts w:hint="eastAsia"/>
+        </w:rPr>
+      </w:pPr>
+      <w:r>
+        <w:rPr>
+          <w:rFonts w:hint="eastAsia"/>
+        </w:rPr>
+        <w:t>pooled</w:t>
+      </w:r>
+      <w:r>
+        <w:t xml:space="preserve"> </w:t>
+      </w:r>
+      <w:r>
+        <w:rPr>
+          <w:rFonts w:hint="eastAsia"/>
+        </w:rPr>
+        <w:t>connection不能使用c</w:t>
+      </w:r>
+      <w:r>
+        <w:t>onnection.</w:t>
+      </w:r>
+      <w:r>
+        <w:rPr>
+          <w:rFonts w:hint="eastAsia"/>
+        </w:rPr>
+        <w:t>config</w:t>
+      </w:r>
+      <w:r>
+        <w:t>()</w:t>
+      </w:r>
+      <w:r>
+        <w:rPr>
+          <w:rFonts w:hint="eastAsia"/>
+        </w:rPr>
+        <w:t>方法配置</w:t>
+      </w:r>
+    </w:p>
+    <w:p/>
+    <w:p/>
+    <w:p/>
+    <w:p/>
+    <w:p/>
+    <w:p/>
+    <w:p/>
+    <w:p/>
+    <w:p/>
+    <w:p/>
+    <w:p/>
+    <w:p/>
+    <w:p/>
+    <w:p/>
+    <w:p/>
+    <w:p/>
+    <w:p/>
+    <w:p/>
+    <w:p/>
+    <w:p/>
+    <w:p/>
+    <w:p>
+      <w:pPr>
+        <w:pStyle w:val="2"/>
+      </w:pPr>
+      <w:r>
+        <w:rPr>
+          <w:rFonts w:hint="eastAsia"/>
+        </w:rPr>
+        <w:t>Appendix</w:t>
+      </w:r>
+    </w:p>
+    <w:p>
+      <w:pPr>
+        <w:pStyle w:val="3"/>
+      </w:pPr>
+      <w:bookmarkStart w:id="0" w:name="_Ref57322697"/>
+      <w:r>
+        <w:rPr>
+          <w:rFonts w:hint="eastAsia"/>
+        </w:rPr>
+        <w:t>Example</w:t>
+      </w:r>
+      <w:r>
+        <w:t xml:space="preserve"> </w:t>
+      </w:r>
+      <w:r>
+        <w:rPr>
+          <w:rFonts w:hint="eastAsia"/>
+        </w:rPr>
+        <w:t>use</w:t>
+      </w:r>
+      <w:r>
+        <w:t xml:space="preserve"> </w:t>
+      </w:r>
+      <w:r>
+        <w:rPr>
+          <w:rFonts w:hint="eastAsia"/>
+        </w:rPr>
+        <w:t>database</w:t>
+      </w:r>
+      <w:bookmarkEnd w:id="0"/>
+    </w:p>
+    <w:p>
+      <w:r>
+        <w:rPr>
+          <w:rFonts w:hint="eastAsia"/>
+        </w:rPr>
+        <w:t>Use</w:t>
+      </w:r>
+      <w:r>
+        <w:t xml:space="preserve"> </w:t>
+      </w:r>
+      <w:r>
+        <w:rPr>
+          <w:rFonts w:hint="eastAsia"/>
+        </w:rPr>
+        <w:t>database，create</w:t>
+      </w:r>
+      <w:r>
+        <w:t xml:space="preserve"> </w:t>
+      </w:r>
+      <w:r>
+        <w:rPr>
+          <w:rFonts w:hint="eastAsia"/>
+        </w:rPr>
+        <w:t>if</w:t>
+      </w:r>
+      <w:r>
+        <w:t xml:space="preserve"> </w:t>
+      </w:r>
+      <w:r>
+        <w:rPr>
+          <w:rFonts w:hint="eastAsia"/>
+        </w:rPr>
+        <w:t>not</w:t>
+      </w:r>
+      <w:r>
+        <w:t xml:space="preserve"> </w:t>
+      </w:r>
+      <w:r>
+        <w:rPr>
+          <w:rFonts w:hint="eastAsia"/>
+        </w:rPr>
+        <w:t>exist</w:t>
+      </w:r>
+    </w:p>
+    <w:p/>
+    <w:p>
+      <w:pPr>
+        <w:pStyle w:val="Codes"/>
+        <w:ind w:left="315"/>
+      </w:pPr>
+      <w:r>
+        <w:t>def create_database(cursor):</w:t>
+      </w:r>
+    </w:p>
+    <w:p>
+      <w:pPr>
+        <w:pStyle w:val="Codes"/>
+        <w:ind w:left="315"/>
+      </w:pPr>
+      <w:r>
+        <w:t xml:space="preserve"> try:</w:t>
+      </w:r>
+    </w:p>
+    <w:p>
+      <w:pPr>
+        <w:pStyle w:val="Codes"/>
+        <w:ind w:left="315"/>
+      </w:pPr>
+      <w:r>
+        <w:t xml:space="preserve"> cursor.execute(</w:t>
+      </w:r>
+    </w:p>
+    <w:p>
+      <w:pPr>
+        <w:pStyle w:val="Codes"/>
+        <w:ind w:left="315"/>
+      </w:pPr>
+      <w:r>
+        <w:t xml:space="preserve"> "CREATE DATABASE {} DEFAULT CHARACTER SET 'utf8'".format(DB_NAME))</w:t>
+      </w:r>
+    </w:p>
+    <w:p>
+      <w:pPr>
+        <w:pStyle w:val="Codes"/>
+        <w:ind w:left="315"/>
+      </w:pPr>
+      <w:r>
+        <w:t xml:space="preserve"> except mysql.connector.Error as err:</w:t>
+      </w:r>
+    </w:p>
+    <w:p>
+      <w:pPr>
+        <w:pStyle w:val="Codes"/>
+        <w:ind w:left="315"/>
+      </w:pPr>
+      <w:r>
+        <w:t xml:space="preserve"> print("Failed creating database: {}".format(err))</w:t>
+      </w:r>
+    </w:p>
+    <w:p>
+      <w:pPr>
+        <w:pStyle w:val="Codes"/>
+        <w:ind w:left="315"/>
+      </w:pPr>
+      <w:r>
+        <w:t xml:space="preserve"> exit(1)</w:t>
+      </w:r>
+    </w:p>
+    <w:p>
+      <w:pPr>
+        <w:pStyle w:val="Codes"/>
+        <w:ind w:left="315"/>
+      </w:pPr>
+      <w:r>
+        <w:t>try:</w:t>
+      </w:r>
+    </w:p>
+    <w:p>
+      <w:pPr>
+        <w:pStyle w:val="Codes"/>
+        <w:ind w:left="315"/>
+      </w:pPr>
+      <w:r>
+        <w:t xml:space="preserve"> cursor.execute("USE {}".format(DB_NAME))</w:t>
+      </w:r>
+    </w:p>
+    <w:p>
+      <w:pPr>
+        <w:pStyle w:val="Codes"/>
+        <w:ind w:left="315"/>
+      </w:pPr>
+      <w:r>
+        <w:t>except mysql.connector.Error as err:</w:t>
+      </w:r>
+    </w:p>
+    <w:p>
+      <w:pPr>
+        <w:pStyle w:val="Codes"/>
+        <w:ind w:left="315"/>
+      </w:pPr>
+      <w:r>
+        <w:t xml:space="preserve"> print("Database {} does not exists.".format(DB_NAME))</w:t>
+      </w:r>
+    </w:p>
+    <w:p>
+      <w:pPr>
+        <w:pStyle w:val="Codes"/>
+        <w:ind w:left="315"/>
+      </w:pPr>
+      <w:r>
+        <w:t xml:space="preserve"> if err.errno == errorcode.ER_BAD_DB_ERROR:</w:t>
+      </w:r>
+    </w:p>
+    <w:p>
+      <w:pPr>
+        <w:pStyle w:val="Codes"/>
+        <w:ind w:left="315"/>
+      </w:pPr>
+      <w:r>
+        <w:t xml:space="preserve"> create_database(cursor)</w:t>
+      </w:r>
+    </w:p>
+    <w:p>
+      <w:pPr>
+        <w:pStyle w:val="Codes"/>
+        <w:ind w:left="315"/>
+      </w:pPr>
+      <w:r>
+        <w:t xml:space="preserve"> print("Database {} created successfully.".format(DB_NAME))</w:t>
+      </w:r>
+    </w:p>
+    <w:p>
+      <w:pPr>
+        <w:pStyle w:val="Codes"/>
+        <w:ind w:left="315"/>
+      </w:pPr>
+      <w:r>
+        <w:t xml:space="preserve"> cnx.database = DB_NAME</w:t>
+      </w:r>
+    </w:p>
+    <w:p>
+      <w:pPr>
+        <w:pStyle w:val="Codes"/>
+        <w:ind w:left="315"/>
+      </w:pPr>
+      <w:r>
+        <w:t xml:space="preserve"> else:</w:t>
+      </w:r>
+    </w:p>
+    <w:p>
+      <w:pPr>
+        <w:pStyle w:val="Codes"/>
+        <w:ind w:left="315"/>
+      </w:pPr>
+      <w:r>
+        <w:t xml:space="preserve"> print(err)</w:t>
+      </w:r>
+    </w:p>
+    <w:p>
+      <w:pPr>
+        <w:pStyle w:val="Codes"/>
+        <w:ind w:left="315"/>
+      </w:pPr>
+      <w:r>
+        <w:t xml:space="preserve"> exit(1)</w:t>
+      </w:r>
+    </w:p>
+    <w:p/>
     <w:p/>
     <w:p/>
     <w:p/>
@@ -7154,6 +9668,119 @@
 <file path=word/numbering.xml><?xml version="1.0" encoding="utf-8"?>
 <w:numbering xmlns:wpc="http://schemas.microsoft.com/office/word/2010/wordprocessingCanvas" xmlns:cx="http://schemas.microsoft.com/office/drawing/2014/chartex" xmlns:cx1="http://schemas.microsoft.com/office/drawing/2015/9/8/chartex" xmlns:cx2="http://schemas.microsoft.com/office/drawing/2015/10/21/chartex" xmlns:cx3="http://schemas.microsoft.com/office/drawing/2016/5/9/chartex" xmlns:cx4="http://schemas.microsoft.com/office/drawing/2016/5/10/chartex" xmlns:cx5="http://schemas.microsoft.com/office/drawing/2016/5/11/chartex" xmlns:cx6="http://schemas.microsoft.com/office/drawing/2016/5/12/chartex" xmlns:cx7="http://schemas.microsoft.com/office/drawing/2016/5/13/chartex" xmlns:cx8="http://schemas.microsoft.com/office/drawing/2016/5/14/chartex" xmlns:mc="http://schemas.openxmlformats.org/markup-compatibility/2006" xmlns:aink="http://schemas.microsoft.com/office/drawing/2016/ink" xmlns:am3d="http://schemas.microsoft.com/office/drawing/2017/model3d" xmlns:o="urn:schemas-microsoft-com:office:office" xmlns:r="http://schemas.openxmlformats.org/officeDocument/2006/relationships" xmlns:m="http://schemas.openxmlformats.org/officeDocument/2006/math" xmlns:v="urn:schemas-microsoft-com:vml" xmlns:wp14="http://schemas.microsoft.com/office/word/2010/wordprocessingDrawing" xmlns:wp="http://schemas.openxmlformats.org/drawingml/2006/wordprocessingDrawing" xmlns:w10="urn:schemas-microsoft-com:office:word" xmlns:w="http://schemas.openxmlformats.org/wordprocessingml/2006/main" xmlns:w14="http://schemas.microsoft.com/office/word/2010/wordml" xmlns:w15="http://schemas.microsoft.com/office/word/2012/wordml" xmlns:w16cex="http://schemas.microsoft.com/office/word/2018/wordml/cex" xmlns:w16cid="http://schemas.microsoft.com/office/word/2016/wordml/cid" xmlns:w16="http://schemas.microsoft.com/office/word/2018/wordml" xmlns:w16se="http://schemas.microsoft.com/office/word/2015/wordml/symex" xmlns:wpg="http://schemas.microsoft.com/office/word/2010/wordprocessingGroup" xmlns:wpi="http://schemas.microsoft.com/office/word/2010/wordprocessingInk" xmlns:wne="http://schemas.microsoft.com/office/word/2006/wordml" xmlns:wps="http://schemas.microsoft.com/office/word/2010/wordprocessingShape" mc:Ignorable="w14 w15 w16se w16cid w16 w16cex wp14">
   <w:abstractNum w:abstractNumId="0" w15:restartNumberingAfterBreak="0">
+    <w:nsid w:val="09397DA4"/>
+    <w:multiLevelType w:val="hybridMultilevel"/>
+    <w:tmpl w:val="9E627DB2"/>
+    <w:lvl w:ilvl="0" w:tplc="0409000B">
+      <w:start w:val="1"/>
+      <w:numFmt w:val="bullet"/>
+      <w:lvlText w:val=""/>
+      <w:lvlJc w:val="left"/>
+      <w:pPr>
+        <w:ind w:left="420" w:hanging="420"/>
+      </w:pPr>
+      <w:rPr>
+        <w:rFonts w:ascii="Wingdings" w:hAnsi="Wingdings" w:hint="default"/>
+      </w:rPr>
+    </w:lvl>
+    <w:lvl w:ilvl="1" w:tplc="04090003" w:tentative="1">
+      <w:start w:val="1"/>
+      <w:numFmt w:val="bullet"/>
+      <w:lvlText w:val=""/>
+      <w:lvlJc w:val="left"/>
+      <w:pPr>
+        <w:ind w:left="840" w:hanging="420"/>
+      </w:pPr>
+      <w:rPr>
+        <w:rFonts w:ascii="Wingdings" w:hAnsi="Wingdings" w:hint="default"/>
+      </w:rPr>
+    </w:lvl>
+    <w:lvl w:ilvl="2" w:tplc="04090005" w:tentative="1">
+      <w:start w:val="1"/>
+      <w:numFmt w:val="bullet"/>
+      <w:lvlText w:val=""/>
+      <w:lvlJc w:val="left"/>
+      <w:pPr>
+        <w:ind w:left="1260" w:hanging="420"/>
+      </w:pPr>
+      <w:rPr>
+        <w:rFonts w:ascii="Wingdings" w:hAnsi="Wingdings" w:hint="default"/>
+      </w:rPr>
+    </w:lvl>
+    <w:lvl w:ilvl="3" w:tplc="04090001" w:tentative="1">
+      <w:start w:val="1"/>
+      <w:numFmt w:val="bullet"/>
+      <w:lvlText w:val=""/>
+      <w:lvlJc w:val="left"/>
+      <w:pPr>
+        <w:ind w:left="1680" w:hanging="420"/>
+      </w:pPr>
+      <w:rPr>
+        <w:rFonts w:ascii="Wingdings" w:hAnsi="Wingdings" w:hint="default"/>
+      </w:rPr>
+    </w:lvl>
+    <w:lvl w:ilvl="4" w:tplc="04090003" w:tentative="1">
+      <w:start w:val="1"/>
+      <w:numFmt w:val="bullet"/>
+      <w:lvlText w:val=""/>
+      <w:lvlJc w:val="left"/>
+      <w:pPr>
+        <w:ind w:left="2100" w:hanging="420"/>
+      </w:pPr>
+      <w:rPr>
+        <w:rFonts w:ascii="Wingdings" w:hAnsi="Wingdings" w:hint="default"/>
+      </w:rPr>
+    </w:lvl>
+    <w:lvl w:ilvl="5" w:tplc="04090005" w:tentative="1">
+      <w:start w:val="1"/>
+      <w:numFmt w:val="bullet"/>
+      <w:lvlText w:val=""/>
+      <w:lvlJc w:val="left"/>
+      <w:pPr>
+        <w:ind w:left="2520" w:hanging="420"/>
+      </w:pPr>
+      <w:rPr>
+        <w:rFonts w:ascii="Wingdings" w:hAnsi="Wingdings" w:hint="default"/>
+      </w:rPr>
+    </w:lvl>
+    <w:lvl w:ilvl="6" w:tplc="04090001" w:tentative="1">
+      <w:start w:val="1"/>
+      <w:numFmt w:val="bullet"/>
+      <w:lvlText w:val=""/>
+      <w:lvlJc w:val="left"/>
+      <w:pPr>
+        <w:ind w:left="2940" w:hanging="420"/>
+      </w:pPr>
+      <w:rPr>
+        <w:rFonts w:ascii="Wingdings" w:hAnsi="Wingdings" w:hint="default"/>
+      </w:rPr>
+    </w:lvl>
+    <w:lvl w:ilvl="7" w:tplc="04090003" w:tentative="1">
+      <w:start w:val="1"/>
+      <w:numFmt w:val="bullet"/>
+      <w:lvlText w:val=""/>
+      <w:lvlJc w:val="left"/>
+      <w:pPr>
+        <w:ind w:left="3360" w:hanging="420"/>
+      </w:pPr>
+      <w:rPr>
+        <w:rFonts w:ascii="Wingdings" w:hAnsi="Wingdings" w:hint="default"/>
+      </w:rPr>
+    </w:lvl>
+    <w:lvl w:ilvl="8" w:tplc="04090005" w:tentative="1">
+      <w:start w:val="1"/>
+      <w:numFmt w:val="bullet"/>
+      <w:lvlText w:val=""/>
+      <w:lvlJc w:val="left"/>
+      <w:pPr>
+        <w:ind w:left="3780" w:hanging="420"/>
+      </w:pPr>
+      <w:rPr>
+        <w:rFonts w:ascii="Wingdings" w:hAnsi="Wingdings" w:hint="default"/>
+      </w:rPr>
+    </w:lvl>
+  </w:abstractNum>
+  <w:abstractNum w:abstractNumId="1" w15:restartNumberingAfterBreak="0">
     <w:nsid w:val="0B3817BB"/>
     <w:multiLevelType w:val="hybridMultilevel"/>
     <w:tmpl w:val="245C2B32"/>
@@ -7266,7 +9893,7 @@
       </w:rPr>
     </w:lvl>
   </w:abstractNum>
-  <w:abstractNum w:abstractNumId="1" w15:restartNumberingAfterBreak="0">
+  <w:abstractNum w:abstractNumId="2" w15:restartNumberingAfterBreak="0">
     <w:nsid w:val="10791905"/>
     <w:multiLevelType w:val="hybridMultilevel"/>
     <w:tmpl w:val="B47C85C4"/>
@@ -7379,7 +10006,7 @@
       </w:rPr>
     </w:lvl>
   </w:abstractNum>
-  <w:abstractNum w:abstractNumId="2" w15:restartNumberingAfterBreak="0">
+  <w:abstractNum w:abstractNumId="3" w15:restartNumberingAfterBreak="0">
     <w:nsid w:val="16AF6F5E"/>
     <w:multiLevelType w:val="hybridMultilevel"/>
     <w:tmpl w:val="7C16DA24"/>
@@ -7492,7 +10119,7 @@
       </w:rPr>
     </w:lvl>
   </w:abstractNum>
-  <w:abstractNum w:abstractNumId="3" w15:restartNumberingAfterBreak="0">
+  <w:abstractNum w:abstractNumId="4" w15:restartNumberingAfterBreak="0">
     <w:nsid w:val="1FB932A2"/>
     <w:multiLevelType w:val="hybridMultilevel"/>
     <w:tmpl w:val="463A9208"/>
@@ -7605,7 +10232,7 @@
       </w:rPr>
     </w:lvl>
   </w:abstractNum>
-  <w:abstractNum w:abstractNumId="4" w15:restartNumberingAfterBreak="0">
+  <w:abstractNum w:abstractNumId="5" w15:restartNumberingAfterBreak="0">
     <w:nsid w:val="25CD6D95"/>
     <w:multiLevelType w:val="hybridMultilevel"/>
     <w:tmpl w:val="0FD0224E"/>
@@ -7718,7 +10345,7 @@
       </w:rPr>
     </w:lvl>
   </w:abstractNum>
-  <w:abstractNum w:abstractNumId="5" w15:restartNumberingAfterBreak="0">
+  <w:abstractNum w:abstractNumId="6" w15:restartNumberingAfterBreak="0">
     <w:nsid w:val="2DD32B5F"/>
     <w:multiLevelType w:val="hybridMultilevel"/>
     <w:tmpl w:val="274CD954"/>
@@ -7831,7 +10458,7 @@
       </w:rPr>
     </w:lvl>
   </w:abstractNum>
-  <w:abstractNum w:abstractNumId="6" w15:restartNumberingAfterBreak="0">
+  <w:abstractNum w:abstractNumId="7" w15:restartNumberingAfterBreak="0">
     <w:nsid w:val="2F0D50DA"/>
     <w:multiLevelType w:val="hybridMultilevel"/>
     <w:tmpl w:val="161A4D50"/>
@@ -7944,7 +10571,7 @@
       </w:rPr>
     </w:lvl>
   </w:abstractNum>
-  <w:abstractNum w:abstractNumId="7" w15:restartNumberingAfterBreak="0">
+  <w:abstractNum w:abstractNumId="8" w15:restartNumberingAfterBreak="0">
     <w:nsid w:val="325D4B22"/>
     <w:multiLevelType w:val="hybridMultilevel"/>
     <w:tmpl w:val="59E4E4BA"/>
@@ -8057,7 +10684,7 @@
       </w:rPr>
     </w:lvl>
   </w:abstractNum>
-  <w:abstractNum w:abstractNumId="8" w15:restartNumberingAfterBreak="0">
+  <w:abstractNum w:abstractNumId="9" w15:restartNumberingAfterBreak="0">
     <w:nsid w:val="32C9028D"/>
     <w:multiLevelType w:val="hybridMultilevel"/>
     <w:tmpl w:val="97041BE8"/>
@@ -8170,7 +10797,7 @@
       </w:rPr>
     </w:lvl>
   </w:abstractNum>
-  <w:abstractNum w:abstractNumId="9" w15:restartNumberingAfterBreak="0">
+  <w:abstractNum w:abstractNumId="10" w15:restartNumberingAfterBreak="0">
     <w:nsid w:val="37A735F2"/>
     <w:multiLevelType w:val="hybridMultilevel"/>
     <w:tmpl w:val="9426017C"/>
@@ -8283,7 +10910,233 @@
       </w:rPr>
     </w:lvl>
   </w:abstractNum>
-  <w:abstractNum w:abstractNumId="10" w15:restartNumberingAfterBreak="0">
+  <w:abstractNum w:abstractNumId="11" w15:restartNumberingAfterBreak="0">
+    <w:nsid w:val="3A080BF3"/>
+    <w:multiLevelType w:val="hybridMultilevel"/>
+    <w:tmpl w:val="2E804B8C"/>
+    <w:lvl w:ilvl="0" w:tplc="04090001">
+      <w:start w:val="1"/>
+      <w:numFmt w:val="bullet"/>
+      <w:lvlText w:val=""/>
+      <w:lvlJc w:val="left"/>
+      <w:pPr>
+        <w:ind w:left="420" w:hanging="420"/>
+      </w:pPr>
+      <w:rPr>
+        <w:rFonts w:ascii="Wingdings" w:hAnsi="Wingdings" w:hint="default"/>
+      </w:rPr>
+    </w:lvl>
+    <w:lvl w:ilvl="1" w:tplc="04090003" w:tentative="1">
+      <w:start w:val="1"/>
+      <w:numFmt w:val="bullet"/>
+      <w:lvlText w:val=""/>
+      <w:lvlJc w:val="left"/>
+      <w:pPr>
+        <w:ind w:left="840" w:hanging="420"/>
+      </w:pPr>
+      <w:rPr>
+        <w:rFonts w:ascii="Wingdings" w:hAnsi="Wingdings" w:hint="default"/>
+      </w:rPr>
+    </w:lvl>
+    <w:lvl w:ilvl="2" w:tplc="04090005" w:tentative="1">
+      <w:start w:val="1"/>
+      <w:numFmt w:val="bullet"/>
+      <w:lvlText w:val=""/>
+      <w:lvlJc w:val="left"/>
+      <w:pPr>
+        <w:ind w:left="1260" w:hanging="420"/>
+      </w:pPr>
+      <w:rPr>
+        <w:rFonts w:ascii="Wingdings" w:hAnsi="Wingdings" w:hint="default"/>
+      </w:rPr>
+    </w:lvl>
+    <w:lvl w:ilvl="3" w:tplc="04090001" w:tentative="1">
+      <w:start w:val="1"/>
+      <w:numFmt w:val="bullet"/>
+      <w:lvlText w:val=""/>
+      <w:lvlJc w:val="left"/>
+      <w:pPr>
+        <w:ind w:left="1680" w:hanging="420"/>
+      </w:pPr>
+      <w:rPr>
+        <w:rFonts w:ascii="Wingdings" w:hAnsi="Wingdings" w:hint="default"/>
+      </w:rPr>
+    </w:lvl>
+    <w:lvl w:ilvl="4" w:tplc="04090003" w:tentative="1">
+      <w:start w:val="1"/>
+      <w:numFmt w:val="bullet"/>
+      <w:lvlText w:val=""/>
+      <w:lvlJc w:val="left"/>
+      <w:pPr>
+        <w:ind w:left="2100" w:hanging="420"/>
+      </w:pPr>
+      <w:rPr>
+        <w:rFonts w:ascii="Wingdings" w:hAnsi="Wingdings" w:hint="default"/>
+      </w:rPr>
+    </w:lvl>
+    <w:lvl w:ilvl="5" w:tplc="04090005" w:tentative="1">
+      <w:start w:val="1"/>
+      <w:numFmt w:val="bullet"/>
+      <w:lvlText w:val=""/>
+      <w:lvlJc w:val="left"/>
+      <w:pPr>
+        <w:ind w:left="2520" w:hanging="420"/>
+      </w:pPr>
+      <w:rPr>
+        <w:rFonts w:ascii="Wingdings" w:hAnsi="Wingdings" w:hint="default"/>
+      </w:rPr>
+    </w:lvl>
+    <w:lvl w:ilvl="6" w:tplc="04090001" w:tentative="1">
+      <w:start w:val="1"/>
+      <w:numFmt w:val="bullet"/>
+      <w:lvlText w:val=""/>
+      <w:lvlJc w:val="left"/>
+      <w:pPr>
+        <w:ind w:left="2940" w:hanging="420"/>
+      </w:pPr>
+      <w:rPr>
+        <w:rFonts w:ascii="Wingdings" w:hAnsi="Wingdings" w:hint="default"/>
+      </w:rPr>
+    </w:lvl>
+    <w:lvl w:ilvl="7" w:tplc="04090003" w:tentative="1">
+      <w:start w:val="1"/>
+      <w:numFmt w:val="bullet"/>
+      <w:lvlText w:val=""/>
+      <w:lvlJc w:val="left"/>
+      <w:pPr>
+        <w:ind w:left="3360" w:hanging="420"/>
+      </w:pPr>
+      <w:rPr>
+        <w:rFonts w:ascii="Wingdings" w:hAnsi="Wingdings" w:hint="default"/>
+      </w:rPr>
+    </w:lvl>
+    <w:lvl w:ilvl="8" w:tplc="04090005" w:tentative="1">
+      <w:start w:val="1"/>
+      <w:numFmt w:val="bullet"/>
+      <w:lvlText w:val=""/>
+      <w:lvlJc w:val="left"/>
+      <w:pPr>
+        <w:ind w:left="3780" w:hanging="420"/>
+      </w:pPr>
+      <w:rPr>
+        <w:rFonts w:ascii="Wingdings" w:hAnsi="Wingdings" w:hint="default"/>
+      </w:rPr>
+    </w:lvl>
+  </w:abstractNum>
+  <w:abstractNum w:abstractNumId="12" w15:restartNumberingAfterBreak="0">
+    <w:nsid w:val="3D733151"/>
+    <w:multiLevelType w:val="hybridMultilevel"/>
+    <w:tmpl w:val="6E60D20A"/>
+    <w:lvl w:ilvl="0" w:tplc="04090001">
+      <w:start w:val="1"/>
+      <w:numFmt w:val="bullet"/>
+      <w:lvlText w:val=""/>
+      <w:lvlJc w:val="left"/>
+      <w:pPr>
+        <w:ind w:left="420" w:hanging="420"/>
+      </w:pPr>
+      <w:rPr>
+        <w:rFonts w:ascii="Wingdings" w:hAnsi="Wingdings" w:hint="default"/>
+      </w:rPr>
+    </w:lvl>
+    <w:lvl w:ilvl="1" w:tplc="04090003" w:tentative="1">
+      <w:start w:val="1"/>
+      <w:numFmt w:val="bullet"/>
+      <w:lvlText w:val=""/>
+      <w:lvlJc w:val="left"/>
+      <w:pPr>
+        <w:ind w:left="840" w:hanging="420"/>
+      </w:pPr>
+      <w:rPr>
+        <w:rFonts w:ascii="Wingdings" w:hAnsi="Wingdings" w:hint="default"/>
+      </w:rPr>
+    </w:lvl>
+    <w:lvl w:ilvl="2" w:tplc="04090005" w:tentative="1">
+      <w:start w:val="1"/>
+      <w:numFmt w:val="bullet"/>
+      <w:lvlText w:val=""/>
+      <w:lvlJc w:val="left"/>
+      <w:pPr>
+        <w:ind w:left="1260" w:hanging="420"/>
+      </w:pPr>
+      <w:rPr>
+        <w:rFonts w:ascii="Wingdings" w:hAnsi="Wingdings" w:hint="default"/>
+      </w:rPr>
+    </w:lvl>
+    <w:lvl w:ilvl="3" w:tplc="04090001" w:tentative="1">
+      <w:start w:val="1"/>
+      <w:numFmt w:val="bullet"/>
+      <w:lvlText w:val=""/>
+      <w:lvlJc w:val="left"/>
+      <w:pPr>
+        <w:ind w:left="1680" w:hanging="420"/>
+      </w:pPr>
+      <w:rPr>
+        <w:rFonts w:ascii="Wingdings" w:hAnsi="Wingdings" w:hint="default"/>
+      </w:rPr>
+    </w:lvl>
+    <w:lvl w:ilvl="4" w:tplc="04090003" w:tentative="1">
+      <w:start w:val="1"/>
+      <w:numFmt w:val="bullet"/>
+      <w:lvlText w:val=""/>
+      <w:lvlJc w:val="left"/>
+      <w:pPr>
+        <w:ind w:left="2100" w:hanging="420"/>
+      </w:pPr>
+      <w:rPr>
+        <w:rFonts w:ascii="Wingdings" w:hAnsi="Wingdings" w:hint="default"/>
+      </w:rPr>
+    </w:lvl>
+    <w:lvl w:ilvl="5" w:tplc="04090005" w:tentative="1">
+      <w:start w:val="1"/>
+      <w:numFmt w:val="bullet"/>
+      <w:lvlText w:val=""/>
+      <w:lvlJc w:val="left"/>
+      <w:pPr>
+        <w:ind w:left="2520" w:hanging="420"/>
+      </w:pPr>
+      <w:rPr>
+        <w:rFonts w:ascii="Wingdings" w:hAnsi="Wingdings" w:hint="default"/>
+      </w:rPr>
+    </w:lvl>
+    <w:lvl w:ilvl="6" w:tplc="04090001" w:tentative="1">
+      <w:start w:val="1"/>
+      <w:numFmt w:val="bullet"/>
+      <w:lvlText w:val=""/>
+      <w:lvlJc w:val="left"/>
+      <w:pPr>
+        <w:ind w:left="2940" w:hanging="420"/>
+      </w:pPr>
+      <w:rPr>
+        <w:rFonts w:ascii="Wingdings" w:hAnsi="Wingdings" w:hint="default"/>
+      </w:rPr>
+    </w:lvl>
+    <w:lvl w:ilvl="7" w:tplc="04090003" w:tentative="1">
+      <w:start w:val="1"/>
+      <w:numFmt w:val="bullet"/>
+      <w:lvlText w:val=""/>
+      <w:lvlJc w:val="left"/>
+      <w:pPr>
+        <w:ind w:left="3360" w:hanging="420"/>
+      </w:pPr>
+      <w:rPr>
+        <w:rFonts w:ascii="Wingdings" w:hAnsi="Wingdings" w:hint="default"/>
+      </w:rPr>
+    </w:lvl>
+    <w:lvl w:ilvl="8" w:tplc="04090005" w:tentative="1">
+      <w:start w:val="1"/>
+      <w:numFmt w:val="bullet"/>
+      <w:lvlText w:val=""/>
+      <w:lvlJc w:val="left"/>
+      <w:pPr>
+        <w:ind w:left="3780" w:hanging="420"/>
+      </w:pPr>
+      <w:rPr>
+        <w:rFonts w:ascii="Wingdings" w:hAnsi="Wingdings" w:hint="default"/>
+      </w:rPr>
+    </w:lvl>
+  </w:abstractNum>
+  <w:abstractNum w:abstractNumId="13" w15:restartNumberingAfterBreak="0">
     <w:nsid w:val="472175A6"/>
     <w:multiLevelType w:val="hybridMultilevel"/>
     <w:tmpl w:val="9190E9A2"/>
@@ -8396,7 +11249,7 @@
       </w:rPr>
     </w:lvl>
   </w:abstractNum>
-  <w:abstractNum w:abstractNumId="11" w15:restartNumberingAfterBreak="0">
+  <w:abstractNum w:abstractNumId="14" w15:restartNumberingAfterBreak="0">
     <w:nsid w:val="4C1755EE"/>
     <w:multiLevelType w:val="hybridMultilevel"/>
     <w:tmpl w:val="B97A28AE"/>
@@ -8509,7 +11362,7 @@
       </w:rPr>
     </w:lvl>
   </w:abstractNum>
-  <w:abstractNum w:abstractNumId="12" w15:restartNumberingAfterBreak="0">
+  <w:abstractNum w:abstractNumId="15" w15:restartNumberingAfterBreak="0">
     <w:nsid w:val="4FAA7B04"/>
     <w:multiLevelType w:val="hybridMultilevel"/>
     <w:tmpl w:val="48427C34"/>
@@ -8595,7 +11448,7 @@
       </w:pPr>
     </w:lvl>
   </w:abstractNum>
-  <w:abstractNum w:abstractNumId="13" w15:restartNumberingAfterBreak="0">
+  <w:abstractNum w:abstractNumId="16" w15:restartNumberingAfterBreak="0">
     <w:nsid w:val="51C36F16"/>
     <w:multiLevelType w:val="hybridMultilevel"/>
     <w:tmpl w:val="F558F89A"/>
@@ -8708,7 +11561,7 @@
       </w:rPr>
     </w:lvl>
   </w:abstractNum>
-  <w:abstractNum w:abstractNumId="14" w15:restartNumberingAfterBreak="0">
+  <w:abstractNum w:abstractNumId="17" w15:restartNumberingAfterBreak="0">
     <w:nsid w:val="522E0361"/>
     <w:multiLevelType w:val="hybridMultilevel"/>
     <w:tmpl w:val="BE48410E"/>
@@ -8821,7 +11674,7 @@
       </w:rPr>
     </w:lvl>
   </w:abstractNum>
-  <w:abstractNum w:abstractNumId="15" w15:restartNumberingAfterBreak="0">
+  <w:abstractNum w:abstractNumId="18" w15:restartNumberingAfterBreak="0">
     <w:nsid w:val="5E95495A"/>
     <w:multiLevelType w:val="hybridMultilevel"/>
     <w:tmpl w:val="A5FC473E"/>
@@ -8934,7 +11787,7 @@
       </w:rPr>
     </w:lvl>
   </w:abstractNum>
-  <w:abstractNum w:abstractNumId="16" w15:restartNumberingAfterBreak="0">
+  <w:abstractNum w:abstractNumId="19" w15:restartNumberingAfterBreak="0">
     <w:nsid w:val="61292F4C"/>
     <w:multiLevelType w:val="hybridMultilevel"/>
     <w:tmpl w:val="4F6C6834"/>
@@ -9047,7 +11900,7 @@
       </w:rPr>
     </w:lvl>
   </w:abstractNum>
-  <w:abstractNum w:abstractNumId="17" w15:restartNumberingAfterBreak="0">
+  <w:abstractNum w:abstractNumId="20" w15:restartNumberingAfterBreak="0">
     <w:nsid w:val="61DB56B9"/>
     <w:multiLevelType w:val="hybridMultilevel"/>
     <w:tmpl w:val="C7EEA436"/>
@@ -9160,7 +12013,7 @@
       </w:rPr>
     </w:lvl>
   </w:abstractNum>
-  <w:abstractNum w:abstractNumId="18" w15:restartNumberingAfterBreak="0">
+  <w:abstractNum w:abstractNumId="21" w15:restartNumberingAfterBreak="0">
     <w:nsid w:val="6BFA1DFD"/>
     <w:multiLevelType w:val="hybridMultilevel"/>
     <w:tmpl w:val="7AF81DB0"/>
@@ -9273,7 +12126,7 @@
       </w:rPr>
     </w:lvl>
   </w:abstractNum>
-  <w:abstractNum w:abstractNumId="19" w15:restartNumberingAfterBreak="0">
+  <w:abstractNum w:abstractNumId="22" w15:restartNumberingAfterBreak="0">
     <w:nsid w:val="720908E0"/>
     <w:multiLevelType w:val="hybridMultilevel"/>
     <w:tmpl w:val="5A1E9A36"/>
@@ -9386,10 +12239,10 @@
       </w:rPr>
     </w:lvl>
   </w:abstractNum>
-  <w:abstractNum w:abstractNumId="20" w15:restartNumberingAfterBreak="0">
+  <w:abstractNum w:abstractNumId="23" w15:restartNumberingAfterBreak="0">
     <w:nsid w:val="764A3465"/>
     <w:multiLevelType w:val="hybridMultilevel"/>
-    <w:tmpl w:val="F6EC8432"/>
+    <w:tmpl w:val="C23CE89C"/>
     <w:lvl w:ilvl="0" w:tplc="04090001">
       <w:start w:val="1"/>
       <w:numFmt w:val="bullet"/>
@@ -9399,107 +12252,107 @@
         <w:ind w:left="420" w:hanging="420"/>
       </w:pPr>
       <w:rPr>
+        <w:rFonts w:ascii="Wingdings" w:hAnsi="Wingdings" w:hint="default"/>
+      </w:rPr>
+    </w:lvl>
+    <w:lvl w:ilvl="1" w:tplc="04090003" w:tentative="1">
+      <w:start w:val="1"/>
+      <w:numFmt w:val="bullet"/>
+      <w:lvlText w:val=""/>
+      <w:lvlJc w:val="left"/>
+      <w:pPr>
+        <w:ind w:left="840" w:hanging="420"/>
+      </w:pPr>
+      <w:rPr>
         <w:rFonts w:ascii="Wingdings" w:hAnsi="Wingdings" w:cs="Wingdings" w:hint="default"/>
       </w:rPr>
     </w:lvl>
-    <w:lvl w:ilvl="1" w:tplc="04090003" w:tentative="1">
+    <w:lvl w:ilvl="2" w:tplc="04090005" w:tentative="1">
+      <w:start w:val="1"/>
+      <w:numFmt w:val="bullet"/>
+      <w:lvlText w:val=""/>
+      <w:lvlJc w:val="left"/>
+      <w:pPr>
+        <w:ind w:left="1260" w:hanging="420"/>
+      </w:pPr>
+      <w:rPr>
+        <w:rFonts w:ascii="Wingdings" w:hAnsi="Wingdings" w:cs="Wingdings" w:hint="default"/>
+      </w:rPr>
+    </w:lvl>
+    <w:lvl w:ilvl="3" w:tplc="04090001" w:tentative="1">
+      <w:start w:val="1"/>
+      <w:numFmt w:val="bullet"/>
+      <w:lvlText w:val=""/>
+      <w:lvlJc w:val="left"/>
+      <w:pPr>
+        <w:ind w:left="1680" w:hanging="420"/>
+      </w:pPr>
+      <w:rPr>
+        <w:rFonts w:ascii="Wingdings" w:hAnsi="Wingdings" w:cs="Wingdings" w:hint="default"/>
+      </w:rPr>
+    </w:lvl>
+    <w:lvl w:ilvl="4" w:tplc="04090003" w:tentative="1">
       <w:start w:val="1"/>
       <w:numFmt w:val="bullet"/>
       <w:lvlText w:val=""/>
       <w:lvlJc w:val="left"/>
       <w:pPr>
-        <w:ind w:left="840" w:hanging="420"/>
+        <w:ind w:left="2100" w:hanging="420"/>
       </w:pPr>
       <w:rPr>
         <w:rFonts w:ascii="Wingdings" w:hAnsi="Wingdings" w:cs="Wingdings" w:hint="default"/>
       </w:rPr>
     </w:lvl>
-    <w:lvl w:ilvl="2" w:tplc="04090005" w:tentative="1">
+    <w:lvl w:ilvl="5" w:tplc="04090005" w:tentative="1">
       <w:start w:val="1"/>
       <w:numFmt w:val="bullet"/>
       <w:lvlText w:val=""/>
       <w:lvlJc w:val="left"/>
       <w:pPr>
-        <w:ind w:left="1260" w:hanging="420"/>
+        <w:ind w:left="2520" w:hanging="420"/>
       </w:pPr>
       <w:rPr>
         <w:rFonts w:ascii="Wingdings" w:hAnsi="Wingdings" w:cs="Wingdings" w:hint="default"/>
       </w:rPr>
     </w:lvl>
-    <w:lvl w:ilvl="3" w:tplc="04090001" w:tentative="1">
+    <w:lvl w:ilvl="6" w:tplc="04090001" w:tentative="1">
       <w:start w:val="1"/>
       <w:numFmt w:val="bullet"/>
       <w:lvlText w:val=""/>
       <w:lvlJc w:val="left"/>
       <w:pPr>
-        <w:ind w:left="1680" w:hanging="420"/>
+        <w:ind w:left="2940" w:hanging="420"/>
       </w:pPr>
       <w:rPr>
         <w:rFonts w:ascii="Wingdings" w:hAnsi="Wingdings" w:cs="Wingdings" w:hint="default"/>
       </w:rPr>
     </w:lvl>
-    <w:lvl w:ilvl="4" w:tplc="04090003" w:tentative="1">
+    <w:lvl w:ilvl="7" w:tplc="04090003" w:tentative="1">
       <w:start w:val="1"/>
       <w:numFmt w:val="bullet"/>
       <w:lvlText w:val=""/>
       <w:lvlJc w:val="left"/>
       <w:pPr>
-        <w:ind w:left="2100" w:hanging="420"/>
+        <w:ind w:left="3360" w:hanging="420"/>
       </w:pPr>
       <w:rPr>
         <w:rFonts w:ascii="Wingdings" w:hAnsi="Wingdings" w:cs="Wingdings" w:hint="default"/>
       </w:rPr>
     </w:lvl>
-    <w:lvl w:ilvl="5" w:tplc="04090005" w:tentative="1">
+    <w:lvl w:ilvl="8" w:tplc="04090005" w:tentative="1">
       <w:start w:val="1"/>
       <w:numFmt w:val="bullet"/>
       <w:lvlText w:val=""/>
       <w:lvlJc w:val="left"/>
       <w:pPr>
-        <w:ind w:left="2520" w:hanging="420"/>
+        <w:ind w:left="3780" w:hanging="420"/>
       </w:pPr>
       <w:rPr>
         <w:rFonts w:ascii="Wingdings" w:hAnsi="Wingdings" w:cs="Wingdings" w:hint="default"/>
       </w:rPr>
     </w:lvl>
-    <w:lvl w:ilvl="6" w:tplc="04090001" w:tentative="1">
-      <w:start w:val="1"/>
-      <w:numFmt w:val="bullet"/>
-      <w:lvlText w:val=""/>
-      <w:lvlJc w:val="left"/>
-      <w:pPr>
-        <w:ind w:left="2940" w:hanging="420"/>
-      </w:pPr>
-      <w:rPr>
-        <w:rFonts w:ascii="Wingdings" w:hAnsi="Wingdings" w:cs="Wingdings" w:hint="default"/>
-      </w:rPr>
-    </w:lvl>
-    <w:lvl w:ilvl="7" w:tplc="04090003" w:tentative="1">
-      <w:start w:val="1"/>
-      <w:numFmt w:val="bullet"/>
-      <w:lvlText w:val=""/>
-      <w:lvlJc w:val="left"/>
-      <w:pPr>
-        <w:ind w:left="3360" w:hanging="420"/>
-      </w:pPr>
-      <w:rPr>
-        <w:rFonts w:ascii="Wingdings" w:hAnsi="Wingdings" w:cs="Wingdings" w:hint="default"/>
-      </w:rPr>
-    </w:lvl>
-    <w:lvl w:ilvl="8" w:tplc="04090005" w:tentative="1">
-      <w:start w:val="1"/>
-      <w:numFmt w:val="bullet"/>
-      <w:lvlText w:val=""/>
-      <w:lvlJc w:val="left"/>
-      <w:pPr>
-        <w:ind w:left="3780" w:hanging="420"/>
-      </w:pPr>
-      <w:rPr>
-        <w:rFonts w:ascii="Wingdings" w:hAnsi="Wingdings" w:cs="Wingdings" w:hint="default"/>
-      </w:rPr>
-    </w:lvl>
   </w:abstractNum>
-  <w:abstractNum w:abstractNumId="21" w15:restartNumberingAfterBreak="0">
+  <w:abstractNum w:abstractNumId="24" w15:restartNumberingAfterBreak="0">
     <w:nsid w:val="769D3CF4"/>
     <w:multiLevelType w:val="hybridMultilevel"/>
     <w:tmpl w:val="4F7E16FC"/>
@@ -9612,7 +12465,7 @@
       </w:rPr>
     </w:lvl>
   </w:abstractNum>
-  <w:abstractNum w:abstractNumId="22" w15:restartNumberingAfterBreak="0">
+  <w:abstractNum w:abstractNumId="25" w15:restartNumberingAfterBreak="0">
     <w:nsid w:val="78E54DA1"/>
     <w:multiLevelType w:val="hybridMultilevel"/>
     <w:tmpl w:val="A23EBE98"/>
@@ -9726,73 +12579,82 @@
     </w:lvl>
   </w:abstractNum>
   <w:num w:numId="1">
+    <w:abstractNumId w:val="9"/>
+  </w:num>
+  <w:num w:numId="2">
+    <w:abstractNumId w:val="5"/>
+  </w:num>
+  <w:num w:numId="3">
+    <w:abstractNumId w:val="15"/>
+  </w:num>
+  <w:num w:numId="4">
+    <w:abstractNumId w:val="16"/>
+  </w:num>
+  <w:num w:numId="5">
+    <w:abstractNumId w:val="7"/>
+  </w:num>
+  <w:num w:numId="6">
+    <w:abstractNumId w:val="20"/>
+  </w:num>
+  <w:num w:numId="7">
+    <w:abstractNumId w:val="10"/>
+  </w:num>
+  <w:num w:numId="8">
+    <w:abstractNumId w:val="25"/>
+  </w:num>
+  <w:num w:numId="9">
+    <w:abstractNumId w:val="21"/>
+  </w:num>
+  <w:num w:numId="10">
+    <w:abstractNumId w:val="18"/>
+  </w:num>
+  <w:num w:numId="11">
+    <w:abstractNumId w:val="19"/>
+  </w:num>
+  <w:num w:numId="12">
+    <w:abstractNumId w:val="24"/>
+  </w:num>
+  <w:num w:numId="13">
+    <w:abstractNumId w:val="3"/>
+  </w:num>
+  <w:num w:numId="14">
+    <w:abstractNumId w:val="17"/>
+  </w:num>
+  <w:num w:numId="15">
+    <w:abstractNumId w:val="13"/>
+  </w:num>
+  <w:num w:numId="16">
+    <w:abstractNumId w:val="2"/>
+  </w:num>
+  <w:num w:numId="17">
+    <w:abstractNumId w:val="23"/>
+  </w:num>
+  <w:num w:numId="18">
+    <w:abstractNumId w:val="1"/>
+  </w:num>
+  <w:num w:numId="19">
+    <w:abstractNumId w:val="6"/>
+  </w:num>
+  <w:num w:numId="20">
+    <w:abstractNumId w:val="14"/>
+  </w:num>
+  <w:num w:numId="21">
+    <w:abstractNumId w:val="4"/>
+  </w:num>
+  <w:num w:numId="22">
     <w:abstractNumId w:val="8"/>
   </w:num>
-  <w:num w:numId="2">
-    <w:abstractNumId w:val="4"/>
+  <w:num w:numId="23">
+    <w:abstractNumId w:val="22"/>
   </w:num>
-  <w:num w:numId="3">
+  <w:num w:numId="24">
     <w:abstractNumId w:val="12"/>
   </w:num>
-  <w:num w:numId="4">
-    <w:abstractNumId w:val="13"/>
-  </w:num>
-  <w:num w:numId="5">
-    <w:abstractNumId w:val="6"/>
-  </w:num>
-  <w:num w:numId="6">
-    <w:abstractNumId w:val="17"/>
-  </w:num>
-  <w:num w:numId="7">
-    <w:abstractNumId w:val="9"/>
-  </w:num>
-  <w:num w:numId="8">
-    <w:abstractNumId w:val="22"/>
-  </w:num>
-  <w:num w:numId="9">
-    <w:abstractNumId w:val="18"/>
-  </w:num>
-  <w:num w:numId="10">
-    <w:abstractNumId w:val="15"/>
-  </w:num>
-  <w:num w:numId="11">
-    <w:abstractNumId w:val="16"/>
-  </w:num>
-  <w:num w:numId="12">
-    <w:abstractNumId w:val="21"/>
-  </w:num>
-  <w:num w:numId="13">
-    <w:abstractNumId w:val="2"/>
-  </w:num>
-  <w:num w:numId="14">
-    <w:abstractNumId w:val="14"/>
-  </w:num>
-  <w:num w:numId="15">
-    <w:abstractNumId w:val="10"/>
-  </w:num>
-  <w:num w:numId="16">
-    <w:abstractNumId w:val="1"/>
-  </w:num>
-  <w:num w:numId="17">
-    <w:abstractNumId w:val="20"/>
-  </w:num>
-  <w:num w:numId="18">
+  <w:num w:numId="25">
     <w:abstractNumId w:val="0"/>
   </w:num>
-  <w:num w:numId="19">
-    <w:abstractNumId w:val="5"/>
-  </w:num>
-  <w:num w:numId="20">
+  <w:num w:numId="26">
     <w:abstractNumId w:val="11"/>
-  </w:num>
-  <w:num w:numId="21">
-    <w:abstractNumId w:val="3"/>
-  </w:num>
-  <w:num w:numId="22">
-    <w:abstractNumId w:val="7"/>
-  </w:num>
-  <w:num w:numId="23">
-    <w:abstractNumId w:val="19"/>
   </w:num>
 </w:numbering>
 </file>
@@ -10291,7 +13153,6 @@
   <w:style w:type="character" w:default="1" w:styleId="a0">
     <w:name w:val="Default Paragraph Font"/>
     <w:uiPriority w:val="1"/>
-    <w:semiHidden/>
     <w:unhideWhenUsed/>
   </w:style>
   <w:style w:type="table" w:default="1" w:styleId="a1">
@@ -10546,6 +13407,16 @@
       <w:szCs w:val="18"/>
       <w:shd w:val="clear" w:color="auto" w:fill="D9D9D9" w:themeFill="background1" w:themeFillShade="D9"/>
     </w:rPr>
+  </w:style>
+  <w:style w:type="paragraph" w:styleId="a9">
+    <w:name w:val="No Spacing"/>
+    <w:uiPriority w:val="1"/>
+    <w:qFormat/>
+    <w:rsid w:val="00584C0D"/>
+    <w:pPr>
+      <w:widowControl w:val="0"/>
+      <w:jc w:val="both"/>
+    </w:pPr>
   </w:style>
 </w:styles>
 </file>
@@ -10843,4 +13714,16 @@
     </a:ext>
   </a:extLst>
 </a:theme>
+</file>
+
+<file path=customXml/item1.xml><?xml version="1.0" encoding="utf-8"?>
+<b:Sources xmlns:b="http://schemas.openxmlformats.org/officeDocument/2006/bibliography" xmlns="http://schemas.openxmlformats.org/officeDocument/2006/bibliography" SelectedStyle="\APASixthEditionOfficeOnline.xsl" StyleName="APA" Version="6"/>
+</file>
+
+<file path=customXml/itemProps1.xml><?xml version="1.0" encoding="utf-8"?>
+<ds:datastoreItem xmlns:ds="http://schemas.openxmlformats.org/officeDocument/2006/customXml" ds:itemID="{9DD75821-A461-46E2-8B13-50F6B3100CA3}">
+  <ds:schemaRefs>
+    <ds:schemaRef ds:uri="http://schemas.openxmlformats.org/officeDocument/2006/bibliography"/>
+  </ds:schemaRefs>
+</ds:datastoreItem>
 </file>